--- a/Dokumentacio/szakdolgozat.docx
+++ b/Dokumentacio/szakdolgozat.docx
@@ -700,7 +700,7 @@
           <w:r>
             <w:fldChar w:fldCharType="separate"/>
           </w:r>
-          <w:hyperlink w:anchor="_Toc149465557" w:history="1">
+          <w:hyperlink w:anchor="_Toc149816916" w:history="1">
             <w:r>
               <w:rPr>
                 <w:rStyle w:val="Hyperlink"/>
@@ -727,7 +727,7 @@
                 <w:noProof/>
                 <w:webHidden/>
               </w:rPr>
-              <w:instrText xml:space="preserve"> PAGEREF _Toc149465557 \h </w:instrText>
+              <w:instrText xml:space="preserve"> PAGEREF _Toc149816916 \h </w:instrText>
             </w:r>
             <w:r>
               <w:rPr>
@@ -773,7 +773,7 @@
               <w14:ligatures w14:val="standardContextual"/>
             </w:rPr>
           </w:pPr>
-          <w:hyperlink w:anchor="_Toc149465558" w:history="1">
+          <w:hyperlink w:anchor="_Toc149816917" w:history="1">
             <w:r>
               <w:rPr>
                 <w:rStyle w:val="Hyperlink"/>
@@ -801,7 +801,7 @@
                 <w:noProof/>
                 <w:webHidden/>
               </w:rPr>
-              <w:instrText xml:space="preserve"> PAGEREF _Toc149465558 \h </w:instrText>
+              <w:instrText xml:space="preserve"> PAGEREF _Toc149816917 \h </w:instrText>
             </w:r>
             <w:r>
               <w:rPr>
@@ -847,7 +847,7 @@
               <w14:ligatures w14:val="standardContextual"/>
             </w:rPr>
           </w:pPr>
-          <w:hyperlink w:anchor="_Toc149465559" w:history="1">
+          <w:hyperlink w:anchor="_Toc149816918" w:history="1">
             <w:r>
               <w:rPr>
                 <w:rStyle w:val="Hyperlink"/>
@@ -874,7 +874,7 @@
                 <w:noProof/>
                 <w:webHidden/>
               </w:rPr>
-              <w:instrText xml:space="preserve"> PAGEREF _Toc149465559 \h </w:instrText>
+              <w:instrText xml:space="preserve"> PAGEREF _Toc149816918 \h </w:instrText>
             </w:r>
             <w:r>
               <w:rPr>
@@ -920,13 +920,13 @@
               <w14:ligatures w14:val="standardContextual"/>
             </w:rPr>
           </w:pPr>
-          <w:hyperlink w:anchor="_Toc149465560" w:history="1">
+          <w:hyperlink w:anchor="_Toc149816919" w:history="1">
             <w:r>
               <w:rPr>
                 <w:rStyle w:val="Hyperlink"/>
                 <w:noProof/>
               </w:rPr>
-              <w:t>1.1. A feladat rövid értelmezése</w:t>
+              <w:t>1.1. Motivációm</w:t>
             </w:r>
             <w:r>
               <w:rPr>
@@ -947,7 +947,7 @@
                 <w:noProof/>
                 <w:webHidden/>
               </w:rPr>
-              <w:instrText xml:space="preserve"> PAGEREF _Toc149465560 \h </w:instrText>
+              <w:instrText xml:space="preserve"> PAGEREF _Toc149816919 \h </w:instrText>
             </w:r>
             <w:r>
               <w:rPr>
@@ -993,13 +993,13 @@
               <w14:ligatures w14:val="standardContextual"/>
             </w:rPr>
           </w:pPr>
-          <w:hyperlink w:anchor="_Toc149465561" w:history="1">
+          <w:hyperlink w:anchor="_Toc149816920" w:history="1">
             <w:r>
               <w:rPr>
                 <w:rStyle w:val="Hyperlink"/>
                 <w:noProof/>
               </w:rPr>
-              <w:t>1.2. Felhasználhatóság</w:t>
+              <w:t>1.2. A feladat rövid értelmezése</w:t>
             </w:r>
             <w:r>
               <w:rPr>
@@ -1020,7 +1020,7 @@
                 <w:noProof/>
                 <w:webHidden/>
               </w:rPr>
-              <w:instrText xml:space="preserve"> PAGEREF _Toc149465561 \h </w:instrText>
+              <w:instrText xml:space="preserve"> PAGEREF _Toc149816920 \h </w:instrText>
             </w:r>
             <w:r>
               <w:rPr>
@@ -1041,6 +1041,152 @@
                 <w:webHidden/>
               </w:rPr>
               <w:t>9</w:t>
+            </w:r>
+            <w:r>
+              <w:rPr>
+                <w:noProof/>
+                <w:webHidden/>
+              </w:rPr>
+              <w:fldChar w:fldCharType="end"/>
+            </w:r>
+          </w:hyperlink>
+        </w:p>
+        <w:p>
+          <w:pPr>
+            <w:pStyle w:val="TOC2"/>
+            <w:tabs>
+              <w:tab w:val="right" w:leader="dot" w:pos="8493"/>
+            </w:tabs>
+            <w:rPr>
+              <w:rFonts w:asciiTheme="minorHAnsi" w:eastAsiaTheme="minorEastAsia" w:hAnsiTheme="minorHAnsi" w:cstheme="minorBidi"/>
+              <w:noProof/>
+              <w:kern w:val="2"/>
+              <w:szCs w:val="24"/>
+              <w:lang w:val="en-HU" w:eastAsia="en-GB"/>
+              <w14:ligatures w14:val="standardContextual"/>
+            </w:rPr>
+          </w:pPr>
+          <w:hyperlink w:anchor="_Toc149816921" w:history="1">
+            <w:r>
+              <w:rPr>
+                <w:rStyle w:val="Hyperlink"/>
+                <w:noProof/>
+              </w:rPr>
+              <w:t>1.3. Felhasználhatóság</w:t>
+            </w:r>
+            <w:r>
+              <w:rPr>
+                <w:noProof/>
+                <w:webHidden/>
+              </w:rPr>
+              <w:tab/>
+            </w:r>
+            <w:r>
+              <w:rPr>
+                <w:noProof/>
+                <w:webHidden/>
+              </w:rPr>
+              <w:fldChar w:fldCharType="begin"/>
+            </w:r>
+            <w:r>
+              <w:rPr>
+                <w:noProof/>
+                <w:webHidden/>
+              </w:rPr>
+              <w:instrText xml:space="preserve"> PAGEREF _Toc149816921 \h </w:instrText>
+            </w:r>
+            <w:r>
+              <w:rPr>
+                <w:noProof/>
+                <w:webHidden/>
+              </w:rPr>
+            </w:r>
+            <w:r>
+              <w:rPr>
+                <w:noProof/>
+                <w:webHidden/>
+              </w:rPr>
+              <w:fldChar w:fldCharType="separate"/>
+            </w:r>
+            <w:r>
+              <w:rPr>
+                <w:noProof/>
+                <w:webHidden/>
+              </w:rPr>
+              <w:t>10</w:t>
+            </w:r>
+            <w:r>
+              <w:rPr>
+                <w:noProof/>
+                <w:webHidden/>
+              </w:rPr>
+              <w:fldChar w:fldCharType="end"/>
+            </w:r>
+          </w:hyperlink>
+        </w:p>
+        <w:p>
+          <w:pPr>
+            <w:pStyle w:val="TOC2"/>
+            <w:tabs>
+              <w:tab w:val="right" w:leader="dot" w:pos="8493"/>
+            </w:tabs>
+            <w:rPr>
+              <w:rFonts w:asciiTheme="minorHAnsi" w:eastAsiaTheme="minorEastAsia" w:hAnsiTheme="minorHAnsi" w:cstheme="minorBidi"/>
+              <w:noProof/>
+              <w:kern w:val="2"/>
+              <w:szCs w:val="24"/>
+              <w:lang w:val="en-HU" w:eastAsia="en-GB"/>
+              <w14:ligatures w14:val="standardContextual"/>
+            </w:rPr>
+          </w:pPr>
+          <w:hyperlink w:anchor="_Toc149816922" w:history="1">
+            <w:r>
+              <w:rPr>
+                <w:rStyle w:val="Hyperlink"/>
+                <w:noProof/>
+              </w:rPr>
+              <w:t>1.4. A szakdolgozat felépítésének rövid összefoglalása</w:t>
+            </w:r>
+            <w:r>
+              <w:rPr>
+                <w:noProof/>
+                <w:webHidden/>
+              </w:rPr>
+              <w:tab/>
+            </w:r>
+            <w:r>
+              <w:rPr>
+                <w:noProof/>
+                <w:webHidden/>
+              </w:rPr>
+              <w:fldChar w:fldCharType="begin"/>
+            </w:r>
+            <w:r>
+              <w:rPr>
+                <w:noProof/>
+                <w:webHidden/>
+              </w:rPr>
+              <w:instrText xml:space="preserve"> PAGEREF _Toc149816922 \h </w:instrText>
+            </w:r>
+            <w:r>
+              <w:rPr>
+                <w:noProof/>
+                <w:webHidden/>
+              </w:rPr>
+            </w:r>
+            <w:r>
+              <w:rPr>
+                <w:noProof/>
+                <w:webHidden/>
+              </w:rPr>
+              <w:fldChar w:fldCharType="separate"/>
+            </w:r>
+            <w:r>
+              <w:rPr>
+                <w:noProof/>
+                <w:webHidden/>
+              </w:rPr>
+              <w:t>10</w:t>
             </w:r>
             <w:r>
               <w:rPr>
@@ -1066,7 +1212,7 @@
               <w14:ligatures w14:val="standardContextual"/>
             </w:rPr>
           </w:pPr>
-          <w:hyperlink w:anchor="_Toc149465562" w:history="1">
+          <w:hyperlink w:anchor="_Toc149816923" w:history="1">
             <w:r>
               <w:rPr>
                 <w:rStyle w:val="Hyperlink"/>
@@ -1093,7 +1239,7 @@
                 <w:noProof/>
                 <w:webHidden/>
               </w:rPr>
-              <w:instrText xml:space="preserve"> PAGEREF _Toc149465562 \h </w:instrText>
+              <w:instrText xml:space="preserve"> PAGEREF _Toc149816923 \h </w:instrText>
             </w:r>
             <w:r>
               <w:rPr>
@@ -1113,7 +1259,7 @@
                 <w:noProof/>
                 <w:webHidden/>
               </w:rPr>
-              <w:t>10</w:t>
+              <w:t>11</w:t>
             </w:r>
             <w:r>
               <w:rPr>
@@ -1139,13 +1285,13 @@
               <w14:ligatures w14:val="standardContextual"/>
             </w:rPr>
           </w:pPr>
-          <w:hyperlink w:anchor="_Toc149465563" w:history="1">
+          <w:hyperlink w:anchor="_Toc149816924" w:history="1">
             <w:r>
               <w:rPr>
                 <w:rStyle w:val="Hyperlink"/>
                 <w:noProof/>
               </w:rPr>
-              <w:t>2.1. Architektúra(ábra)</w:t>
+              <w:t>2.1. Adatgyűjtő</w:t>
             </w:r>
             <w:r>
               <w:rPr>
@@ -1166,7 +1312,7 @@
                 <w:noProof/>
                 <w:webHidden/>
               </w:rPr>
-              <w:instrText xml:space="preserve"> PAGEREF _Toc149465563 \h </w:instrText>
+              <w:instrText xml:space="preserve"> PAGEREF _Toc149816924 \h </w:instrText>
             </w:r>
             <w:r>
               <w:rPr>
@@ -1186,7 +1332,226 @@
                 <w:noProof/>
                 <w:webHidden/>
               </w:rPr>
-              <w:t>10</w:t>
+              <w:t>11</w:t>
+            </w:r>
+            <w:r>
+              <w:rPr>
+                <w:noProof/>
+                <w:webHidden/>
+              </w:rPr>
+              <w:fldChar w:fldCharType="end"/>
+            </w:r>
+          </w:hyperlink>
+        </w:p>
+        <w:p>
+          <w:pPr>
+            <w:pStyle w:val="TOC2"/>
+            <w:tabs>
+              <w:tab w:val="right" w:leader="dot" w:pos="8493"/>
+            </w:tabs>
+            <w:rPr>
+              <w:rFonts w:asciiTheme="minorHAnsi" w:eastAsiaTheme="minorEastAsia" w:hAnsiTheme="minorHAnsi" w:cstheme="minorBidi"/>
+              <w:noProof/>
+              <w:kern w:val="2"/>
+              <w:szCs w:val="24"/>
+              <w:lang w:val="en-HU" w:eastAsia="en-GB"/>
+              <w14:ligatures w14:val="standardContextual"/>
+            </w:rPr>
+          </w:pPr>
+          <w:hyperlink w:anchor="_Toc149816925" w:history="1">
+            <w:r>
+              <w:rPr>
+                <w:rStyle w:val="Hyperlink"/>
+                <w:noProof/>
+              </w:rPr>
+              <w:t>2.2. Szerver</w:t>
+            </w:r>
+            <w:r>
+              <w:rPr>
+                <w:noProof/>
+                <w:webHidden/>
+              </w:rPr>
+              <w:tab/>
+            </w:r>
+            <w:r>
+              <w:rPr>
+                <w:noProof/>
+                <w:webHidden/>
+              </w:rPr>
+              <w:fldChar w:fldCharType="begin"/>
+            </w:r>
+            <w:r>
+              <w:rPr>
+                <w:noProof/>
+                <w:webHidden/>
+              </w:rPr>
+              <w:instrText xml:space="preserve"> PAGEREF _Toc149816925 \h </w:instrText>
+            </w:r>
+            <w:r>
+              <w:rPr>
+                <w:noProof/>
+                <w:webHidden/>
+              </w:rPr>
+            </w:r>
+            <w:r>
+              <w:rPr>
+                <w:noProof/>
+                <w:webHidden/>
+              </w:rPr>
+              <w:fldChar w:fldCharType="separate"/>
+            </w:r>
+            <w:r>
+              <w:rPr>
+                <w:noProof/>
+                <w:webHidden/>
+              </w:rPr>
+              <w:t>11</w:t>
+            </w:r>
+            <w:r>
+              <w:rPr>
+                <w:noProof/>
+                <w:webHidden/>
+              </w:rPr>
+              <w:fldChar w:fldCharType="end"/>
+            </w:r>
+          </w:hyperlink>
+        </w:p>
+        <w:p>
+          <w:pPr>
+            <w:pStyle w:val="TOC2"/>
+            <w:tabs>
+              <w:tab w:val="right" w:leader="dot" w:pos="8493"/>
+            </w:tabs>
+            <w:rPr>
+              <w:rFonts w:asciiTheme="minorHAnsi" w:eastAsiaTheme="minorEastAsia" w:hAnsiTheme="minorHAnsi" w:cstheme="minorBidi"/>
+              <w:noProof/>
+              <w:kern w:val="2"/>
+              <w:szCs w:val="24"/>
+              <w:lang w:val="en-HU" w:eastAsia="en-GB"/>
+              <w14:ligatures w14:val="standardContextual"/>
+            </w:rPr>
+          </w:pPr>
+          <w:hyperlink w:anchor="_Toc149816926" w:history="1">
+            <w:r>
+              <w:rPr>
+                <w:rStyle w:val="Hyperlink"/>
+                <w:noProof/>
+              </w:rPr>
+              <w:t>2.3. Adatbázis</w:t>
+            </w:r>
+            <w:r>
+              <w:rPr>
+                <w:noProof/>
+                <w:webHidden/>
+              </w:rPr>
+              <w:tab/>
+            </w:r>
+            <w:r>
+              <w:rPr>
+                <w:noProof/>
+                <w:webHidden/>
+              </w:rPr>
+              <w:fldChar w:fldCharType="begin"/>
+            </w:r>
+            <w:r>
+              <w:rPr>
+                <w:noProof/>
+                <w:webHidden/>
+              </w:rPr>
+              <w:instrText xml:space="preserve"> PAGEREF _Toc149816926 \h </w:instrText>
+            </w:r>
+            <w:r>
+              <w:rPr>
+                <w:noProof/>
+                <w:webHidden/>
+              </w:rPr>
+            </w:r>
+            <w:r>
+              <w:rPr>
+                <w:noProof/>
+                <w:webHidden/>
+              </w:rPr>
+              <w:fldChar w:fldCharType="separate"/>
+            </w:r>
+            <w:r>
+              <w:rPr>
+                <w:noProof/>
+                <w:webHidden/>
+              </w:rPr>
+              <w:t>11</w:t>
+            </w:r>
+            <w:r>
+              <w:rPr>
+                <w:noProof/>
+                <w:webHidden/>
+              </w:rPr>
+              <w:fldChar w:fldCharType="end"/>
+            </w:r>
+          </w:hyperlink>
+        </w:p>
+        <w:p>
+          <w:pPr>
+            <w:pStyle w:val="TOC2"/>
+            <w:tabs>
+              <w:tab w:val="right" w:leader="dot" w:pos="8493"/>
+            </w:tabs>
+            <w:rPr>
+              <w:rFonts w:asciiTheme="minorHAnsi" w:eastAsiaTheme="minorEastAsia" w:hAnsiTheme="minorHAnsi" w:cstheme="minorBidi"/>
+              <w:noProof/>
+              <w:kern w:val="2"/>
+              <w:szCs w:val="24"/>
+              <w:lang w:val="en-HU" w:eastAsia="en-GB"/>
+              <w14:ligatures w14:val="standardContextual"/>
+            </w:rPr>
+          </w:pPr>
+          <w:hyperlink w:anchor="_Toc149816927" w:history="1">
+            <w:r>
+              <w:rPr>
+                <w:rStyle w:val="Hyperlink"/>
+                <w:noProof/>
+              </w:rPr>
+              <w:t>2.4. Web/Browser</w:t>
+            </w:r>
+            <w:r>
+              <w:rPr>
+                <w:noProof/>
+                <w:webHidden/>
+              </w:rPr>
+              <w:tab/>
+            </w:r>
+            <w:r>
+              <w:rPr>
+                <w:noProof/>
+                <w:webHidden/>
+              </w:rPr>
+              <w:fldChar w:fldCharType="begin"/>
+            </w:r>
+            <w:r>
+              <w:rPr>
+                <w:noProof/>
+                <w:webHidden/>
+              </w:rPr>
+              <w:instrText xml:space="preserve"> PAGEREF _Toc149816927 \h </w:instrText>
+            </w:r>
+            <w:r>
+              <w:rPr>
+                <w:noProof/>
+                <w:webHidden/>
+              </w:rPr>
+            </w:r>
+            <w:r>
+              <w:rPr>
+                <w:noProof/>
+                <w:webHidden/>
+              </w:rPr>
+              <w:fldChar w:fldCharType="separate"/>
+            </w:r>
+            <w:r>
+              <w:rPr>
+                <w:noProof/>
+                <w:webHidden/>
+              </w:rPr>
+              <w:t>12</w:t>
             </w:r>
             <w:r>
               <w:rPr>
@@ -1212,7 +1577,7 @@
               <w14:ligatures w14:val="standardContextual"/>
             </w:rPr>
           </w:pPr>
-          <w:hyperlink w:anchor="_Toc149465564" w:history="1">
+          <w:hyperlink w:anchor="_Toc149816928" w:history="1">
             <w:r>
               <w:rPr>
                 <w:rStyle w:val="Hyperlink"/>
@@ -1239,7 +1604,7 @@
                 <w:noProof/>
                 <w:webHidden/>
               </w:rPr>
-              <w:instrText xml:space="preserve"> PAGEREF _Toc149465564 \h </w:instrText>
+              <w:instrText xml:space="preserve"> PAGEREF _Toc149816928 \h </w:instrText>
             </w:r>
             <w:r>
               <w:rPr>
@@ -1259,7 +1624,7 @@
                 <w:noProof/>
                 <w:webHidden/>
               </w:rPr>
-              <w:t>11</w:t>
+              <w:t>13</w:t>
             </w:r>
             <w:r>
               <w:rPr>
@@ -1285,7 +1650,7 @@
               <w14:ligatures w14:val="standardContextual"/>
             </w:rPr>
           </w:pPr>
-          <w:hyperlink w:anchor="_Toc149465565" w:history="1">
+          <w:hyperlink w:anchor="_Toc149816929" w:history="1">
             <w:r>
               <w:rPr>
                 <w:rStyle w:val="Hyperlink"/>
@@ -1312,7 +1677,7 @@
                 <w:noProof/>
                 <w:webHidden/>
               </w:rPr>
-              <w:instrText xml:space="preserve"> PAGEREF _Toc149465565 \h </w:instrText>
+              <w:instrText xml:space="preserve"> PAGEREF _Toc149816929 \h </w:instrText>
             </w:r>
             <w:r>
               <w:rPr>
@@ -1332,7 +1697,7 @@
                 <w:noProof/>
                 <w:webHidden/>
               </w:rPr>
-              <w:t>11</w:t>
+              <w:t>13</w:t>
             </w:r>
             <w:r>
               <w:rPr>
@@ -1358,7 +1723,7 @@
               <w14:ligatures w14:val="standardContextual"/>
             </w:rPr>
           </w:pPr>
-          <w:hyperlink w:anchor="_Toc149465566" w:history="1">
+          <w:hyperlink w:anchor="_Toc149816930" w:history="1">
             <w:r>
               <w:rPr>
                 <w:rStyle w:val="Hyperlink"/>
@@ -1385,7 +1750,7 @@
                 <w:noProof/>
                 <w:webHidden/>
               </w:rPr>
-              <w:instrText xml:space="preserve"> PAGEREF _Toc149465566 \h </w:instrText>
+              <w:instrText xml:space="preserve"> PAGEREF _Toc149816930 \h </w:instrText>
             </w:r>
             <w:r>
               <w:rPr>
@@ -1405,7 +1770,7 @@
                 <w:noProof/>
                 <w:webHidden/>
               </w:rPr>
-              <w:t>11</w:t>
+              <w:t>13</w:t>
             </w:r>
             <w:r>
               <w:rPr>
@@ -1431,7 +1796,7 @@
               <w14:ligatures w14:val="standardContextual"/>
             </w:rPr>
           </w:pPr>
-          <w:hyperlink w:anchor="_Toc149465567" w:history="1">
+          <w:hyperlink w:anchor="_Toc149816931" w:history="1">
             <w:r>
               <w:rPr>
                 <w:rStyle w:val="Hyperlink"/>
@@ -1458,7 +1823,7 @@
                 <w:noProof/>
                 <w:webHidden/>
               </w:rPr>
-              <w:instrText xml:space="preserve"> PAGEREF _Toc149465567 \h </w:instrText>
+              <w:instrText xml:space="preserve"> PAGEREF _Toc149816931 \h </w:instrText>
             </w:r>
             <w:r>
               <w:rPr>
@@ -1478,7 +1843,7 @@
                 <w:noProof/>
                 <w:webHidden/>
               </w:rPr>
-              <w:t>11</w:t>
+              <w:t>13</w:t>
             </w:r>
             <w:r>
               <w:rPr>
@@ -1504,7 +1869,7 @@
               <w14:ligatures w14:val="standardContextual"/>
             </w:rPr>
           </w:pPr>
-          <w:hyperlink w:anchor="_Toc149465568" w:history="1">
+          <w:hyperlink w:anchor="_Toc149816932" w:history="1">
             <w:r>
               <w:rPr>
                 <w:rStyle w:val="Hyperlink"/>
@@ -1531,7 +1896,7 @@
                 <w:noProof/>
                 <w:webHidden/>
               </w:rPr>
-              <w:instrText xml:space="preserve"> PAGEREF _Toc149465568 \h </w:instrText>
+              <w:instrText xml:space="preserve"> PAGEREF _Toc149816932 \h </w:instrText>
             </w:r>
             <w:r>
               <w:rPr>
@@ -1551,7 +1916,7 @@
                 <w:noProof/>
                 <w:webHidden/>
               </w:rPr>
-              <w:t>11</w:t>
+              <w:t>13</w:t>
             </w:r>
             <w:r>
               <w:rPr>
@@ -1577,7 +1942,7 @@
               <w14:ligatures w14:val="standardContextual"/>
             </w:rPr>
           </w:pPr>
-          <w:hyperlink w:anchor="_Toc149465569" w:history="1">
+          <w:hyperlink w:anchor="_Toc149816933" w:history="1">
             <w:r>
               <w:rPr>
                 <w:rStyle w:val="Hyperlink"/>
@@ -1604,7 +1969,7 @@
                 <w:noProof/>
                 <w:webHidden/>
               </w:rPr>
-              <w:instrText xml:space="preserve"> PAGEREF _Toc149465569 \h </w:instrText>
+              <w:instrText xml:space="preserve"> PAGEREF _Toc149816933 \h </w:instrText>
             </w:r>
             <w:r>
               <w:rPr>
@@ -1624,7 +1989,7 @@
                 <w:noProof/>
                 <w:webHidden/>
               </w:rPr>
-              <w:t>12</w:t>
+              <w:t>13</w:t>
             </w:r>
             <w:r>
               <w:rPr>
@@ -1650,7 +2015,7 @@
               <w14:ligatures w14:val="standardContextual"/>
             </w:rPr>
           </w:pPr>
-          <w:hyperlink w:anchor="_Toc149465570" w:history="1">
+          <w:hyperlink w:anchor="_Toc149816934" w:history="1">
             <w:r>
               <w:rPr>
                 <w:rStyle w:val="Hyperlink"/>
@@ -1677,7 +2042,7 @@
                 <w:noProof/>
                 <w:webHidden/>
               </w:rPr>
-              <w:instrText xml:space="preserve"> PAGEREF _Toc149465570 \h </w:instrText>
+              <w:instrText xml:space="preserve"> PAGEREF _Toc149816934 \h </w:instrText>
             </w:r>
             <w:r>
               <w:rPr>
@@ -1697,7 +2062,7 @@
                 <w:noProof/>
                 <w:webHidden/>
               </w:rPr>
-              <w:t>13</w:t>
+              <w:t>14</w:t>
             </w:r>
             <w:r>
               <w:rPr>
@@ -1723,7 +2088,7 @@
               <w14:ligatures w14:val="standardContextual"/>
             </w:rPr>
           </w:pPr>
-          <w:hyperlink w:anchor="_Toc149465571" w:history="1">
+          <w:hyperlink w:anchor="_Toc149816935" w:history="1">
             <w:r>
               <w:rPr>
                 <w:rStyle w:val="Hyperlink"/>
@@ -1750,7 +2115,7 @@
                 <w:noProof/>
                 <w:webHidden/>
               </w:rPr>
-              <w:instrText xml:space="preserve"> PAGEREF _Toc149465571 \h </w:instrText>
+              <w:instrText xml:space="preserve"> PAGEREF _Toc149816935 \h </w:instrText>
             </w:r>
             <w:r>
               <w:rPr>
@@ -1770,7 +2135,7 @@
                 <w:noProof/>
                 <w:webHidden/>
               </w:rPr>
-              <w:t>13</w:t>
+              <w:t>15</w:t>
             </w:r>
             <w:r>
               <w:rPr>
@@ -1796,7 +2161,7 @@
               <w14:ligatures w14:val="standardContextual"/>
             </w:rPr>
           </w:pPr>
-          <w:hyperlink w:anchor="_Toc149465572" w:history="1">
+          <w:hyperlink w:anchor="_Toc149816936" w:history="1">
             <w:r>
               <w:rPr>
                 <w:rStyle w:val="Hyperlink"/>
@@ -1823,7 +2188,7 @@
                 <w:noProof/>
                 <w:webHidden/>
               </w:rPr>
-              <w:instrText xml:space="preserve"> PAGEREF _Toc149465572 \h </w:instrText>
+              <w:instrText xml:space="preserve"> PAGEREF _Toc149816936 \h </w:instrText>
             </w:r>
             <w:r>
               <w:rPr>
@@ -1843,7 +2208,7 @@
                 <w:noProof/>
                 <w:webHidden/>
               </w:rPr>
-              <w:t>14</w:t>
+              <w:t>16</w:t>
             </w:r>
             <w:r>
               <w:rPr>
@@ -1869,7 +2234,7 @@
               <w14:ligatures w14:val="standardContextual"/>
             </w:rPr>
           </w:pPr>
-          <w:hyperlink w:anchor="_Toc149465573" w:history="1">
+          <w:hyperlink w:anchor="_Toc149816937" w:history="1">
             <w:r>
               <w:rPr>
                 <w:rStyle w:val="Hyperlink"/>
@@ -1896,7 +2261,7 @@
                 <w:noProof/>
                 <w:webHidden/>
               </w:rPr>
-              <w:instrText xml:space="preserve"> PAGEREF _Toc149465573 \h </w:instrText>
+              <w:instrText xml:space="preserve"> PAGEREF _Toc149816937 \h </w:instrText>
             </w:r>
             <w:r>
               <w:rPr>
@@ -1916,7 +2281,7 @@
                 <w:noProof/>
                 <w:webHidden/>
               </w:rPr>
-              <w:t>14</w:t>
+              <w:t>16</w:t>
             </w:r>
             <w:r>
               <w:rPr>
@@ -1942,7 +2307,7 @@
               <w14:ligatures w14:val="standardContextual"/>
             </w:rPr>
           </w:pPr>
-          <w:hyperlink w:anchor="_Toc149465574" w:history="1">
+          <w:hyperlink w:anchor="_Toc149816938" w:history="1">
             <w:r>
               <w:rPr>
                 <w:rStyle w:val="Hyperlink"/>
@@ -1969,7 +2334,7 @@
                 <w:noProof/>
                 <w:webHidden/>
               </w:rPr>
-              <w:instrText xml:space="preserve"> PAGEREF _Toc149465574 \h </w:instrText>
+              <w:instrText xml:space="preserve"> PAGEREF _Toc149816938 \h </w:instrText>
             </w:r>
             <w:r>
               <w:rPr>
@@ -1989,7 +2354,7 @@
                 <w:noProof/>
                 <w:webHidden/>
               </w:rPr>
-              <w:t>14</w:t>
+              <w:t>16</w:t>
             </w:r>
             <w:r>
               <w:rPr>
@@ -2015,7 +2380,7 @@
               <w14:ligatures w14:val="standardContextual"/>
             </w:rPr>
           </w:pPr>
-          <w:hyperlink w:anchor="_Toc149465575" w:history="1">
+          <w:hyperlink w:anchor="_Toc149816939" w:history="1">
             <w:r>
               <w:rPr>
                 <w:rStyle w:val="Hyperlink"/>
@@ -2042,7 +2407,7 @@
                 <w:noProof/>
                 <w:webHidden/>
               </w:rPr>
-              <w:instrText xml:space="preserve"> PAGEREF _Toc149465575 \h </w:instrText>
+              <w:instrText xml:space="preserve"> PAGEREF _Toc149816939 \h </w:instrText>
             </w:r>
             <w:r>
               <w:rPr>
@@ -2062,7 +2427,7 @@
                 <w:noProof/>
                 <w:webHidden/>
               </w:rPr>
-              <w:t>14</w:t>
+              <w:t>16</w:t>
             </w:r>
             <w:r>
               <w:rPr>
@@ -2088,7 +2453,7 @@
               <w14:ligatures w14:val="standardContextual"/>
             </w:rPr>
           </w:pPr>
-          <w:hyperlink w:anchor="_Toc149465576" w:history="1">
+          <w:hyperlink w:anchor="_Toc149816940" w:history="1">
             <w:r>
               <w:rPr>
                 <w:rStyle w:val="Hyperlink"/>
@@ -2115,7 +2480,7 @@
                 <w:noProof/>
                 <w:webHidden/>
               </w:rPr>
-              <w:instrText xml:space="preserve"> PAGEREF _Toc149465576 \h </w:instrText>
+              <w:instrText xml:space="preserve"> PAGEREF _Toc149816940 \h </w:instrText>
             </w:r>
             <w:r>
               <w:rPr>
@@ -2135,7 +2500,7 @@
                 <w:noProof/>
                 <w:webHidden/>
               </w:rPr>
-              <w:t>15</w:t>
+              <w:t>17</w:t>
             </w:r>
             <w:r>
               <w:rPr>
@@ -2161,7 +2526,7 @@
               <w14:ligatures w14:val="standardContextual"/>
             </w:rPr>
           </w:pPr>
-          <w:hyperlink w:anchor="_Toc149465577" w:history="1">
+          <w:hyperlink w:anchor="_Toc149816941" w:history="1">
             <w:r>
               <w:rPr>
                 <w:rStyle w:val="Hyperlink"/>
@@ -2188,7 +2553,7 @@
                 <w:noProof/>
                 <w:webHidden/>
               </w:rPr>
-              <w:instrText xml:space="preserve"> PAGEREF _Toc149465577 \h </w:instrText>
+              <w:instrText xml:space="preserve"> PAGEREF _Toc149816941 \h </w:instrText>
             </w:r>
             <w:r>
               <w:rPr>
@@ -2208,7 +2573,7 @@
                 <w:noProof/>
                 <w:webHidden/>
               </w:rPr>
-              <w:t>15</w:t>
+              <w:t>17</w:t>
             </w:r>
             <w:r>
               <w:rPr>
@@ -2234,7 +2599,7 @@
               <w14:ligatures w14:val="standardContextual"/>
             </w:rPr>
           </w:pPr>
-          <w:hyperlink w:anchor="_Toc149465578" w:history="1">
+          <w:hyperlink w:anchor="_Toc149816942" w:history="1">
             <w:r>
               <w:rPr>
                 <w:rStyle w:val="Hyperlink"/>
@@ -2261,7 +2626,7 @@
                 <w:noProof/>
                 <w:webHidden/>
               </w:rPr>
-              <w:instrText xml:space="preserve"> PAGEREF _Toc149465578 \h </w:instrText>
+              <w:instrText xml:space="preserve"> PAGEREF _Toc149816942 \h </w:instrText>
             </w:r>
             <w:r>
               <w:rPr>
@@ -2281,7 +2646,7 @@
                 <w:noProof/>
                 <w:webHidden/>
               </w:rPr>
-              <w:t>15</w:t>
+              <w:t>17</w:t>
             </w:r>
             <w:r>
               <w:rPr>
@@ -2307,7 +2672,7 @@
               <w14:ligatures w14:val="standardContextual"/>
             </w:rPr>
           </w:pPr>
-          <w:hyperlink w:anchor="_Toc149465579" w:history="1">
+          <w:hyperlink w:anchor="_Toc149816943" w:history="1">
             <w:r>
               <w:rPr>
                 <w:rStyle w:val="Hyperlink"/>
@@ -2334,7 +2699,7 @@
                 <w:noProof/>
                 <w:webHidden/>
               </w:rPr>
-              <w:instrText xml:space="preserve"> PAGEREF _Toc149465579 \h </w:instrText>
+              <w:instrText xml:space="preserve"> PAGEREF _Toc149816943 \h </w:instrText>
             </w:r>
             <w:r>
               <w:rPr>
@@ -2354,7 +2719,7 @@
                 <w:noProof/>
                 <w:webHidden/>
               </w:rPr>
-              <w:t>15</w:t>
+              <w:t>17</w:t>
             </w:r>
             <w:r>
               <w:rPr>
@@ -2380,7 +2745,7 @@
               <w14:ligatures w14:val="standardContextual"/>
             </w:rPr>
           </w:pPr>
-          <w:hyperlink w:anchor="_Toc149465580" w:history="1">
+          <w:hyperlink w:anchor="_Toc149816944" w:history="1">
             <w:r>
               <w:rPr>
                 <w:rStyle w:val="Hyperlink"/>
@@ -2407,7 +2772,7 @@
                 <w:noProof/>
                 <w:webHidden/>
               </w:rPr>
-              <w:instrText xml:space="preserve"> PAGEREF _Toc149465580 \h </w:instrText>
+              <w:instrText xml:space="preserve"> PAGEREF _Toc149816944 \h </w:instrText>
             </w:r>
             <w:r>
               <w:rPr>
@@ -2427,7 +2792,7 @@
                 <w:noProof/>
                 <w:webHidden/>
               </w:rPr>
-              <w:t>16</w:t>
+              <w:t>18</w:t>
             </w:r>
             <w:r>
               <w:rPr>
@@ -2453,7 +2818,7 @@
               <w14:ligatures w14:val="standardContextual"/>
             </w:rPr>
           </w:pPr>
-          <w:hyperlink w:anchor="_Toc149465581" w:history="1">
+          <w:hyperlink w:anchor="_Toc149816945" w:history="1">
             <w:r>
               <w:rPr>
                 <w:rStyle w:val="Hyperlink"/>
@@ -2480,7 +2845,7 @@
                 <w:noProof/>
                 <w:webHidden/>
               </w:rPr>
-              <w:instrText xml:space="preserve"> PAGEREF _Toc149465581 \h </w:instrText>
+              <w:instrText xml:space="preserve"> PAGEREF _Toc149816945 \h </w:instrText>
             </w:r>
             <w:r>
               <w:rPr>
@@ -2500,7 +2865,7 @@
                 <w:noProof/>
                 <w:webHidden/>
               </w:rPr>
-              <w:t>16</w:t>
+              <w:t>18</w:t>
             </w:r>
             <w:r>
               <w:rPr>
@@ -2526,7 +2891,7 @@
               <w14:ligatures w14:val="standardContextual"/>
             </w:rPr>
           </w:pPr>
-          <w:hyperlink w:anchor="_Toc149465582" w:history="1">
+          <w:hyperlink w:anchor="_Toc149816946" w:history="1">
             <w:r>
               <w:rPr>
                 <w:rStyle w:val="Hyperlink"/>
@@ -2553,7 +2918,7 @@
                 <w:noProof/>
                 <w:webHidden/>
               </w:rPr>
-              <w:instrText xml:space="preserve"> PAGEREF _Toc149465582 \h </w:instrText>
+              <w:instrText xml:space="preserve"> PAGEREF _Toc149816946 \h </w:instrText>
             </w:r>
             <w:r>
               <w:rPr>
@@ -2573,7 +2938,7 @@
                 <w:noProof/>
                 <w:webHidden/>
               </w:rPr>
-              <w:t>16</w:t>
+              <w:t>18</w:t>
             </w:r>
             <w:r>
               <w:rPr>
@@ -2599,7 +2964,7 @@
               <w14:ligatures w14:val="standardContextual"/>
             </w:rPr>
           </w:pPr>
-          <w:hyperlink w:anchor="_Toc149465583" w:history="1">
+          <w:hyperlink w:anchor="_Toc149816947" w:history="1">
             <w:r>
               <w:rPr>
                 <w:rStyle w:val="Hyperlink"/>
@@ -2626,7 +2991,7 @@
                 <w:noProof/>
                 <w:webHidden/>
               </w:rPr>
-              <w:instrText xml:space="preserve"> PAGEREF _Toc149465583 \h </w:instrText>
+              <w:instrText xml:space="preserve"> PAGEREF _Toc149816947 \h </w:instrText>
             </w:r>
             <w:r>
               <w:rPr>
@@ -2646,7 +3011,7 @@
                 <w:noProof/>
                 <w:webHidden/>
               </w:rPr>
-              <w:t>16</w:t>
+              <w:t>18</w:t>
             </w:r>
             <w:r>
               <w:rPr>
@@ -2672,7 +3037,7 @@
               <w14:ligatures w14:val="standardContextual"/>
             </w:rPr>
           </w:pPr>
-          <w:hyperlink w:anchor="_Toc149465584" w:history="1">
+          <w:hyperlink w:anchor="_Toc149816948" w:history="1">
             <w:r>
               <w:rPr>
                 <w:rStyle w:val="Hyperlink"/>
@@ -2699,7 +3064,7 @@
                 <w:noProof/>
                 <w:webHidden/>
               </w:rPr>
-              <w:instrText xml:space="preserve"> PAGEREF _Toc149465584 \h </w:instrText>
+              <w:instrText xml:space="preserve"> PAGEREF _Toc149816948 \h </w:instrText>
             </w:r>
             <w:r>
               <w:rPr>
@@ -2719,7 +3084,7 @@
                 <w:noProof/>
                 <w:webHidden/>
               </w:rPr>
-              <w:t>17</w:t>
+              <w:t>19</w:t>
             </w:r>
             <w:r>
               <w:rPr>
@@ -2745,7 +3110,7 @@
               <w14:ligatures w14:val="standardContextual"/>
             </w:rPr>
           </w:pPr>
-          <w:hyperlink w:anchor="_Toc149465585" w:history="1">
+          <w:hyperlink w:anchor="_Toc149816949" w:history="1">
             <w:r>
               <w:rPr>
                 <w:rStyle w:val="Hyperlink"/>
@@ -2772,7 +3137,7 @@
                 <w:noProof/>
                 <w:webHidden/>
               </w:rPr>
-              <w:instrText xml:space="preserve"> PAGEREF _Toc149465585 \h </w:instrText>
+              <w:instrText xml:space="preserve"> PAGEREF _Toc149816949 \h </w:instrText>
             </w:r>
             <w:r>
               <w:rPr>
@@ -2792,7 +3157,7 @@
                 <w:noProof/>
                 <w:webHidden/>
               </w:rPr>
-              <w:t>18</w:t>
+              <w:t>20</w:t>
             </w:r>
             <w:r>
               <w:rPr>
@@ -2818,7 +3183,7 @@
               <w14:ligatures w14:val="standardContextual"/>
             </w:rPr>
           </w:pPr>
-          <w:hyperlink w:anchor="_Toc149465586" w:history="1">
+          <w:hyperlink w:anchor="_Toc149816950" w:history="1">
             <w:r>
               <w:rPr>
                 <w:rStyle w:val="Hyperlink"/>
@@ -2845,7 +3210,7 @@
                 <w:noProof/>
                 <w:webHidden/>
               </w:rPr>
-              <w:instrText xml:space="preserve"> PAGEREF _Toc149465586 \h </w:instrText>
+              <w:instrText xml:space="preserve"> PAGEREF _Toc149816950 \h </w:instrText>
             </w:r>
             <w:r>
               <w:rPr>
@@ -2865,7 +3230,7 @@
                 <w:noProof/>
                 <w:webHidden/>
               </w:rPr>
-              <w:t>19</w:t>
+              <w:t>21</w:t>
             </w:r>
             <w:r>
               <w:rPr>
@@ -2891,7 +3256,7 @@
               <w14:ligatures w14:val="standardContextual"/>
             </w:rPr>
           </w:pPr>
-          <w:hyperlink w:anchor="_Toc149465587" w:history="1">
+          <w:hyperlink w:anchor="_Toc149816951" w:history="1">
             <w:r>
               <w:rPr>
                 <w:rStyle w:val="Hyperlink"/>
@@ -2918,7 +3283,7 @@
                 <w:noProof/>
                 <w:webHidden/>
               </w:rPr>
-              <w:instrText xml:space="preserve"> PAGEREF _Toc149465587 \h </w:instrText>
+              <w:instrText xml:space="preserve"> PAGEREF _Toc149816951 \h </w:instrText>
             </w:r>
             <w:r>
               <w:rPr>
@@ -2938,7 +3303,7 @@
                 <w:noProof/>
                 <w:webHidden/>
               </w:rPr>
-              <w:t>19</w:t>
+              <w:t>21</w:t>
             </w:r>
             <w:r>
               <w:rPr>
@@ -2964,7 +3329,7 @@
               <w14:ligatures w14:val="standardContextual"/>
             </w:rPr>
           </w:pPr>
-          <w:hyperlink w:anchor="_Toc149465588" w:history="1">
+          <w:hyperlink w:anchor="_Toc149816952" w:history="1">
             <w:r>
               <w:rPr>
                 <w:rStyle w:val="Hyperlink"/>
@@ -2991,7 +3356,7 @@
                 <w:noProof/>
                 <w:webHidden/>
               </w:rPr>
-              <w:instrText xml:space="preserve"> PAGEREF _Toc149465588 \h </w:instrText>
+              <w:instrText xml:space="preserve"> PAGEREF _Toc149816952 \h </w:instrText>
             </w:r>
             <w:r>
               <w:rPr>
@@ -3011,7 +3376,7 @@
                 <w:noProof/>
                 <w:webHidden/>
               </w:rPr>
-              <w:t>20</w:t>
+              <w:t>22</w:t>
             </w:r>
             <w:r>
               <w:rPr>
@@ -3037,7 +3402,7 @@
               <w14:ligatures w14:val="standardContextual"/>
             </w:rPr>
           </w:pPr>
-          <w:hyperlink w:anchor="_Toc149465589" w:history="1">
+          <w:hyperlink w:anchor="_Toc149816953" w:history="1">
             <w:r>
               <w:rPr>
                 <w:rStyle w:val="Hyperlink"/>
@@ -3064,7 +3429,7 @@
                 <w:noProof/>
                 <w:webHidden/>
               </w:rPr>
-              <w:instrText xml:space="preserve"> PAGEREF _Toc149465589 \h </w:instrText>
+              <w:instrText xml:space="preserve"> PAGEREF _Toc149816953 \h </w:instrText>
             </w:r>
             <w:r>
               <w:rPr>
@@ -3084,7 +3449,7 @@
                 <w:noProof/>
                 <w:webHidden/>
               </w:rPr>
-              <w:t>20</w:t>
+              <w:t>22</w:t>
             </w:r>
             <w:r>
               <w:rPr>
@@ -3110,7 +3475,7 @@
               <w14:ligatures w14:val="standardContextual"/>
             </w:rPr>
           </w:pPr>
-          <w:hyperlink w:anchor="_Toc149465590" w:history="1">
+          <w:hyperlink w:anchor="_Toc149816954" w:history="1">
             <w:r>
               <w:rPr>
                 <w:rStyle w:val="Hyperlink"/>
@@ -3137,7 +3502,7 @@
                 <w:noProof/>
                 <w:webHidden/>
               </w:rPr>
-              <w:instrText xml:space="preserve"> PAGEREF _Toc149465590 \h </w:instrText>
+              <w:instrText xml:space="preserve"> PAGEREF _Toc149816954 \h </w:instrText>
             </w:r>
             <w:r>
               <w:rPr>
@@ -3157,7 +3522,7 @@
                 <w:noProof/>
                 <w:webHidden/>
               </w:rPr>
-              <w:t>20</w:t>
+              <w:t>22</w:t>
             </w:r>
             <w:r>
               <w:rPr>
@@ -3183,7 +3548,7 @@
               <w14:ligatures w14:val="standardContextual"/>
             </w:rPr>
           </w:pPr>
-          <w:hyperlink w:anchor="_Toc149465591" w:history="1">
+          <w:hyperlink w:anchor="_Toc149816955" w:history="1">
             <w:r>
               <w:rPr>
                 <w:rStyle w:val="Hyperlink"/>
@@ -3210,7 +3575,7 @@
                 <w:noProof/>
                 <w:webHidden/>
               </w:rPr>
-              <w:instrText xml:space="preserve"> PAGEREF _Toc149465591 \h </w:instrText>
+              <w:instrText xml:space="preserve"> PAGEREF _Toc149816955 \h </w:instrText>
             </w:r>
             <w:r>
               <w:rPr>
@@ -3230,7 +3595,7 @@
                 <w:noProof/>
                 <w:webHidden/>
               </w:rPr>
-              <w:t>20</w:t>
+              <w:t>22</w:t>
             </w:r>
             <w:r>
               <w:rPr>
@@ -3256,7 +3621,7 @@
               <w14:ligatures w14:val="standardContextual"/>
             </w:rPr>
           </w:pPr>
-          <w:hyperlink w:anchor="_Toc149465592" w:history="1">
+          <w:hyperlink w:anchor="_Toc149816956" w:history="1">
             <w:r>
               <w:rPr>
                 <w:rStyle w:val="Hyperlink"/>
@@ -3283,7 +3648,7 @@
                 <w:noProof/>
                 <w:webHidden/>
               </w:rPr>
-              <w:instrText xml:space="preserve"> PAGEREF _Toc149465592 \h </w:instrText>
+              <w:instrText xml:space="preserve"> PAGEREF _Toc149816956 \h </w:instrText>
             </w:r>
             <w:r>
               <w:rPr>
@@ -3303,7 +3668,7 @@
                 <w:noProof/>
                 <w:webHidden/>
               </w:rPr>
-              <w:t>21</w:t>
+              <w:t>23</w:t>
             </w:r>
             <w:r>
               <w:rPr>
@@ -3329,7 +3694,7 @@
               <w14:ligatures w14:val="standardContextual"/>
             </w:rPr>
           </w:pPr>
-          <w:hyperlink w:anchor="_Toc149465593" w:history="1">
+          <w:hyperlink w:anchor="_Toc149816957" w:history="1">
             <w:r>
               <w:rPr>
                 <w:rStyle w:val="Hyperlink"/>
@@ -3356,7 +3721,7 @@
                 <w:noProof/>
                 <w:webHidden/>
               </w:rPr>
-              <w:instrText xml:space="preserve"> PAGEREF _Toc149465593 \h </w:instrText>
+              <w:instrText xml:space="preserve"> PAGEREF _Toc149816957 \h </w:instrText>
             </w:r>
             <w:r>
               <w:rPr>
@@ -3376,7 +3741,7 @@
                 <w:noProof/>
                 <w:webHidden/>
               </w:rPr>
-              <w:t>21</w:t>
+              <w:t>23</w:t>
             </w:r>
             <w:r>
               <w:rPr>
@@ -3402,7 +3767,7 @@
               <w14:ligatures w14:val="standardContextual"/>
             </w:rPr>
           </w:pPr>
-          <w:hyperlink w:anchor="_Toc149465594" w:history="1">
+          <w:hyperlink w:anchor="_Toc149816958" w:history="1">
             <w:r>
               <w:rPr>
                 <w:rStyle w:val="Hyperlink"/>
@@ -3429,7 +3794,7 @@
                 <w:noProof/>
                 <w:webHidden/>
               </w:rPr>
-              <w:instrText xml:space="preserve"> PAGEREF _Toc149465594 \h </w:instrText>
+              <w:instrText xml:space="preserve"> PAGEREF _Toc149816958 \h </w:instrText>
             </w:r>
             <w:r>
               <w:rPr>
@@ -3449,7 +3814,7 @@
                 <w:noProof/>
                 <w:webHidden/>
               </w:rPr>
-              <w:t>21</w:t>
+              <w:t>23</w:t>
             </w:r>
             <w:r>
               <w:rPr>
@@ -3475,7 +3840,7 @@
               <w14:ligatures w14:val="standardContextual"/>
             </w:rPr>
           </w:pPr>
-          <w:hyperlink w:anchor="_Toc149465595" w:history="1">
+          <w:hyperlink w:anchor="_Toc149816959" w:history="1">
             <w:r>
               <w:rPr>
                 <w:rStyle w:val="Hyperlink"/>
@@ -3502,7 +3867,7 @@
                 <w:noProof/>
                 <w:webHidden/>
               </w:rPr>
-              <w:instrText xml:space="preserve"> PAGEREF _Toc149465595 \h </w:instrText>
+              <w:instrText xml:space="preserve"> PAGEREF _Toc149816959 \h </w:instrText>
             </w:r>
             <w:r>
               <w:rPr>
@@ -3522,7 +3887,7 @@
                 <w:noProof/>
                 <w:webHidden/>
               </w:rPr>
-              <w:t>21</w:t>
+              <w:t>23</w:t>
             </w:r>
             <w:r>
               <w:rPr>
@@ -3548,7 +3913,7 @@
               <w14:ligatures w14:val="standardContextual"/>
             </w:rPr>
           </w:pPr>
-          <w:hyperlink w:anchor="_Toc149465596" w:history="1">
+          <w:hyperlink w:anchor="_Toc149816960" w:history="1">
             <w:r>
               <w:rPr>
                 <w:rStyle w:val="Hyperlink"/>
@@ -3575,7 +3940,7 @@
                 <w:noProof/>
                 <w:webHidden/>
               </w:rPr>
-              <w:instrText xml:space="preserve"> PAGEREF _Toc149465596 \h </w:instrText>
+              <w:instrText xml:space="preserve"> PAGEREF _Toc149816960 \h </w:instrText>
             </w:r>
             <w:r>
               <w:rPr>
@@ -3595,7 +3960,7 @@
                 <w:noProof/>
                 <w:webHidden/>
               </w:rPr>
-              <w:t>21</w:t>
+              <w:t>23</w:t>
             </w:r>
             <w:r>
               <w:rPr>
@@ -3621,7 +3986,7 @@
               <w14:ligatures w14:val="standardContextual"/>
             </w:rPr>
           </w:pPr>
-          <w:hyperlink w:anchor="_Toc149465597" w:history="1">
+          <w:hyperlink w:anchor="_Toc149816961" w:history="1">
             <w:r>
               <w:rPr>
                 <w:rStyle w:val="Hyperlink"/>
@@ -3648,7 +4013,7 @@
                 <w:noProof/>
                 <w:webHidden/>
               </w:rPr>
-              <w:instrText xml:space="preserve"> PAGEREF _Toc149465597 \h </w:instrText>
+              <w:instrText xml:space="preserve"> PAGEREF _Toc149816961 \h </w:instrText>
             </w:r>
             <w:r>
               <w:rPr>
@@ -3668,7 +4033,7 @@
                 <w:noProof/>
                 <w:webHidden/>
               </w:rPr>
-              <w:t>21</w:t>
+              <w:t>23</w:t>
             </w:r>
             <w:r>
               <w:rPr>
@@ -3694,7 +4059,7 @@
               <w14:ligatures w14:val="standardContextual"/>
             </w:rPr>
           </w:pPr>
-          <w:hyperlink w:anchor="_Toc149465598" w:history="1">
+          <w:hyperlink w:anchor="_Toc149816962" w:history="1">
             <w:r>
               <w:rPr>
                 <w:rStyle w:val="Hyperlink"/>
@@ -3721,7 +4086,7 @@
                 <w:noProof/>
                 <w:webHidden/>
               </w:rPr>
-              <w:instrText xml:space="preserve"> PAGEREF _Toc149465598 \h </w:instrText>
+              <w:instrText xml:space="preserve"> PAGEREF _Toc149816962 \h </w:instrText>
             </w:r>
             <w:r>
               <w:rPr>
@@ -3741,7 +4106,7 @@
                 <w:noProof/>
                 <w:webHidden/>
               </w:rPr>
-              <w:t>21</w:t>
+              <w:t>23</w:t>
             </w:r>
             <w:r>
               <w:rPr>
@@ -3767,7 +4132,7 @@
               <w14:ligatures w14:val="standardContextual"/>
             </w:rPr>
           </w:pPr>
-          <w:hyperlink w:anchor="_Toc149465599" w:history="1">
+          <w:hyperlink w:anchor="_Toc149816963" w:history="1">
             <w:r>
               <w:rPr>
                 <w:rStyle w:val="Hyperlink"/>
@@ -3794,7 +4159,7 @@
                 <w:noProof/>
                 <w:webHidden/>
               </w:rPr>
-              <w:instrText xml:space="preserve"> PAGEREF _Toc149465599 \h </w:instrText>
+              <w:instrText xml:space="preserve"> PAGEREF _Toc149816963 \h </w:instrText>
             </w:r>
             <w:r>
               <w:rPr>
@@ -3814,7 +4179,7 @@
                 <w:noProof/>
                 <w:webHidden/>
               </w:rPr>
-              <w:t>21</w:t>
+              <w:t>23</w:t>
             </w:r>
             <w:r>
               <w:rPr>
@@ -3840,7 +4205,7 @@
               <w14:ligatures w14:val="standardContextual"/>
             </w:rPr>
           </w:pPr>
-          <w:hyperlink w:anchor="_Toc149465600" w:history="1">
+          <w:hyperlink w:anchor="_Toc149816964" w:history="1">
             <w:r>
               <w:rPr>
                 <w:rStyle w:val="Hyperlink"/>
@@ -3867,7 +4232,7 @@
                 <w:noProof/>
                 <w:webHidden/>
               </w:rPr>
-              <w:instrText xml:space="preserve"> PAGEREF _Toc149465600 \h </w:instrText>
+              <w:instrText xml:space="preserve"> PAGEREF _Toc149816964 \h </w:instrText>
             </w:r>
             <w:r>
               <w:rPr>
@@ -3887,7 +4252,7 @@
                 <w:noProof/>
                 <w:webHidden/>
               </w:rPr>
-              <w:t>22</w:t>
+              <w:t>24</w:t>
             </w:r>
             <w:r>
               <w:rPr>
@@ -3913,7 +4278,7 @@
               <w14:ligatures w14:val="standardContextual"/>
             </w:rPr>
           </w:pPr>
-          <w:hyperlink w:anchor="_Toc149465601" w:history="1">
+          <w:hyperlink w:anchor="_Toc149816965" w:history="1">
             <w:r>
               <w:rPr>
                 <w:rStyle w:val="Hyperlink"/>
@@ -3940,7 +4305,7 @@
                 <w:noProof/>
                 <w:webHidden/>
               </w:rPr>
-              <w:instrText xml:space="preserve"> PAGEREF _Toc149465601 \h </w:instrText>
+              <w:instrText xml:space="preserve"> PAGEREF _Toc149816965 \h </w:instrText>
             </w:r>
             <w:r>
               <w:rPr>
@@ -3960,7 +4325,7 @@
                 <w:noProof/>
                 <w:webHidden/>
               </w:rPr>
-              <w:t>22</w:t>
+              <w:t>24</w:t>
             </w:r>
             <w:r>
               <w:rPr>
@@ -3986,7 +4351,7 @@
               <w14:ligatures w14:val="standardContextual"/>
             </w:rPr>
           </w:pPr>
-          <w:hyperlink w:anchor="_Toc149465602" w:history="1">
+          <w:hyperlink w:anchor="_Toc149816966" w:history="1">
             <w:r>
               <w:rPr>
                 <w:rStyle w:val="Hyperlink"/>
@@ -4013,7 +4378,7 @@
                 <w:noProof/>
                 <w:webHidden/>
               </w:rPr>
-              <w:instrText xml:space="preserve"> PAGEREF _Toc149465602 \h </w:instrText>
+              <w:instrText xml:space="preserve"> PAGEREF _Toc149816966 \h </w:instrText>
             </w:r>
             <w:r>
               <w:rPr>
@@ -4033,7 +4398,7 @@
                 <w:noProof/>
                 <w:webHidden/>
               </w:rPr>
-              <w:t>22</w:t>
+              <w:t>24</w:t>
             </w:r>
             <w:r>
               <w:rPr>
@@ -4059,7 +4424,7 @@
               <w14:ligatures w14:val="standardContextual"/>
             </w:rPr>
           </w:pPr>
-          <w:hyperlink w:anchor="_Toc149465603" w:history="1">
+          <w:hyperlink w:anchor="_Toc149816967" w:history="1">
             <w:r>
               <w:rPr>
                 <w:rStyle w:val="Hyperlink"/>
@@ -4086,7 +4451,7 @@
                 <w:noProof/>
                 <w:webHidden/>
               </w:rPr>
-              <w:instrText xml:space="preserve"> PAGEREF _Toc149465603 \h </w:instrText>
+              <w:instrText xml:space="preserve"> PAGEREF _Toc149816967 \h </w:instrText>
             </w:r>
             <w:r>
               <w:rPr>
@@ -4106,7 +4471,7 @@
                 <w:noProof/>
                 <w:webHidden/>
               </w:rPr>
-              <w:t>23</w:t>
+              <w:t>25</w:t>
             </w:r>
             <w:r>
               <w:rPr>
@@ -4132,7 +4497,7 @@
               <w14:ligatures w14:val="standardContextual"/>
             </w:rPr>
           </w:pPr>
-          <w:hyperlink w:anchor="_Toc149465604" w:history="1">
+          <w:hyperlink w:anchor="_Toc149816968" w:history="1">
             <w:r>
               <w:rPr>
                 <w:rStyle w:val="Hyperlink"/>
@@ -4159,7 +4524,7 @@
                 <w:noProof/>
                 <w:webHidden/>
               </w:rPr>
-              <w:instrText xml:space="preserve"> PAGEREF _Toc149465604 \h </w:instrText>
+              <w:instrText xml:space="preserve"> PAGEREF _Toc149816968 \h </w:instrText>
             </w:r>
             <w:r>
               <w:rPr>
@@ -4179,7 +4544,7 @@
                 <w:noProof/>
                 <w:webHidden/>
               </w:rPr>
-              <w:t>23</w:t>
+              <w:t>25</w:t>
             </w:r>
             <w:r>
               <w:rPr>
@@ -4205,7 +4570,7 @@
               <w14:ligatures w14:val="standardContextual"/>
             </w:rPr>
           </w:pPr>
-          <w:hyperlink w:anchor="_Toc149465605" w:history="1">
+          <w:hyperlink w:anchor="_Toc149816969" w:history="1">
             <w:r>
               <w:rPr>
                 <w:rStyle w:val="Hyperlink"/>
@@ -4232,7 +4597,7 @@
                 <w:noProof/>
                 <w:webHidden/>
               </w:rPr>
-              <w:instrText xml:space="preserve"> PAGEREF _Toc149465605 \h </w:instrText>
+              <w:instrText xml:space="preserve"> PAGEREF _Toc149816969 \h </w:instrText>
             </w:r>
             <w:r>
               <w:rPr>
@@ -4252,7 +4617,7 @@
                 <w:noProof/>
                 <w:webHidden/>
               </w:rPr>
-              <w:t>23</w:t>
+              <w:t>25</w:t>
             </w:r>
             <w:r>
               <w:rPr>
@@ -4278,7 +4643,7 @@
               <w14:ligatures w14:val="standardContextual"/>
             </w:rPr>
           </w:pPr>
-          <w:hyperlink w:anchor="_Toc149465606" w:history="1">
+          <w:hyperlink w:anchor="_Toc149816970" w:history="1">
             <w:r>
               <w:rPr>
                 <w:rStyle w:val="Hyperlink"/>
@@ -4305,7 +4670,7 @@
                 <w:noProof/>
                 <w:webHidden/>
               </w:rPr>
-              <w:instrText xml:space="preserve"> PAGEREF _Toc149465606 \h </w:instrText>
+              <w:instrText xml:space="preserve"> PAGEREF _Toc149816970 \h </w:instrText>
             </w:r>
             <w:r>
               <w:rPr>
@@ -4325,7 +4690,7 @@
                 <w:noProof/>
                 <w:webHidden/>
               </w:rPr>
-              <w:t>23</w:t>
+              <w:t>25</w:t>
             </w:r>
             <w:r>
               <w:rPr>
@@ -4351,7 +4716,7 @@
               <w14:ligatures w14:val="standardContextual"/>
             </w:rPr>
           </w:pPr>
-          <w:hyperlink w:anchor="_Toc149465607" w:history="1">
+          <w:hyperlink w:anchor="_Toc149816971" w:history="1">
             <w:r>
               <w:rPr>
                 <w:rStyle w:val="Hyperlink"/>
@@ -4378,7 +4743,7 @@
                 <w:noProof/>
                 <w:webHidden/>
               </w:rPr>
-              <w:instrText xml:space="preserve"> PAGEREF _Toc149465607 \h </w:instrText>
+              <w:instrText xml:space="preserve"> PAGEREF _Toc149816971 \h </w:instrText>
             </w:r>
             <w:r>
               <w:rPr>
@@ -4398,7 +4763,7 @@
                 <w:noProof/>
                 <w:webHidden/>
               </w:rPr>
-              <w:t>24</w:t>
+              <w:t>26</w:t>
             </w:r>
             <w:r>
               <w:rPr>
@@ -4424,7 +4789,7 @@
               <w14:ligatures w14:val="standardContextual"/>
             </w:rPr>
           </w:pPr>
-          <w:hyperlink w:anchor="_Toc149465608" w:history="1">
+          <w:hyperlink w:anchor="_Toc149816972" w:history="1">
             <w:r>
               <w:rPr>
                 <w:rStyle w:val="Hyperlink"/>
@@ -4451,7 +4816,7 @@
                 <w:noProof/>
                 <w:webHidden/>
               </w:rPr>
-              <w:instrText xml:space="preserve"> PAGEREF _Toc149465608 \h </w:instrText>
+              <w:instrText xml:space="preserve"> PAGEREF _Toc149816972 \h </w:instrText>
             </w:r>
             <w:r>
               <w:rPr>
@@ -4471,7 +4836,7 @@
                 <w:noProof/>
                 <w:webHidden/>
               </w:rPr>
-              <w:t>24</w:t>
+              <w:t>26</w:t>
             </w:r>
             <w:r>
               <w:rPr>
@@ -4497,7 +4862,7 @@
               <w14:ligatures w14:val="standardContextual"/>
             </w:rPr>
           </w:pPr>
-          <w:hyperlink w:anchor="_Toc149465609" w:history="1">
+          <w:hyperlink w:anchor="_Toc149816973" w:history="1">
             <w:r>
               <w:rPr>
                 <w:rStyle w:val="Hyperlink"/>
@@ -4524,7 +4889,7 @@
                 <w:noProof/>
                 <w:webHidden/>
               </w:rPr>
-              <w:instrText xml:space="preserve"> PAGEREF _Toc149465609 \h </w:instrText>
+              <w:instrText xml:space="preserve"> PAGEREF _Toc149816973 \h </w:instrText>
             </w:r>
             <w:r>
               <w:rPr>
@@ -4544,7 +4909,7 @@
                 <w:noProof/>
                 <w:webHidden/>
               </w:rPr>
-              <w:t>24</w:t>
+              <w:t>26</w:t>
             </w:r>
             <w:r>
               <w:rPr>
@@ -4570,7 +4935,7 @@
               <w14:ligatures w14:val="standardContextual"/>
             </w:rPr>
           </w:pPr>
-          <w:hyperlink w:anchor="_Toc149465610" w:history="1">
+          <w:hyperlink w:anchor="_Toc149816974" w:history="1">
             <w:r>
               <w:rPr>
                 <w:rStyle w:val="Hyperlink"/>
@@ -4597,7 +4962,7 @@
                 <w:noProof/>
                 <w:webHidden/>
               </w:rPr>
-              <w:instrText xml:space="preserve"> PAGEREF _Toc149465610 \h </w:instrText>
+              <w:instrText xml:space="preserve"> PAGEREF _Toc149816974 \h </w:instrText>
             </w:r>
             <w:r>
               <w:rPr>
@@ -4617,7 +4982,7 @@
                 <w:noProof/>
                 <w:webHidden/>
               </w:rPr>
-              <w:t>25</w:t>
+              <w:t>27</w:t>
             </w:r>
             <w:r>
               <w:rPr>
@@ -4643,7 +5008,7 @@
               <w14:ligatures w14:val="standardContextual"/>
             </w:rPr>
           </w:pPr>
-          <w:hyperlink w:anchor="_Toc149465611" w:history="1">
+          <w:hyperlink w:anchor="_Toc149816975" w:history="1">
             <w:r>
               <w:rPr>
                 <w:rStyle w:val="Hyperlink"/>
@@ -4670,7 +5035,7 @@
                 <w:noProof/>
                 <w:webHidden/>
               </w:rPr>
-              <w:instrText xml:space="preserve"> PAGEREF _Toc149465611 \h </w:instrText>
+              <w:instrText xml:space="preserve"> PAGEREF _Toc149816975 \h </w:instrText>
             </w:r>
             <w:r>
               <w:rPr>
@@ -4690,7 +5055,7 @@
                 <w:noProof/>
                 <w:webHidden/>
               </w:rPr>
-              <w:t>26</w:t>
+              <w:t>28</w:t>
             </w:r>
             <w:r>
               <w:rPr>
@@ -4716,7 +5081,7 @@
               <w14:ligatures w14:val="standardContextual"/>
             </w:rPr>
           </w:pPr>
-          <w:hyperlink w:anchor="_Toc149465612" w:history="1">
+          <w:hyperlink w:anchor="_Toc149816976" w:history="1">
             <w:r>
               <w:rPr>
                 <w:rStyle w:val="Hyperlink"/>
@@ -4743,7 +5108,7 @@
                 <w:noProof/>
                 <w:webHidden/>
               </w:rPr>
-              <w:instrText xml:space="preserve"> PAGEREF _Toc149465612 \h </w:instrText>
+              <w:instrText xml:space="preserve"> PAGEREF _Toc149816976 \h </w:instrText>
             </w:r>
             <w:r>
               <w:rPr>
@@ -4763,7 +5128,7 @@
                 <w:noProof/>
                 <w:webHidden/>
               </w:rPr>
-              <w:t>28</w:t>
+              <w:t>30</w:t>
             </w:r>
             <w:r>
               <w:rPr>
@@ -4845,7 +5210,7 @@
         <w:rPr>
           <w:noProof/>
         </w:rPr>
-        <w:t>2023. 10. 28.</w:t>
+        <w:t>2023. 11. 03.</w:t>
       </w:r>
       <w:r>
         <w:fldChar w:fldCharType="end"/>
@@ -4892,7 +5257,7 @@
         </w:numPr>
         <w:ind w:left="431" w:hanging="431"/>
       </w:pPr>
-      <w:bookmarkStart w:id="0" w:name="_Toc149465557"/>
+      <w:bookmarkStart w:id="0" w:name="_Toc149816916"/>
       <w:r>
         <w:lastRenderedPageBreak/>
         <w:t>Összefoglaló</w:t>
@@ -4978,7 +5343,7 @@
           <w:lang w:val="en-GB"/>
         </w:rPr>
       </w:pPr>
-      <w:bookmarkStart w:id="6" w:name="_Toc149465558"/>
+      <w:bookmarkStart w:id="6" w:name="_Toc149816917"/>
       <w:r>
         <w:rPr>
           <w:lang w:val="en-GB"/>
@@ -5032,45 +5397,44 @@
         <w:pStyle w:val="Heading1"/>
       </w:pPr>
       <w:bookmarkStart w:id="7" w:name="_Toc460785107"/>
-      <w:bookmarkStart w:id="8" w:name="_Ref433098485"/>
-      <w:bookmarkStart w:id="9" w:name="_Toc433184119"/>
-      <w:bookmarkStart w:id="10" w:name="_Toc149465559"/>
+      <w:bookmarkStart w:id="8" w:name="_Toc149816918"/>
+      <w:bookmarkStart w:id="9" w:name="_Ref433098485"/>
+      <w:bookmarkStart w:id="10" w:name="_Toc433184119"/>
       <w:r>
         <w:lastRenderedPageBreak/>
         <w:t>Bevezetés</w:t>
       </w:r>
       <w:bookmarkEnd w:id="7"/>
-      <w:bookmarkEnd w:id="10"/>
-    </w:p>
-    <w:p>
-      <w:pPr>
-        <w:rPr>
-          <w:u w:val="single"/>
-        </w:rPr>
-      </w:pPr>
-      <w:r>
-        <w:rPr>
-          <w:u w:val="single"/>
-        </w:rPr>
-        <w:t>Ide nem írok semmit?</w:t>
-      </w:r>
-    </w:p>
-    <w:p>
-      <w:r>
-        <w:t>(</w:t>
-      </w:r>
-      <w:r>
-        <w:t>a feladat értelmezése, a tervezés célja, a feladat indokoltsága, a diplomaterv felépítésének rövid összefoglalása</w:t>
-      </w:r>
-      <w:r>
-        <w:t>)</w:t>
-      </w:r>
+      <w:bookmarkEnd w:id="8"/>
     </w:p>
     <w:p>
       <w:pPr>
         <w:pStyle w:val="Heading2"/>
       </w:pPr>
-      <w:bookmarkStart w:id="11" w:name="_Toc149465560"/>
+      <w:bookmarkStart w:id="11" w:name="_Toc149816919"/>
+      <w:r>
+        <w:t>Motivációm</w:t>
+      </w:r>
+      <w:bookmarkEnd w:id="11"/>
+    </w:p>
+    <w:p>
+      <w:r>
+        <w:t>A motivációm a feladatra többrétű. A specializációm a beágyazott rendszerek világába vezetett be. Szerettem volna a webfejlesztés és az internet világával megismerkedni mindamellett, hogy a megszerzett beágyazott rendszerekhez kapcsolódó tudásomat felhasználom, fejlesztem és kamatoztatom. Szerettem volna továbbá számomra új, korszerű programnyelvekkel és technológiákkal megismerkedni.</w:t>
+      </w:r>
+      <w:r>
+        <w:t xml:space="preserve"> Célom volt az is, hogy ergonomikus felhasználói élményt tudjak biztosítani, kreativitásomat fel tudjam használni. </w:t>
+      </w:r>
+    </w:p>
+    <w:p>
+      <w:r>
+        <w:t>A fejemben ezeket a feltételeket összegezvén és az engem érdeklő ipari területekkel összevetve, az olvasó által továbbiakban olvasott project ötlete fogant meg bennem.</w:t>
+      </w:r>
+    </w:p>
+    <w:p>
+      <w:pPr>
+        <w:pStyle w:val="Heading2"/>
+      </w:pPr>
+      <w:bookmarkStart w:id="12" w:name="_Toc149816920"/>
       <w:r>
         <w:t xml:space="preserve">A feladat </w:t>
       </w:r>
@@ -5080,63 +5444,389 @@
       <w:r>
         <w:t>értelmezése</w:t>
       </w:r>
-      <w:bookmarkEnd w:id="11"/>
-    </w:p>
-    <w:p>
-      <w:r>
-        <w:t>Mit jelent:</w:t>
+      <w:bookmarkEnd w:id="12"/>
+    </w:p>
+    <w:p>
+      <w:r>
+        <w:t>A szakdolgozat célja egy olyan mérnöki alkotás elkészítése</w:t>
+      </w:r>
+      <w:r>
+        <w:t xml:space="preserve">, amely képes egy távoli, a külvilággal fizikai összeköttetésekkel nem rendelkező szenzor állomás </w:t>
+      </w:r>
+      <w:r>
+        <w:t xml:space="preserve">(adatgyűjtő) </w:t>
+      </w:r>
+      <w:r>
+        <w:t>adatait helyben</w:t>
+      </w:r>
+      <w:r>
+        <w:t xml:space="preserve"> (weboldalon)</w:t>
+      </w:r>
+      <w:r>
+        <w:t xml:space="preserve"> megjeleníteni.</w:t>
+      </w:r>
+    </w:p>
+    <w:p>
+      <w:r>
+        <w:t>Ehhez négy egység szükséges:</w:t>
       </w:r>
       <w:r>
         <w:t xml:space="preserve"> </w:t>
       </w:r>
-      <w:r>
-        <w:t xml:space="preserve">Elosztott, vezeték nélküli szenzorrendszer </w:t>
-      </w:r>
-      <w:r>
-        <w:t>interaktív</w:t>
-      </w:r>
-      <w:r>
-        <w:t xml:space="preserve"> kezelőfelületekkel</w:t>
+    </w:p>
+    <w:p>
+      <w:pPr>
+        <w:pStyle w:val="ListParagraph"/>
+        <w:numPr>
+          <w:ilvl w:val="0"/>
+          <w:numId w:val="35"/>
+        </w:numPr>
+      </w:pPr>
+      <w:r>
+        <w:t>Egy adatgyűjtő állomás, amely képes nem fizikai kapcsolattal adatokat</w:t>
+      </w:r>
+      <w:r>
+        <w:t xml:space="preserve"> gyűjteni majd azokat</w:t>
+      </w:r>
+      <w:r>
+        <w:t xml:space="preserve"> továbbítani</w:t>
+      </w:r>
+      <w:r>
+        <w:t>, és egy kijelző segítségével felhasználói utasításokat végrehajtani</w:t>
       </w:r>
       <w:r>
         <w:t>.</w:t>
       </w:r>
     </w:p>
     <w:p>
-      <w:proofErr w:type="spellStart"/>
-      <w:r>
-        <w:t>Beágy</w:t>
-      </w:r>
-      <w:proofErr w:type="spellEnd"/>
-      <w:r>
-        <w:t xml:space="preserve">, informatika, </w:t>
-      </w:r>
-      <w:r>
-        <w:rPr>
-          <w:u w:val="single"/>
-        </w:rPr>
-        <w:t>motiváció</w:t>
-      </w:r>
-      <w:r>
-        <w:rPr>
-          <w:u w:val="single"/>
-        </w:rPr>
-        <w:t>m a feladatra</w:t>
-      </w:r>
+      <w:pPr>
+        <w:pStyle w:val="ListParagraph"/>
+        <w:numPr>
+          <w:ilvl w:val="0"/>
+          <w:numId w:val="35"/>
+        </w:numPr>
+      </w:pPr>
+      <w:r>
+        <w:t>Egy szerver</w:t>
+      </w:r>
+      <w:r>
+        <w:t>,</w:t>
+      </w:r>
+      <w:r>
+        <w:t xml:space="preserve"> amely képes az adatgyűjtő állomás adatait kezelni, valamint képes a weboldal felé adatokat</w:t>
+      </w:r>
+      <w:r>
+        <w:t>,</w:t>
+      </w:r>
+      <w:r>
+        <w:t xml:space="preserve"> illetve </w:t>
+      </w:r>
+      <w:r>
+        <w:t>webfileokat továbbítani.</w:t>
+      </w:r>
+    </w:p>
+    <w:p>
+      <w:pPr>
+        <w:pStyle w:val="ListParagraph"/>
+        <w:numPr>
+          <w:ilvl w:val="0"/>
+          <w:numId w:val="35"/>
+        </w:numPr>
+      </w:pPr>
+      <w:r>
+        <w:t>Egy weboldal</w:t>
+      </w:r>
+      <w:r>
+        <w:t>,</w:t>
+      </w:r>
+      <w:r>
+        <w:t xml:space="preserve"> amely segítségével megtekinthetjük az adatokat.</w:t>
+      </w:r>
+    </w:p>
+    <w:p>
+      <w:pPr>
+        <w:pStyle w:val="ListParagraph"/>
+        <w:numPr>
+          <w:ilvl w:val="0"/>
+          <w:numId w:val="35"/>
+        </w:numPr>
+      </w:pPr>
+      <w:r>
+        <w:t>Egy adatbázis</w:t>
+      </w:r>
+      <w:r>
+        <w:t>,</w:t>
+      </w:r>
+      <w:r>
+        <w:t xml:space="preserve"> amely képes az adatgyűjtő adatait és más segítő célú adatokat tárolni</w:t>
+      </w:r>
+    </w:p>
+    <w:p>
+      <w:r>
+        <w:t xml:space="preserve"> Ennek a négy egységnek a logikai kapcsolatait a</w:t>
+      </w:r>
+      <w:r>
+        <w:t>z 1-es ábra szemlélteti.</w:t>
+      </w:r>
+    </w:p>
+    <w:p/>
+    <w:p>
+      <w:pPr>
+        <w:pStyle w:val="Kp"/>
+      </w:pPr>
+      <w:r>
+        <w:rPr>
+          <w:noProof/>
+        </w:rPr>
+        <w:lastRenderedPageBreak/>
+        <w:drawing>
+          <wp:inline distT="0" distB="0" distL="0" distR="0" wp14:anchorId="285CF572" wp14:editId="1B2D9ED3">
+            <wp:extent cx="3886743" cy="2236305"/>
+            <wp:effectExtent l="0" t="0" r="0" b="0"/>
+            <wp:docPr id="2138793383" name="Picture 1"/>
+            <wp:cNvGraphicFramePr>
+              <a:graphicFrameLocks xmlns:a="http://schemas.openxmlformats.org/drawingml/2006/main" noChangeAspect="1"/>
+            </wp:cNvGraphicFramePr>
+            <a:graphic xmlns:a="http://schemas.openxmlformats.org/drawingml/2006/main">
+              <a:graphicData uri="http://schemas.openxmlformats.org/drawingml/2006/picture">
+                <pic:pic xmlns:pic="http://schemas.openxmlformats.org/drawingml/2006/picture">
+                  <pic:nvPicPr>
+                    <pic:cNvPr id="0" name="Picture 1"/>
+                    <pic:cNvPicPr>
+                      <a:picLocks noChangeAspect="1" noChangeArrowheads="1"/>
+                    </pic:cNvPicPr>
+                  </pic:nvPicPr>
+                  <pic:blipFill rotWithShape="1">
+                    <a:blip r:embed="rId13">
+                      <a:extLst>
+                        <a:ext uri="{28A0092B-C50C-407E-A947-70E740481C1C}">
+                          <a14:useLocalDpi xmlns:a14="http://schemas.microsoft.com/office/drawing/2010/main" val="0"/>
+                        </a:ext>
+                      </a:extLst>
+                    </a:blip>
+                    <a:srcRect t="13102" b="46266"/>
+                    <a:stretch/>
+                  </pic:blipFill>
+                  <pic:spPr bwMode="auto">
+                    <a:xfrm>
+                      <a:off x="0" y="0"/>
+                      <a:ext cx="4344651" cy="2499770"/>
+                    </a:xfrm>
+                    <a:prstGeom prst="rect">
+                      <a:avLst/>
+                    </a:prstGeom>
+                    <a:noFill/>
+                    <a:ln>
+                      <a:noFill/>
+                    </a:ln>
+                    <a:extLst>
+                      <a:ext uri="{53640926-AAD7-44D8-BBD7-CCE9431645EC}">
+                        <a14:shadowObscured xmlns:a14="http://schemas.microsoft.com/office/drawing/2010/main"/>
+                      </a:ext>
+                    </a:extLst>
+                  </pic:spPr>
+                </pic:pic>
+              </a:graphicData>
+            </a:graphic>
+          </wp:inline>
+        </w:drawing>
+      </w:r>
+    </w:p>
+    <w:p>
+      <w:pPr>
+        <w:pStyle w:val="Caption"/>
+      </w:pPr>
+      <w:r>
+        <w:t xml:space="preserve">ábra </w:t>
+      </w:r>
+      <w:fldSimple w:instr=" SEQ ábra \* ARABIC ">
+        <w:r>
+          <w:rPr>
+            <w:noProof/>
+          </w:rPr>
+          <w:t>1</w:t>
+        </w:r>
+      </w:fldSimple>
     </w:p>
     <w:p>
       <w:pPr>
         <w:pStyle w:val="Heading2"/>
       </w:pPr>
-      <w:bookmarkStart w:id="12" w:name="_Toc149465561"/>
+      <w:bookmarkStart w:id="13" w:name="_Toc149816921"/>
       <w:r>
         <w:t>Felhasználhatóság</w:t>
       </w:r>
-      <w:bookmarkEnd w:id="12"/>
-    </w:p>
-    <w:p>
-      <w:r>
-        <w:t>Milyen területeken lehet az alapvázat felhasználni: okosotthon, mérőállomás</w:t>
+      <w:bookmarkEnd w:id="13"/>
+    </w:p>
+    <w:p>
+      <w:r>
+        <w:t>A szakdolgozatom munkáját egy alapváznak tekintem, amelyet számos területen fel lehet használni kisebb-nagyobb továb</w:t>
+      </w:r>
+      <w:r>
+        <w:t>b</w:t>
+      </w:r>
+      <w:r>
+        <w:t>fejlesztésekkel.</w:t>
+      </w:r>
+      <w:r>
+        <w:t xml:space="preserve"> A munka összköltségétől és az adott környezetben való gazdasági megfizethetőségétől most eltekintek, pusztán az ideális felhasználh</w:t>
+      </w:r>
+      <w:r>
+        <w:t>atósága a szempont.</w:t>
+      </w:r>
+    </w:p>
+    <w:p>
+      <w:r>
+        <w:t>Felhasználható:</w:t>
+      </w:r>
+    </w:p>
+    <w:p>
+      <w:pPr>
+        <w:pStyle w:val="ListParagraph"/>
+        <w:numPr>
+          <w:ilvl w:val="0"/>
+          <w:numId w:val="36"/>
+        </w:numPr>
+      </w:pPr>
+      <w:r>
+        <w:t>Okosotthon</w:t>
+      </w:r>
+      <w:r>
+        <w:t xml:space="preserve">okban helyiségek </w:t>
+      </w:r>
+      <w:r>
+        <w:t>szobahőm</w:t>
+      </w:r>
+      <w:r>
+        <w:t xml:space="preserve">érsékletének, illetve egyéb tulajdonságainak a mérése és továbbítása a központi számítógép felé. Ez előnyös lehet olyan esetekben, ahol fizikai UDP kapcsolat létrehozása már túl költséges opció volna. </w:t>
+      </w:r>
+    </w:p>
+    <w:p>
+      <w:pPr>
+        <w:pStyle w:val="ListParagraph"/>
+        <w:numPr>
+          <w:ilvl w:val="0"/>
+          <w:numId w:val="36"/>
+        </w:numPr>
+      </w:pPr>
+      <w:r>
+        <w:t xml:space="preserve">Kültéri mérőállomásokon </w:t>
+      </w:r>
+      <w:r>
+        <w:t>gyűjtött adatok továbbítására távoli központokba.</w:t>
+      </w:r>
+    </w:p>
+    <w:p>
+      <w:pPr>
+        <w:pStyle w:val="ListParagraph"/>
+        <w:numPr>
+          <w:ilvl w:val="0"/>
+          <w:numId w:val="36"/>
+        </w:numPr>
+      </w:pPr>
+      <w:r>
+        <w:t>Folyamatok elemzéséhez szükséges adatok összegyűjtésére és továbbítására.</w:t>
+      </w:r>
+    </w:p>
+    <w:p>
+      <w:r>
+        <w:t xml:space="preserve">Tulajdonképpen minden olyan helyzetben felhasználható, ahol az adatokra nem (csak) helyben van </w:t>
+      </w:r>
+      <w:r>
+        <w:t>szükség, hanem egy távoli ponton (is).</w:t>
+      </w:r>
+    </w:p>
+    <w:p>
+      <w:pPr>
+        <w:pStyle w:val="Heading2"/>
+      </w:pPr>
+      <w:bookmarkStart w:id="14" w:name="_Toc149816922"/>
+      <w:r>
+        <w:t>A szakdolgozat felépítésének rövid összefoglalása</w:t>
+      </w:r>
+      <w:bookmarkEnd w:id="14"/>
+    </w:p>
+    <w:p>
+      <w:r>
+        <w:t>A szakdolgozat olvasása során, a továbbiakkal fogunk megismerkedni, sorban:</w:t>
+      </w:r>
+    </w:p>
+    <w:p>
+      <w:pPr>
+        <w:pStyle w:val="ListParagraph"/>
+        <w:numPr>
+          <w:ilvl w:val="0"/>
+          <w:numId w:val="37"/>
+        </w:numPr>
+      </w:pPr>
+      <w:r>
+        <w:t xml:space="preserve">A Rendszer átfogó architektúrájával. Itt </w:t>
+      </w:r>
+      <w:r>
+        <w:t xml:space="preserve">bemutatásra kerül az alkotás működése átfogólag, a legabsztraktabb szinten. </w:t>
+      </w:r>
+    </w:p>
+    <w:p>
+      <w:pPr>
+        <w:pStyle w:val="ListParagraph"/>
+        <w:numPr>
+          <w:ilvl w:val="0"/>
+          <w:numId w:val="37"/>
+        </w:numPr>
+      </w:pPr>
+      <w:r>
+        <w:t>Az alkotáshoz felhasznált diszkrét alap alkotóelemekkel</w:t>
+      </w:r>
+      <w:r>
+        <w:t xml:space="preserve">, beleértve a fejlesztőkörnyezeteket és segédszoftvereket. </w:t>
+      </w:r>
+    </w:p>
+    <w:p>
+      <w:pPr>
+        <w:pStyle w:val="ListParagraph"/>
+        <w:numPr>
+          <w:ilvl w:val="0"/>
+          <w:numId w:val="37"/>
+        </w:numPr>
+      </w:pPr>
+      <w:r>
+        <w:t xml:space="preserve">Az alap alkotóelemekből alkotott komponensekkel, az 1-es ábrán bemutatott négy egységgel. </w:t>
+      </w:r>
+    </w:p>
+    <w:p>
+      <w:pPr>
+        <w:pStyle w:val="ListParagraph"/>
+        <w:numPr>
+          <w:ilvl w:val="0"/>
+          <w:numId w:val="37"/>
+        </w:numPr>
+      </w:pPr>
+      <w:r>
+        <w:t>Az előbb említett komponensek közötti közvetlen kapcsolatokkal. Pl.: hogyan kommunikál az adatgyűjtő állomás a szerverrel.</w:t>
+      </w:r>
+    </w:p>
+    <w:p>
+      <w:pPr>
+        <w:pStyle w:val="ListParagraph"/>
+        <w:numPr>
+          <w:ilvl w:val="0"/>
+          <w:numId w:val="37"/>
+        </w:numPr>
+      </w:pPr>
+      <w:r>
+        <w:t>A közvetlen kapcsolattal nem rendelkező komponensek közötti közvetett, logikai kapcsolatokkal</w:t>
+      </w:r>
+    </w:p>
+    <w:p>
+      <w:pPr>
+        <w:pStyle w:val="ListParagraph"/>
+        <w:numPr>
+          <w:ilvl w:val="0"/>
+          <w:numId w:val="37"/>
+        </w:numPr>
+      </w:pPr>
+      <w:r>
+        <w:t xml:space="preserve">A szakdolgozat lezárásával, bemutatásával, értékelésével. </w:t>
       </w:r>
     </w:p>
     <w:p>
@@ -5146,98 +5836,189 @@
         <w:spacing w:before="360" w:line="360" w:lineRule="auto"/>
         <w:ind w:left="0" w:firstLine="0"/>
       </w:pPr>
-      <w:bookmarkStart w:id="13" w:name="_Ref433098505"/>
-      <w:bookmarkStart w:id="14" w:name="_Toc433184097"/>
-      <w:bookmarkStart w:id="15" w:name="_Toc460785111"/>
-      <w:bookmarkStart w:id="16" w:name="_Toc149465562"/>
+      <w:bookmarkStart w:id="15" w:name="_Toc149816923"/>
+      <w:bookmarkStart w:id="16" w:name="_Ref433098505"/>
+      <w:bookmarkStart w:id="17" w:name="_Toc433184097"/>
+      <w:bookmarkStart w:id="18" w:name="_Toc460785111"/>
       <w:r>
         <w:lastRenderedPageBreak/>
-        <w:t>Rendszer architektúra</w:t>
-      </w:r>
-      <w:bookmarkEnd w:id="16"/>
+        <w:t>R</w:t>
+      </w:r>
+      <w:r>
+        <w:t>endszer architektúra</w:t>
+      </w:r>
+      <w:bookmarkEnd w:id="15"/>
       <w:r>
         <w:t xml:space="preserve"> </w:t>
       </w:r>
     </w:p>
     <w:p>
       <w:r>
-        <w:t>Fejezet rövid bemutatása</w:t>
-      </w:r>
+        <w:t xml:space="preserve">A rendszer architektúrája első ránézésre bonyolultnak tűnhet, azonban kellően logikusan tagolt és több, könnyen kezelhető részegységre bontható. </w:t>
+      </w:r>
+    </w:p>
+    <w:p>
+      <w:r>
+        <w:t>Ebben a fejezetben be szeretném mutatni a rendszert a lehető legnagyobb absztrakcióval élve, ugyanis részletes tárgyalására számos későbbi fejezetben sor kerül.</w:t>
+      </w:r>
+    </w:p>
+    <w:p>
+      <w:pPr>
+        <w:pStyle w:val="Kp"/>
+      </w:pPr>
+      <w:r>
+        <w:rPr>
+          <w:noProof/>
+        </w:rPr>
+        <w:drawing>
+          <wp:inline distT="0" distB="0" distL="0" distR="0" wp14:anchorId="5F81774A" wp14:editId="43A90208">
+            <wp:extent cx="5390515" cy="2943225"/>
+            <wp:effectExtent l="0" t="0" r="0" b="0"/>
+            <wp:docPr id="1784630967" name="Picture 6"/>
+            <wp:cNvGraphicFramePr>
+              <a:graphicFrameLocks xmlns:a="http://schemas.openxmlformats.org/drawingml/2006/main" noChangeAspect="1"/>
+            </wp:cNvGraphicFramePr>
+            <a:graphic xmlns:a="http://schemas.openxmlformats.org/drawingml/2006/main">
+              <a:graphicData uri="http://schemas.openxmlformats.org/drawingml/2006/picture">
+                <pic:pic xmlns:pic="http://schemas.openxmlformats.org/drawingml/2006/picture">
+                  <pic:nvPicPr>
+                    <pic:cNvPr id="0" name="Picture 6"/>
+                    <pic:cNvPicPr>
+                      <a:picLocks noChangeAspect="1" noChangeArrowheads="1"/>
+                    </pic:cNvPicPr>
+                  </pic:nvPicPr>
+                  <pic:blipFill>
+                    <a:blip r:embed="rId14">
+                      <a:extLst>
+                        <a:ext uri="{28A0092B-C50C-407E-A947-70E740481C1C}">
+                          <a14:useLocalDpi xmlns:a14="http://schemas.microsoft.com/office/drawing/2010/main" val="0"/>
+                        </a:ext>
+                      </a:extLst>
+                    </a:blip>
+                    <a:srcRect/>
+                    <a:stretch>
+                      <a:fillRect/>
+                    </a:stretch>
+                  </pic:blipFill>
+                  <pic:spPr bwMode="auto">
+                    <a:xfrm>
+                      <a:off x="0" y="0"/>
+                      <a:ext cx="5390515" cy="2943225"/>
+                    </a:xfrm>
+                    <a:prstGeom prst="rect">
+                      <a:avLst/>
+                    </a:prstGeom>
+                    <a:noFill/>
+                    <a:ln>
+                      <a:noFill/>
+                    </a:ln>
+                  </pic:spPr>
+                </pic:pic>
+              </a:graphicData>
+            </a:graphic>
+          </wp:inline>
+        </w:drawing>
+      </w:r>
+    </w:p>
+    <w:p>
+      <w:pPr>
+        <w:pStyle w:val="Kp"/>
+      </w:pPr>
+      <w:r>
+        <w:t xml:space="preserve">ábra </w:t>
+      </w:r>
+      <w:fldSimple w:instr=" SEQ ábra \* ARABIC ">
+        <w:r>
+          <w:rPr>
+            <w:noProof/>
+          </w:rPr>
+          <w:t>2</w:t>
+        </w:r>
+      </w:fldSimple>
     </w:p>
     <w:p>
       <w:pPr>
         <w:pStyle w:val="Heading2"/>
       </w:pPr>
-      <w:bookmarkStart w:id="17" w:name="_Toc149465563"/>
-      <w:r>
-        <w:t>Architektúra(ábra)</w:t>
-      </w:r>
-      <w:bookmarkEnd w:id="17"/>
-    </w:p>
-    <w:p>
-      <w:r>
-        <w:t>Átfogó ábra az adatok ú</w:t>
-      </w:r>
-      <w:r>
-        <w:t>t</w:t>
-      </w:r>
-      <w:r>
-        <w:t>járól a</w:t>
-      </w:r>
-      <w:r>
-        <w:t xml:space="preserve">z </w:t>
-      </w:r>
-      <w:r>
-        <w:t>alkotóelemekkel: stm32</w:t>
-      </w:r>
-      <w:r>
-        <w:t>(</w:t>
-      </w:r>
-      <w:proofErr w:type="spellStart"/>
-      <w:r>
-        <w:t>esp</w:t>
-      </w:r>
-      <w:proofErr w:type="spellEnd"/>
-      <w:r>
-        <w:t xml:space="preserve"> + </w:t>
-      </w:r>
-      <w:proofErr w:type="spellStart"/>
-      <w:r>
-        <w:t>sensor</w:t>
-      </w:r>
-      <w:proofErr w:type="spellEnd"/>
-      <w:r>
-        <w:t>)</w:t>
-      </w:r>
-      <w:r>
-        <w:t xml:space="preserve">, </w:t>
-      </w:r>
-      <w:proofErr w:type="gramStart"/>
-      <w:r>
-        <w:t>server</w:t>
-      </w:r>
-      <w:r>
-        <w:t>(</w:t>
-      </w:r>
-      <w:proofErr w:type="spellStart"/>
-      <w:proofErr w:type="gramEnd"/>
-      <w:r>
-        <w:t>tcp</w:t>
-      </w:r>
-      <w:proofErr w:type="spellEnd"/>
-      <w:r>
-        <w:t xml:space="preserve"> + </w:t>
-      </w:r>
-      <w:proofErr w:type="spellStart"/>
-      <w:r>
-        <w:t>api</w:t>
-      </w:r>
-      <w:proofErr w:type="spellEnd"/>
-      <w:r>
-        <w:t xml:space="preserve"> + webserver)</w:t>
-      </w:r>
-      <w:r>
-        <w:t>, weboldal</w:t>
+      <w:bookmarkStart w:id="19" w:name="_Toc149816924"/>
+      <w:r>
+        <w:t>Adatgyűjtő</w:t>
+      </w:r>
+      <w:bookmarkEnd w:id="19"/>
+    </w:p>
+    <w:p>
+      <w:r>
+        <w:t>Az adatgyűjtő egy szenzor-mikrokontroller-ESP hármasból áll. Feladata az adat gyűjtése és továbbítása egy TCP szerver felé. Ez a kommunikáció egyirányú.</w:t>
+      </w:r>
+    </w:p>
+    <w:p>
+      <w:pPr>
+        <w:pStyle w:val="Heading2"/>
+      </w:pPr>
+      <w:bookmarkStart w:id="20" w:name="_Toc149816925"/>
+      <w:bookmarkStart w:id="21" w:name="_Szerver"/>
+      <w:bookmarkEnd w:id="21"/>
+      <w:r>
+        <w:t>Szerver</w:t>
+      </w:r>
+      <w:bookmarkEnd w:id="20"/>
+    </w:p>
+    <w:p>
+      <w:r>
+        <w:t>A szerver egy TCP szerverből és egy</w:t>
+      </w:r>
+      <w:r>
+        <w:t xml:space="preserve"> Web Backendből áll. A kettő között kapcsolat nincs.</w:t>
+      </w:r>
+    </w:p>
+    <w:p>
+      <w:r>
+        <w:t>A TCP szerver adatokat fogad és elküldi egy adatbázis felé mentési kéréssel.</w:t>
+      </w:r>
+    </w:p>
+    <w:p>
+      <w:r>
+        <w:t>A Backend szolgál webserverként, azaz ki tud szolgálni egy weboldalt a megfelelő fileokkal</w:t>
+      </w:r>
+      <w:r>
+        <w:t xml:space="preserve"> és szolgál API endpointként is. A API endpoint képes adatokat menteni és lekérdezni egy adatbázistól.</w:t>
+      </w:r>
+    </w:p>
+    <w:p>
+      <w:pPr>
+        <w:pStyle w:val="Heading2"/>
+      </w:pPr>
+      <w:bookmarkStart w:id="22" w:name="_Toc149816926"/>
+      <w:r>
+        <w:t>Adatbázis</w:t>
+      </w:r>
+      <w:bookmarkEnd w:id="22"/>
+    </w:p>
+    <w:p>
+      <w:r>
+        <w:t>Az adatbázis képes több kapcsolaton keresztül kéréseket kiszolgálni.</w:t>
+      </w:r>
+    </w:p>
+    <w:p>
+      <w:pPr>
+        <w:pStyle w:val="Heading2"/>
+      </w:pPr>
+      <w:bookmarkStart w:id="23" w:name="_Toc149816927"/>
+      <w:r>
+        <w:lastRenderedPageBreak/>
+        <w:t>Web/Browser</w:t>
+      </w:r>
+      <w:bookmarkEnd w:id="23"/>
+    </w:p>
+    <w:p>
+      <w:r>
+        <w:t>A webes felület képes jelezni szükségét adatok kérése és mentése iránt, valamint azokat megjeleníteni formázottan a felhasználó képernyőjén.</w:t>
+      </w:r>
+    </w:p>
+    <w:p/>
+    <w:p>
+      <w:r>
+        <w:t xml:space="preserve"> </w:t>
       </w:r>
     </w:p>
     <w:p>
@@ -5247,7 +6028,7 @@
         <w:spacing w:before="360" w:line="360" w:lineRule="auto"/>
         <w:ind w:left="0" w:firstLine="0"/>
       </w:pPr>
-      <w:bookmarkStart w:id="18" w:name="_Toc149465564"/>
+      <w:bookmarkStart w:id="24" w:name="_Toc149816928"/>
       <w:r>
         <w:lastRenderedPageBreak/>
         <w:t>Alap a</w:t>
@@ -5255,70 +6036,87 @@
       <w:r>
         <w:t>lkotóelemek</w:t>
       </w:r>
-      <w:bookmarkEnd w:id="13"/>
-      <w:bookmarkEnd w:id="14"/>
-      <w:bookmarkEnd w:id="15"/>
+      <w:bookmarkEnd w:id="16"/>
+      <w:bookmarkEnd w:id="17"/>
       <w:bookmarkEnd w:id="18"/>
-    </w:p>
-    <w:p>
-      <w:proofErr w:type="spellStart"/>
-      <w:proofErr w:type="gramStart"/>
-      <w:r>
-        <w:t>TODO:</w:t>
-      </w:r>
-      <w:r>
-        <w:t>Project</w:t>
-      </w:r>
-      <w:proofErr w:type="spellEnd"/>
-      <w:proofErr w:type="gramEnd"/>
-      <w:r>
-        <w:t xml:space="preserve"> komplexitása miatt</w:t>
-      </w:r>
-      <w:r>
-        <w:t xml:space="preserve"> sok</w:t>
-      </w:r>
-      <w:r>
-        <w:t xml:space="preserve"> alkotóelem </w:t>
-      </w:r>
-      <w:proofErr w:type="spellStart"/>
-      <w:r>
-        <w:t>stb</w:t>
-      </w:r>
-      <w:proofErr w:type="spellEnd"/>
-    </w:p>
-    <w:p/>
-    <w:p>
-      <w:r>
-        <w:t>(csak tárgyilagos funkciók, felhasználtságáról semmi!)</w:t>
+      <w:bookmarkEnd w:id="24"/>
+    </w:p>
+    <w:p>
+      <w:r>
+        <w:t>Ahogy az előző fejezet 2-es ábráján láthattuk, a project</w:t>
+      </w:r>
+      <w:r>
+        <w:t xml:space="preserve"> meglehetősen</w:t>
+      </w:r>
+      <w:r>
+        <w:t xml:space="preserve"> komplex. Emiatt sok és változatos technológiai </w:t>
+      </w:r>
+      <w:r>
+        <w:t>eszköz</w:t>
+      </w:r>
+      <w:r>
+        <w:t>öket</w:t>
+      </w:r>
+      <w:r>
+        <w:t xml:space="preserve"> igényel a megvalósítása. A felhasznált technológiákat ebben a fejezetben szeretném bemutatni az olvasónak. </w:t>
       </w:r>
     </w:p>
     <w:p>
       <w:pPr>
         <w:pStyle w:val="Heading2"/>
       </w:pPr>
-      <w:bookmarkStart w:id="19" w:name="_Toc149465565"/>
+      <w:bookmarkStart w:id="25" w:name="_Toc149816929"/>
       <w:r>
         <w:t>Programozási nyelvek</w:t>
       </w:r>
-      <w:bookmarkEnd w:id="19"/>
+      <w:bookmarkEnd w:id="25"/>
+    </w:p>
+    <w:p>
+      <w:r>
+        <w:t xml:space="preserve">A projectben több programozási nyelv is felhasználásra került. Ebben az alfejezetben </w:t>
+      </w:r>
+      <w:r>
+        <w:t xml:space="preserve">szeretném összegyűjteni </w:t>
+      </w:r>
+      <w:r>
+        <w:t>ezeknek az összességé</w:t>
+      </w:r>
+      <w:r>
+        <w:t>t és</w:t>
+      </w:r>
+      <w:r>
+        <w:t xml:space="preserve"> rövid</w:t>
+      </w:r>
+      <w:r>
+        <w:t>en</w:t>
+      </w:r>
+      <w:r>
+        <w:t xml:space="preserve"> bemutat</w:t>
+      </w:r>
+      <w:r>
+        <w:t>ni azokat</w:t>
+      </w:r>
+      <w:r>
+        <w:t>.</w:t>
+      </w:r>
     </w:p>
     <w:p>
       <w:pPr>
         <w:pStyle w:val="Heading3"/>
       </w:pPr>
-      <w:bookmarkStart w:id="20" w:name="_C_nyelv"/>
-      <w:bookmarkStart w:id="21" w:name="_Toc149465566"/>
-      <w:bookmarkEnd w:id="20"/>
+      <w:bookmarkStart w:id="26" w:name="_C_nyelv"/>
+      <w:bookmarkStart w:id="27" w:name="_Toc149816930"/>
+      <w:bookmarkEnd w:id="26"/>
       <w:r>
         <w:t>C nyelv</w:t>
       </w:r>
-      <w:bookmarkEnd w:id="21"/>
+      <w:bookmarkEnd w:id="27"/>
     </w:p>
     <w:p>
       <w:r>
         <w:t xml:space="preserve">A </w:t>
       </w:r>
-      <w:hyperlink r:id="rId13" w:history="1">
+      <w:hyperlink r:id="rId15" w:history="1">
         <w:r>
           <w:rPr>
             <w:rStyle w:val="Hyperlink"/>
@@ -5336,10 +6134,7 @@
         <w:fldChar w:fldCharType="separate"/>
       </w:r>
       <w:r>
-        <w:t>[1</w:t>
-      </w:r>
-      <w:r>
-        <w:t>]</w:t>
+        <w:t>[1]</w:t>
       </w:r>
       <w:r>
         <w:fldChar w:fldCharType="end"/>
@@ -5385,17 +6180,19 @@
       <w:pPr>
         <w:pStyle w:val="Heading3"/>
       </w:pPr>
-      <w:bookmarkStart w:id="22" w:name="_Toc149465567"/>
+      <w:bookmarkStart w:id="28" w:name="_C++_nyelv"/>
+      <w:bookmarkStart w:id="29" w:name="_Toc149816931"/>
+      <w:bookmarkEnd w:id="28"/>
       <w:r>
         <w:t>C++ nyelv</w:t>
       </w:r>
-      <w:bookmarkEnd w:id="22"/>
+      <w:bookmarkEnd w:id="29"/>
     </w:p>
     <w:p>
       <w:r>
         <w:t xml:space="preserve">A </w:t>
       </w:r>
-      <w:hyperlink r:id="rId14" w:history="1">
+      <w:hyperlink r:id="rId16" w:history="1">
         <w:r>
           <w:rPr>
             <w:rStyle w:val="Hyperlink"/>
@@ -5460,17 +6257,19 @@
       <w:pPr>
         <w:pStyle w:val="Heading3"/>
       </w:pPr>
-      <w:bookmarkStart w:id="23" w:name="_Toc149465568"/>
+      <w:bookmarkStart w:id="30" w:name="_Toc149816932"/>
+      <w:bookmarkStart w:id="31" w:name="_Python_nyelv"/>
+      <w:bookmarkEnd w:id="31"/>
       <w:r>
         <w:t>Python nyelv</w:t>
       </w:r>
-      <w:bookmarkEnd w:id="23"/>
+      <w:bookmarkEnd w:id="30"/>
     </w:p>
     <w:p>
       <w:r>
         <w:t xml:space="preserve">A </w:t>
       </w:r>
-      <w:hyperlink r:id="rId15" w:history="1">
+      <w:hyperlink r:id="rId17" w:history="1">
         <w:r>
           <w:rPr>
             <w:rStyle w:val="Hyperlink"/>
@@ -5506,22 +6305,33 @@
       </w:r>
     </w:p>
     <w:p>
+      <w:r>
+        <w:t>A Python a folyamatos fejlesztések miatt kényes a verzió típusra</w:t>
+      </w:r>
+      <w:r>
+        <w:t>. Kényszerű megemlítenem, hogy a</w:t>
+      </w:r>
+      <w:r>
+        <w:t xml:space="preserve"> projectben mindenhol a Python 3.11.3-as verziója van használva!</w:t>
+      </w:r>
+    </w:p>
+    <w:p>
       <w:pPr>
         <w:pStyle w:val="Heading3"/>
       </w:pPr>
-      <w:bookmarkStart w:id="24" w:name="_Toc149465569"/>
+      <w:bookmarkStart w:id="32" w:name="_Toc149816933"/>
       <w:r>
         <w:lastRenderedPageBreak/>
         <w:t>Webfejlesztési nyelvek</w:t>
       </w:r>
-      <w:bookmarkEnd w:id="24"/>
+      <w:bookmarkEnd w:id="32"/>
     </w:p>
     <w:p>
       <w:pPr>
         <w:pStyle w:val="Heading4"/>
       </w:pPr>
-      <w:bookmarkStart w:id="25" w:name="_HTML"/>
-      <w:bookmarkEnd w:id="25"/>
+      <w:bookmarkStart w:id="33" w:name="_HTML"/>
+      <w:bookmarkEnd w:id="33"/>
       <w:r>
         <w:t>HTML</w:t>
       </w:r>
@@ -5530,7 +6340,7 @@
       <w:r>
         <w:t xml:space="preserve">A </w:t>
       </w:r>
-      <w:hyperlink r:id="rId16" w:history="1">
+      <w:hyperlink r:id="rId18" w:history="1">
         <w:r>
           <w:rPr>
             <w:rStyle w:val="Hyperlink"/>
@@ -5623,8 +6433,8 @@
       <w:pPr>
         <w:pStyle w:val="Heading4"/>
       </w:pPr>
-      <w:bookmarkStart w:id="26" w:name="_CSS"/>
-      <w:bookmarkEnd w:id="26"/>
+      <w:bookmarkStart w:id="34" w:name="_CSS"/>
+      <w:bookmarkEnd w:id="34"/>
       <w:r>
         <w:t>CSS</w:t>
       </w:r>
@@ -5633,7 +6443,7 @@
       <w:r>
         <w:t xml:space="preserve">A </w:t>
       </w:r>
-      <w:hyperlink r:id="rId17" w:history="1">
+      <w:hyperlink r:id="rId19" w:history="1">
         <w:r>
           <w:rPr>
             <w:rStyle w:val="Hyperlink"/>
@@ -5722,8 +6532,8 @@
       <w:pPr>
         <w:pStyle w:val="Heading4"/>
       </w:pPr>
-      <w:bookmarkStart w:id="27" w:name="_JavaScript"/>
-      <w:bookmarkEnd w:id="27"/>
+      <w:bookmarkStart w:id="35" w:name="_JavaScript"/>
+      <w:bookmarkEnd w:id="35"/>
       <w:r>
         <w:t>Java</w:t>
       </w:r>
@@ -5738,7 +6548,7 @@
       <w:r>
         <w:t xml:space="preserve">A </w:t>
       </w:r>
-      <w:hyperlink r:id="rId18" w:history="1">
+      <w:hyperlink r:id="rId20" w:history="1">
         <w:r>
           <w:rPr>
             <w:rStyle w:val="Hyperlink"/>
@@ -5756,28 +6566,13 @@
         <w:t>t programnyelv</w:t>
       </w:r>
       <w:r>
-        <w:t>.</w:t>
-      </w:r>
-      <w:r>
-        <w:t xml:space="preserve"> </w:t>
+        <w:t xml:space="preserve">. </w:t>
       </w:r>
       <w:r>
         <w:t xml:space="preserve">A </w:t>
       </w:r>
       <w:r>
-        <w:t>JavaScript a böngészők által támogatott, tehát a felhasználók eszközein fut</w:t>
-      </w:r>
-      <w:r>
-        <w:t xml:space="preserve"> </w:t>
-      </w:r>
-      <w:r>
-        <w:t>anélkül</w:t>
-      </w:r>
-      <w:r>
-        <w:t>,</w:t>
-      </w:r>
-      <w:r>
-        <w:t xml:space="preserve"> hogy külön szoftvert kellene telepíteni. Ez lehetővé teszi a weboldalak dinamikus</w:t>
+        <w:t>JavaScript a böngészők által támogatott, tehát a felhasználók eszközein fut anélkül, hogy külön szoftvert kellene telepíteni. Ez lehetővé teszi a weboldalak dinamikus</w:t>
       </w:r>
       <w:r>
         <w:t>, lo</w:t>
@@ -5791,7 +6586,7 @@
       <w:r>
         <w:t xml:space="preserve"> frissítését és az interaktivitás bevezetését. A nyelvnek számos beépített funkciója van, amelyek lehetővé teszik a </w:t>
       </w:r>
-      <w:hyperlink r:id="rId19" w:history="1">
+      <w:hyperlink r:id="rId21" w:history="1">
         <w:r>
           <w:rPr>
             <w:rStyle w:val="Hyperlink"/>
@@ -5862,7 +6657,7 @@
       <w:pPr>
         <w:pStyle w:val="Heading3"/>
       </w:pPr>
-      <w:bookmarkStart w:id="28" w:name="_Toc149465570"/>
+      <w:bookmarkStart w:id="36" w:name="_Toc149816934"/>
       <w:r>
         <w:lastRenderedPageBreak/>
         <w:t>Webfejlesztési k</w:t>
@@ -5870,7 +6665,7 @@
       <w:r>
         <w:t>eretrendszerek</w:t>
       </w:r>
-      <w:bookmarkEnd w:id="28"/>
+      <w:bookmarkEnd w:id="36"/>
     </w:p>
     <w:p>
       <w:r>
@@ -5886,10 +6681,7 @@
         <w:t>Nélkülük egy mai korszerű weblap belátható időn belül</w:t>
       </w:r>
       <w:r>
-        <w:t xml:space="preserve">i </w:t>
-      </w:r>
-      <w:r>
-        <w:t>elkészítése</w:t>
+        <w:t>i elkészítése</w:t>
       </w:r>
       <w:r>
         <w:t xml:space="preserve"> szinte elképzelhetetlen. </w:t>
@@ -5902,8 +6694,8 @@
       <w:pPr>
         <w:pStyle w:val="Heading4"/>
       </w:pPr>
-      <w:bookmarkStart w:id="29" w:name="_React_és_JSX"/>
-      <w:bookmarkEnd w:id="29"/>
+      <w:bookmarkStart w:id="37" w:name="_React_és_JSX"/>
+      <w:bookmarkEnd w:id="37"/>
       <w:r>
         <w:t>React</w:t>
       </w:r>
@@ -5921,7 +6713,7 @@
       <w:r>
         <w:t xml:space="preserve">A </w:t>
       </w:r>
-      <w:hyperlink r:id="rId20" w:history="1">
+      <w:hyperlink r:id="rId22" w:history="1">
         <w:r>
           <w:rPr>
             <w:rStyle w:val="Hyperlink"/>
@@ -5943,7 +6735,7 @@
       <w:r>
         <w:t xml:space="preserve"> könyvtár a felhasználói felületek (</w:t>
       </w:r>
-      <w:hyperlink r:id="rId21" w:history="1">
+      <w:hyperlink r:id="rId23" w:history="1">
         <w:r>
           <w:rPr>
             <w:rStyle w:val="Hyperlink"/>
@@ -5968,31 +6760,19 @@
       <w:pPr>
         <w:pStyle w:val="Heading4"/>
       </w:pPr>
-      <w:bookmarkStart w:id="30" w:name="_Bootstrap"/>
-      <w:bookmarkEnd w:id="30"/>
+      <w:bookmarkStart w:id="38" w:name="_Bootstrap"/>
+      <w:bookmarkEnd w:id="38"/>
       <w:r>
         <w:t>Bootstrap</w:t>
       </w:r>
     </w:p>
     <w:p>
-      <w:hyperlink r:id="rId22" w:history="1">
+      <w:hyperlink r:id="rId24" w:history="1">
         <w:r>
           <w:rPr>
             <w:rStyle w:val="Hyperlink"/>
           </w:rPr>
-          <w:t>Boo</w:t>
-        </w:r>
-        <w:r>
-          <w:rPr>
-            <w:rStyle w:val="Hyperlink"/>
-          </w:rPr>
-          <w:t>t</w:t>
-        </w:r>
-        <w:r>
-          <w:rPr>
-            <w:rStyle w:val="Hyperlink"/>
-          </w:rPr>
-          <w:t>strap</w:t>
+          <w:t>Bootstrap</w:t>
         </w:r>
       </w:hyperlink>
       <w:r>
@@ -6045,8 +6825,8 @@
       <w:pPr>
         <w:pStyle w:val="Heading4"/>
       </w:pPr>
-      <w:bookmarkStart w:id="31" w:name="_FontAwesome"/>
-      <w:bookmarkEnd w:id="31"/>
+      <w:bookmarkStart w:id="39" w:name="_FontAwesome"/>
+      <w:bookmarkEnd w:id="39"/>
       <w:r>
         <w:t>Font</w:t>
       </w:r>
@@ -6061,24 +6841,12 @@
       <w:r>
         <w:t xml:space="preserve">A </w:t>
       </w:r>
-      <w:hyperlink r:id="rId23" w:history="1">
+      <w:hyperlink r:id="rId25" w:history="1">
         <w:r>
           <w:rPr>
             <w:rStyle w:val="Hyperlink"/>
           </w:rPr>
-          <w:t>FontAweso</w:t>
-        </w:r>
-        <w:r>
-          <w:rPr>
-            <w:rStyle w:val="Hyperlink"/>
-          </w:rPr>
-          <w:t>m</w:t>
-        </w:r>
-        <w:r>
-          <w:rPr>
-            <w:rStyle w:val="Hyperlink"/>
-          </w:rPr>
-          <w:t>e</w:t>
+          <w:t>FontAwesome</w:t>
         </w:r>
       </w:hyperlink>
       <w:r>
@@ -6107,20 +6875,22 @@
       <w:pPr>
         <w:pStyle w:val="Heading3"/>
       </w:pPr>
-      <w:bookmarkStart w:id="32" w:name="_Toc149465571"/>
+      <w:bookmarkStart w:id="40" w:name="_FreeRTOS"/>
+      <w:bookmarkStart w:id="41" w:name="_Toc149816935"/>
+      <w:bookmarkEnd w:id="40"/>
       <w:r>
         <w:t>FreeR</w:t>
       </w:r>
       <w:r>
         <w:t>TOS</w:t>
       </w:r>
-      <w:bookmarkEnd w:id="32"/>
+      <w:bookmarkEnd w:id="41"/>
     </w:p>
     <w:p>
       <w:r>
         <w:t xml:space="preserve">A </w:t>
       </w:r>
-      <w:hyperlink r:id="rId24" w:history="1">
+      <w:hyperlink r:id="rId26" w:history="1">
         <w:r>
           <w:rPr>
             <w:rStyle w:val="Hyperlink"/>
@@ -6129,21 +6899,7 @@
         </w:r>
       </w:hyperlink>
       <w:r>
-        <w:t xml:space="preserve"> egy nyílt forráskódú valós idejű operációs rendszer (RTOS</w:t>
-      </w:r>
-      <w:r>
-        <w:t xml:space="preserve">, Real Time </w:t>
-      </w:r>
-      <w:proofErr w:type="spellStart"/>
-      <w:r>
-        <w:t>Operating</w:t>
-      </w:r>
-      <w:proofErr w:type="spellEnd"/>
-      <w:r>
-        <w:t xml:space="preserve"> System</w:t>
-      </w:r>
-      <w:r>
-        <w:t>), amelyet beágyazott rendszerekben használnak. Az RTOS olyan operációs rendszer, amely biztosítja a programok számára a valós idejű ütemezést, ami azt jelenti, hogy a rendszer képes szigorú időkorlátok mellett végrehajtani a feladatokat és</w:t>
+        <w:t xml:space="preserve"> egy nyílt forráskódú valós idejű operációs rendszer (RTOS, Real Time Operating System), amelyet beágyazott rendszerekben használnak. Az RTOS olyan operációs rendszer, amely biztosítja a programok számára a valós idejű ütemezést, ami azt jelenti, hogy a rendszer képes szigorú időkorlátok mellett végrehajtani a feladatokat és</w:t>
       </w:r>
       <w:r>
         <w:t xml:space="preserve"> az</w:t>
@@ -6182,10 +6938,7 @@
       </w:r>
       <w:r>
         <w:lastRenderedPageBreak/>
-        <w:t xml:space="preserve">alkalmazások strukturált szervezése és a prioritások kezelése, amelyek révén biztosítja, hogy a legfontosabb feladatok elsőbbséget élveznek. Emellett a FreeRTOS-t számos processzorra és mikrovezérlőre lehet </w:t>
-      </w:r>
-      <w:r>
-        <w:t>„telepíteni”.</w:t>
+        <w:t>alkalmazások strukturált szervezése és a prioritások kezelése, amelyek révén biztosítja, hogy a legfontosabb feladatok elsőbbséget élveznek. Emellett a FreeRTOS-t számos processzorra és mikrovezérlőre lehet „telepíteni”.</w:t>
       </w:r>
     </w:p>
     <w:p>
@@ -6218,7 +6971,7 @@
       <w:r>
         <w:t xml:space="preserve">a </w:t>
       </w:r>
-      <w:hyperlink r:id="rId25" w:history="1">
+      <w:hyperlink r:id="rId27" w:history="1">
         <w:r>
           <w:rPr>
             <w:rStyle w:val="Hyperlink"/>
@@ -6234,22 +6987,22 @@
       <w:pPr>
         <w:pStyle w:val="Heading3"/>
       </w:pPr>
-      <w:bookmarkStart w:id="33" w:name="_MySQL"/>
-      <w:bookmarkStart w:id="34" w:name="_Toc149465572"/>
-      <w:bookmarkEnd w:id="33"/>
+      <w:bookmarkStart w:id="42" w:name="_MySQL"/>
+      <w:bookmarkStart w:id="43" w:name="_Toc149816936"/>
+      <w:bookmarkEnd w:id="42"/>
       <w:r>
         <w:t>MyS</w:t>
       </w:r>
       <w:r>
         <w:t>QL</w:t>
       </w:r>
-      <w:bookmarkEnd w:id="34"/>
+      <w:bookmarkEnd w:id="43"/>
     </w:p>
     <w:p>
       <w:r>
         <w:t xml:space="preserve">A </w:t>
       </w:r>
-      <w:hyperlink r:id="rId26" w:history="1">
+      <w:hyperlink r:id="rId28" w:history="1">
         <w:r>
           <w:rPr>
             <w:rStyle w:val="Hyperlink"/>
@@ -6288,17 +7041,17 @@
       <w:pPr>
         <w:pStyle w:val="Heading2"/>
       </w:pPr>
-      <w:bookmarkStart w:id="35" w:name="_Toc149465573"/>
+      <w:bookmarkStart w:id="44" w:name="_Toc149816937"/>
       <w:r>
         <w:t>Verziókezelés</w:t>
       </w:r>
-      <w:bookmarkEnd w:id="35"/>
+      <w:bookmarkEnd w:id="44"/>
     </w:p>
     <w:p>
       <w:r>
         <w:t xml:space="preserve">A </w:t>
       </w:r>
-      <w:hyperlink r:id="rId27" w:history="1">
+      <w:hyperlink r:id="rId29" w:history="1">
         <w:r>
           <w:rPr>
             <w:rStyle w:val="Hyperlink"/>
@@ -6316,21 +7069,15 @@
         <w:t>verziókezelő rendszer, amelyet fejlesztők és csapatok használnak</w:t>
       </w:r>
       <w:r>
+        <w:t xml:space="preserve"> szoftverfejlesztési projektek során az együttműködésre és</w:t>
+      </w:r>
+      <w:r>
+        <w:t xml:space="preserve"> a kódváltoztatások nyomon követésére</w:t>
+      </w:r>
+      <w:r>
         <w:t xml:space="preserve"> </w:t>
       </w:r>
       <w:r>
-        <w:t>szoftverfejlesztési projektek során</w:t>
-      </w:r>
-      <w:r>
-        <w:t xml:space="preserve"> az együttműködésre és</w:t>
-      </w:r>
-      <w:r>
-        <w:t xml:space="preserve"> a kódváltoztatások nyomon követésére</w:t>
-      </w:r>
-      <w:r>
-        <w:t xml:space="preserve"> </w:t>
-      </w:r>
-      <w:r>
         <w:t>egyaránt</w:t>
       </w:r>
       <w:r>
@@ -6354,7 +7101,7 @@
       <w:r>
         <w:t xml:space="preserve">webes felülete is, a </w:t>
       </w:r>
-      <w:hyperlink r:id="rId28" w:history="1">
+      <w:hyperlink r:id="rId30" w:history="1">
         <w:r>
           <w:rPr>
             <w:rStyle w:val="Hyperlink"/>
@@ -6401,44 +7148,58 @@
       <w:pPr>
         <w:pStyle w:val="Heading2"/>
       </w:pPr>
-      <w:bookmarkStart w:id="36" w:name="_Toc149465574"/>
+      <w:bookmarkStart w:id="45" w:name="_Toc149816938"/>
       <w:r>
         <w:t>Fejlesztőkörnyezetek, fejlesztőeszközök</w:t>
       </w:r>
-      <w:bookmarkEnd w:id="36"/>
+      <w:bookmarkEnd w:id="45"/>
+    </w:p>
+    <w:p>
+      <w:r>
+        <w:t xml:space="preserve">A project több, különböző programnyelv használatát tette szükségessé, amelyekkel való fejlesztéshez más-más fejlesztőkörnyezetek </w:t>
+      </w:r>
+      <w:r>
+        <w:t>alkalmatosak. Bizonyos folyamatok megkönnyítésére, feladatok ellátására, illetve programnyelvek felhasználásához fejlesztőeszköz</w:t>
+      </w:r>
+      <w:r>
+        <w:t>ökre</w:t>
+      </w:r>
+      <w:r>
+        <w:t xml:space="preserve"> van </w:t>
+      </w:r>
+      <w:r>
+        <w:t>szükség</w:t>
+      </w:r>
+      <w:r>
+        <w:t xml:space="preserve">. </w:t>
+      </w:r>
+      <w:r>
+        <w:t>Ezeket a fejlesztőkörnyezeteket és fejlesztőeszközöket gyűjtöttem össze és írtam róluk röviden ebben az alfejezetben.</w:t>
+      </w:r>
     </w:p>
     <w:p>
       <w:pPr>
         <w:pStyle w:val="Heading3"/>
       </w:pPr>
-      <w:bookmarkStart w:id="37" w:name="_Toc149465575"/>
-      <w:r>
+      <w:bookmarkStart w:id="46" w:name="_Toc149816939"/>
+      <w:bookmarkStart w:id="47" w:name="_Visual_Studio_Code"/>
+      <w:bookmarkEnd w:id="47"/>
+      <w:r>
+        <w:lastRenderedPageBreak/>
         <w:t>Visual Studio Code (VS Code)</w:t>
       </w:r>
-      <w:bookmarkEnd w:id="37"/>
+      <w:bookmarkEnd w:id="46"/>
     </w:p>
     <w:p>
       <w:r>
         <w:t xml:space="preserve">A </w:t>
       </w:r>
-      <w:hyperlink r:id="rId29" w:history="1">
+      <w:hyperlink r:id="rId31" w:history="1">
         <w:r>
           <w:rPr>
             <w:rStyle w:val="Hyperlink"/>
           </w:rPr>
-          <w:t>Visual Stud</w:t>
-        </w:r>
-        <w:r>
-          <w:rPr>
-            <w:rStyle w:val="Hyperlink"/>
-          </w:rPr>
-          <w:t>i</w:t>
-        </w:r>
-        <w:r>
-          <w:rPr>
-            <w:rStyle w:val="Hyperlink"/>
-          </w:rPr>
-          <w:t>o Code</w:t>
+          <w:t>Visual Studio Code</w:t>
         </w:r>
       </w:hyperlink>
       <w:r>
@@ -6473,18 +7234,17 @@
       <w:pPr>
         <w:pStyle w:val="Heading3"/>
       </w:pPr>
-      <w:bookmarkStart w:id="38" w:name="_Toc149465576"/>
-      <w:r>
-        <w:lastRenderedPageBreak/>
+      <w:bookmarkStart w:id="48" w:name="_Toc149816940"/>
+      <w:r>
         <w:t>Node.js</w:t>
       </w:r>
-      <w:bookmarkEnd w:id="38"/>
+      <w:bookmarkEnd w:id="48"/>
     </w:p>
     <w:p>
       <w:r>
         <w:t xml:space="preserve">A </w:t>
       </w:r>
-      <w:hyperlink r:id="rId30" w:history="1">
+      <w:hyperlink r:id="rId32" w:history="1">
         <w:r>
           <w:rPr>
             <w:rStyle w:val="Hyperlink"/>
@@ -6807,17 +7567,19 @@
       <w:pPr>
         <w:pStyle w:val="Heading3"/>
       </w:pPr>
-      <w:bookmarkStart w:id="39" w:name="_Toc149465577"/>
+      <w:bookmarkStart w:id="49" w:name="_STM32CubeIDE"/>
+      <w:bookmarkStart w:id="50" w:name="_Toc149816941"/>
+      <w:bookmarkEnd w:id="49"/>
       <w:r>
         <w:t>STM32CubeIDE</w:t>
       </w:r>
-      <w:bookmarkEnd w:id="39"/>
+      <w:bookmarkEnd w:id="50"/>
     </w:p>
     <w:p>
       <w:r>
         <w:t xml:space="preserve">Az </w:t>
       </w:r>
-      <w:hyperlink r:id="rId31" w:history="1">
+      <w:hyperlink r:id="rId33" w:history="1">
         <w:r>
           <w:rPr>
             <w:rStyle w:val="Hyperlink"/>
@@ -6828,7 +7590,7 @@
       <w:r>
         <w:t xml:space="preserve"> egy integrált fejlesztőkörnyezet, amelyet a </w:t>
       </w:r>
-      <w:hyperlink r:id="rId32" w:history="1">
+      <w:hyperlink r:id="rId34" w:history="1">
         <w:r>
           <w:rPr>
             <w:rStyle w:val="Hyperlink"/>
@@ -6847,19 +7609,19 @@
       <w:pPr>
         <w:pStyle w:val="Heading3"/>
       </w:pPr>
-      <w:bookmarkStart w:id="40" w:name="_TouchGFX"/>
-      <w:bookmarkStart w:id="41" w:name="_Toc149465578"/>
-      <w:bookmarkEnd w:id="40"/>
+      <w:bookmarkStart w:id="51" w:name="_TouchGFX"/>
+      <w:bookmarkStart w:id="52" w:name="_Toc149816942"/>
+      <w:bookmarkEnd w:id="51"/>
       <w:r>
         <w:t>TouchGFX</w:t>
       </w:r>
-      <w:bookmarkEnd w:id="41"/>
+      <w:bookmarkEnd w:id="52"/>
     </w:p>
     <w:p>
       <w:r>
         <w:t xml:space="preserve">A </w:t>
       </w:r>
-      <w:hyperlink r:id="rId33" w:history="1">
+      <w:hyperlink r:id="rId35" w:history="1">
         <w:r>
           <w:rPr>
             <w:rStyle w:val="Hyperlink"/>
@@ -6955,11 +7717,14 @@
       <w:pPr>
         <w:pStyle w:val="Heading3"/>
       </w:pPr>
-      <w:bookmarkStart w:id="42" w:name="_Toc149465579"/>
-      <w:r>
+      <w:bookmarkStart w:id="53" w:name="_Toc149816943"/>
+      <w:bookmarkStart w:id="54" w:name="_MySQL_Workbench"/>
+      <w:bookmarkEnd w:id="54"/>
+      <w:r>
+        <w:lastRenderedPageBreak/>
         <w:t>MySQL Workbench</w:t>
       </w:r>
-      <w:bookmarkEnd w:id="42"/>
+      <w:bookmarkEnd w:id="53"/>
     </w:p>
     <w:p>
       <w:r>
@@ -6968,7 +7733,7 @@
       <w:r>
         <w:t xml:space="preserve"> </w:t>
       </w:r>
-      <w:hyperlink r:id="rId34" w:history="1">
+      <w:hyperlink r:id="rId36" w:history="1">
         <w:r>
           <w:rPr>
             <w:rStyle w:val="Hyperlink"/>
@@ -6985,100 +7750,74 @@
       <w:r>
         <w:t xml:space="preserve"> egy népszerű </w:t>
       </w:r>
-      <w:r>
-        <w:fldChar w:fldCharType="begin"/>
-      </w:r>
-      <w:r>
-        <w:instrText>HYPERLINK  \l "_MySQL"</w:instrText>
-      </w:r>
-      <w:r>
-        <w:fldChar w:fldCharType="separate"/>
-      </w:r>
-      <w:r>
-        <w:rPr>
-          <w:rStyle w:val="Hyperlink"/>
-        </w:rPr>
-        <w:t>MySQL</w:t>
-      </w:r>
-      <w:r>
-        <w:fldChar w:fldCharType="end"/>
-      </w:r>
-      <w:r>
-        <w:t xml:space="preserve"> adatbáziskezelő kliensalkalmazás, amely lehetővé teszi az adatbázisok</w:t>
-      </w:r>
-      <w:r>
-        <w:t>hoz való</w:t>
-      </w:r>
-      <w:r>
-        <w:t xml:space="preserve"> kapcsolódást, </w:t>
-      </w:r>
-      <w:r>
-        <w:t xml:space="preserve">a </w:t>
-      </w:r>
-      <w:r>
-        <w:t>lekérdezéseket és</w:t>
-      </w:r>
-      <w:r>
-        <w:t xml:space="preserve"> az </w:t>
-      </w:r>
-      <w:r>
-        <w:t>adatmanipulációt.</w:t>
-      </w:r>
-      <w:r>
-        <w:t xml:space="preserve"> </w:t>
-      </w:r>
-      <w:r>
-        <w:t xml:space="preserve">A </w:t>
-      </w:r>
-      <w:r>
-        <w:t>My</w:t>
-      </w:r>
-      <w:r>
-        <w:t xml:space="preserve">SQL Workbench segítségével a felhasználók könnyen létrehozhatnak, módosíthatnak és törölhetnek adatbázisokat, valamint futtathatnak lekérdezéseket a táblák és rekordok manipulálására. A </w:t>
-      </w:r>
-      <w:r>
-        <w:t>My</w:t>
-      </w:r>
-      <w:r>
-        <w:t xml:space="preserve">SQL Workbench beépített </w:t>
-      </w:r>
-      <w:r>
-        <w:lastRenderedPageBreak/>
-        <w:t>funkciókat kínál a tranzakciók kezeléséhez, az adatbázisok tervezéséhez és az adatmodell létrehozásához is.</w:t>
-      </w:r>
-    </w:p>
-    <w:p>
-      <w:pPr>
-        <w:pStyle w:val="Heading3"/>
-      </w:pPr>
-      <w:bookmarkStart w:id="43" w:name="_Toc149465580"/>
-      <w:r>
-        <w:t>CoolTerm</w:t>
-      </w:r>
-      <w:bookmarkEnd w:id="43"/>
-    </w:p>
-    <w:p>
-      <w:r>
-        <w:t xml:space="preserve">A </w:t>
-      </w:r>
-      <w:hyperlink r:id="rId35" w:history="1">
+      <w:hyperlink w:anchor="_MySQL" w:history="1">
         <w:r>
           <w:rPr>
             <w:rStyle w:val="Hyperlink"/>
           </w:rPr>
-          <w:t>Cool</w:t>
+          <w:t>MySQL</w:t>
         </w:r>
+      </w:hyperlink>
+      <w:r>
+        <w:t xml:space="preserve"> adatbáziskezelő kliensalkalmazás, amely lehetővé teszi az adatbázisok</w:t>
+      </w:r>
+      <w:r>
+        <w:t>hoz való</w:t>
+      </w:r>
+      <w:r>
+        <w:t xml:space="preserve"> kapcsolódást, </w:t>
+      </w:r>
+      <w:r>
+        <w:t xml:space="preserve">a </w:t>
+      </w:r>
+      <w:r>
+        <w:t>lekérdezéseket és</w:t>
+      </w:r>
+      <w:r>
+        <w:t xml:space="preserve"> az </w:t>
+      </w:r>
+      <w:r>
+        <w:t>adatmanipulációt.</w:t>
+      </w:r>
+      <w:r>
+        <w:t xml:space="preserve"> </w:t>
+      </w:r>
+      <w:r>
+        <w:t xml:space="preserve">A </w:t>
+      </w:r>
+      <w:r>
+        <w:t>My</w:t>
+      </w:r>
+      <w:r>
+        <w:t xml:space="preserve">SQL Workbench segítségével a felhasználók könnyen létrehozhatnak, módosíthatnak és törölhetnek adatbázisokat, valamint futtathatnak lekérdezéseket a táblák és rekordok manipulálására. A </w:t>
+      </w:r>
+      <w:r>
+        <w:t>My</w:t>
+      </w:r>
+      <w:r>
+        <w:t>SQL Workbench beépített funkciókat kínál a tranzakciók kezeléséhez, az adatbázisok tervezéséhez és az adatmodell létrehozásához is.</w:t>
+      </w:r>
+    </w:p>
+    <w:p>
+      <w:pPr>
+        <w:pStyle w:val="Heading3"/>
+      </w:pPr>
+      <w:bookmarkStart w:id="55" w:name="_Toc149816944"/>
+      <w:r>
+        <w:t>CoolTerm</w:t>
+      </w:r>
+      <w:bookmarkEnd w:id="55"/>
+    </w:p>
+    <w:p>
+      <w:r>
+        <w:t xml:space="preserve">A </w:t>
+      </w:r>
+      <w:hyperlink r:id="rId37" w:history="1">
         <w:r>
           <w:rPr>
             <w:rStyle w:val="Hyperlink"/>
           </w:rPr>
-          <w:t>T</w:t>
-        </w:r>
-        <w:r>
-          <w:rPr>
-            <w:rStyle w:val="Hyperlink"/>
-          </w:rPr>
-          <w:t>erm</w:t>
+          <w:t>CoolTerm</w:t>
         </w:r>
       </w:hyperlink>
       <w:r>
@@ -7087,7 +7826,7 @@
       <w:r>
         <w:t xml:space="preserve"> egy </w:t>
       </w:r>
-      <w:hyperlink r:id="rId36" w:history="1">
+      <w:hyperlink r:id="rId38" w:history="1">
         <w:r>
           <w:rPr>
             <w:rStyle w:val="Hyperlink"/>
@@ -7130,39 +7869,25 @@
       <w:pPr>
         <w:pStyle w:val="Heading3"/>
       </w:pPr>
-      <w:bookmarkStart w:id="44" w:name="_Esptool.py"/>
-      <w:bookmarkStart w:id="45" w:name="_Toc149465581"/>
-      <w:bookmarkEnd w:id="44"/>
+      <w:bookmarkStart w:id="56" w:name="_Esptool.py"/>
+      <w:bookmarkStart w:id="57" w:name="_Toc149816945"/>
+      <w:bookmarkEnd w:id="56"/>
       <w:r>
         <w:t>Esptool.py</w:t>
       </w:r>
-      <w:bookmarkEnd w:id="45"/>
+      <w:bookmarkEnd w:id="57"/>
     </w:p>
     <w:p>
       <w:r>
         <w:t xml:space="preserve">Az </w:t>
       </w:r>
-      <w:hyperlink r:id="rId37" w:history="1">
+      <w:hyperlink r:id="rId39" w:history="1">
         <w:r>
           <w:rPr>
             <w:rStyle w:val="Hyperlink"/>
             <w:rFonts w:cs="Times New Roman"/>
           </w:rPr>
-          <w:t>esptoo</w:t>
-        </w:r>
-        <w:r>
-          <w:rPr>
-            <w:rStyle w:val="Hyperlink"/>
-            <w:rFonts w:cs="Times New Roman"/>
-          </w:rPr>
-          <w:t>l</w:t>
-        </w:r>
-        <w:r>
-          <w:rPr>
-            <w:rStyle w:val="Hyperlink"/>
-            <w:rFonts w:cs="Times New Roman"/>
-          </w:rPr>
-          <w:t>.py</w:t>
+          <w:t>esptool.py</w:t>
         </w:r>
       </w:hyperlink>
       <w:r>
@@ -7205,21 +7930,31 @@
       <w:pPr>
         <w:pStyle w:val="Heading2"/>
       </w:pPr>
-      <w:bookmarkStart w:id="46" w:name="_Toc149465582"/>
+      <w:bookmarkStart w:id="58" w:name="_Hardver"/>
+      <w:bookmarkStart w:id="59" w:name="_Toc149816946"/>
+      <w:bookmarkEnd w:id="58"/>
       <w:r>
         <w:t>Hardver</w:t>
       </w:r>
-      <w:bookmarkEnd w:id="46"/>
+      <w:bookmarkEnd w:id="59"/>
+    </w:p>
+    <w:p>
+      <w:r>
+        <w:t>A project megvalósításához fizikai eszközökre is szükség van</w:t>
+      </w:r>
+      <w:r>
+        <w:t>. Ebben az alfejezetben a felhasznált fizikai elemeket mutatom be.</w:t>
+      </w:r>
     </w:p>
     <w:p>
       <w:pPr>
         <w:pStyle w:val="Heading3"/>
       </w:pPr>
-      <w:bookmarkStart w:id="47" w:name="_Toc149465583"/>
+      <w:bookmarkStart w:id="60" w:name="_Toc149816947"/>
       <w:r>
         <w:t>STM32H750B-DK</w:t>
       </w:r>
-      <w:bookmarkEnd w:id="47"/>
+      <w:bookmarkEnd w:id="60"/>
     </w:p>
     <w:p>
       <w:pPr>
@@ -7233,27 +7968,13 @@
         </w:rPr>
         <w:t xml:space="preserve">Az STMicroelectronics által gyártott </w:t>
       </w:r>
-      <w:hyperlink r:id="rId38" w:anchor="overview" w:history="1">
+      <w:hyperlink r:id="rId40" w:anchor="overview" w:history="1">
         <w:r>
           <w:rPr>
             <w:rStyle w:val="Hyperlink"/>
             <w:rFonts w:cs="Times New Roman"/>
           </w:rPr>
-          <w:t>STM32H</w:t>
-        </w:r>
-        <w:r>
-          <w:rPr>
-            <w:rStyle w:val="Hyperlink"/>
-            <w:rFonts w:cs="Times New Roman"/>
-          </w:rPr>
-          <w:t>7</w:t>
-        </w:r>
-        <w:r>
-          <w:rPr>
-            <w:rStyle w:val="Hyperlink"/>
-            <w:rFonts w:cs="Times New Roman"/>
-          </w:rPr>
-          <w:t>50B-DK</w:t>
+          <w:t>STM32H750B-DK</w:t>
         </w:r>
       </w:hyperlink>
       <w:r>
@@ -7371,7 +8092,7 @@
                     <pic:cNvPicPr/>
                   </pic:nvPicPr>
                   <pic:blipFill>
-                    <a:blip r:embed="rId39" cstate="print">
+                    <a:blip r:embed="rId41" cstate="print">
                       <a:extLst>
                         <a:ext uri="{28A0092B-C50C-407E-A947-70E740481C1C}">
                           <a14:useLocalDpi xmlns:a14="http://schemas.microsoft.com/office/drawing/2010/main" val="0"/>
@@ -7402,30 +8123,20 @@
       <w:pPr>
         <w:pStyle w:val="Caption"/>
       </w:pPr>
-      <w:bookmarkStart w:id="48" w:name="ábra1"/>
+      <w:bookmarkStart w:id="61" w:name="ábra1"/>
       <w:r>
         <w:t xml:space="preserve">ábra </w:t>
       </w:r>
-      <w:r>
-        <w:fldChar w:fldCharType="begin"/>
-      </w:r>
-      <w:r>
-        <w:instrText xml:space="preserve"> SEQ ábra \* ARABIC </w:instrText>
-      </w:r>
-      <w:r>
-        <w:fldChar w:fldCharType="separate"/>
-      </w:r>
-      <w:r>
-        <w:rPr>
-          <w:noProof/>
-        </w:rPr>
-        <w:t>2</w:t>
-      </w:r>
-      <w:r>
-        <w:fldChar w:fldCharType="end"/>
-      </w:r>
-    </w:p>
-    <w:bookmarkEnd w:id="48"/>
+      <w:fldSimple w:instr=" SEQ ábra \* ARABIC ">
+        <w:r>
+          <w:rPr>
+            <w:noProof/>
+          </w:rPr>
+          <w:t>3</w:t>
+        </w:r>
+      </w:fldSimple>
+    </w:p>
+    <w:bookmarkEnd w:id="61"/>
     <w:p>
       <w:pPr>
         <w:pStyle w:val="Heading4"/>
@@ -7434,6 +8145,7 @@
         </w:rPr>
       </w:pPr>
       <w:r>
+        <w:lastRenderedPageBreak/>
         <w:t>Mikrovezérlő</w:t>
       </w:r>
     </w:p>
@@ -7501,30 +8213,24 @@
         <w:rPr>
           <w:rFonts w:cs="Times New Roman"/>
         </w:rPr>
-        <w:t xml:space="preserve"> függ, de akár 480 MHz-ig is terjedhet.</w:t>
+        <w:t xml:space="preserve"> függ, de akár 480 MHz-ig is terjedhet. </w:t>
       </w:r>
       <w:r>
         <w:rPr>
           <w:rFonts w:cs="Times New Roman"/>
         </w:rPr>
-        <w:t xml:space="preserve"> </w:t>
+        <w:t>Ez a mikrovezérlő lehetővé teszi a magas teljesítmény</w:t>
       </w:r>
       <w:r>
         <w:rPr>
           <w:rFonts w:cs="Times New Roman"/>
         </w:rPr>
-        <w:t>Ez a mikrovezérlő lehetővé teszi a magas teljesítmény</w:t>
+        <w:t xml:space="preserve"> igényű</w:t>
       </w:r>
       <w:r>
         <w:rPr>
           <w:rFonts w:cs="Times New Roman"/>
         </w:rPr>
-        <w:t xml:space="preserve"> igényű</w:t>
-      </w:r>
-      <w:r>
-        <w:rPr>
-          <w:rFonts w:cs="Times New Roman"/>
-        </w:rPr>
         <w:t xml:space="preserve"> alkalmazások futtatását.</w:t>
       </w:r>
     </w:p>
@@ -7533,7 +8239,6 @@
         <w:pStyle w:val="Heading4"/>
       </w:pPr>
       <w:r>
-        <w:lastRenderedPageBreak/>
         <w:t>Kijelző</w:t>
       </w:r>
     </w:p>
@@ -7681,7 +8386,7 @@
         </w:rPr>
         <w:t xml:space="preserve"> illetve egy úgynevezett „</w:t>
       </w:r>
-      <w:hyperlink r:id="rId40" w:history="1">
+      <w:hyperlink r:id="rId42" w:history="1">
         <w:r>
           <w:rPr>
             <w:rStyle w:val="Hyperlink"/>
@@ -7775,95 +8480,67 @@
             <w:rStyle w:val="Hyperlink"/>
             <w:rFonts w:cs="Times New Roman"/>
           </w:rPr>
-          <w:t>es á</w:t>
+          <w:t>es ábrán</w:t>
         </w:r>
+      </w:hyperlink>
+      <w:r>
+        <w:rPr>
+          <w:rFonts w:cs="Times New Roman"/>
+        </w:rPr>
+        <w:t xml:space="preserve"> látható csatlakozási mód nem </w:t>
+      </w:r>
+      <w:r>
+        <w:rPr>
+          <w:rFonts w:cs="Times New Roman"/>
+        </w:rPr>
+        <w:t>alkalmas</w:t>
+      </w:r>
+      <w:r>
+        <w:rPr>
+          <w:rFonts w:cs="Times New Roman"/>
+        </w:rPr>
+        <w:t>. Vagy a kártyát, vagy a Fanout Boardot meg kell fordítani.</w:t>
+      </w:r>
+    </w:p>
+    <w:p>
+      <w:pPr>
+        <w:pStyle w:val="Heading3"/>
+      </w:pPr>
+      <w:bookmarkStart w:id="62" w:name="_ESP8266-01"/>
+      <w:bookmarkStart w:id="63" w:name="_Toc149816948"/>
+      <w:bookmarkEnd w:id="62"/>
+      <w:r>
+        <w:t>ESP8266-01</w:t>
+      </w:r>
+      <w:bookmarkEnd w:id="63"/>
+    </w:p>
+    <w:p>
+      <w:pPr>
+        <w:pStyle w:val="Heading4"/>
+      </w:pPr>
+      <w:r>
+        <w:t>Ismertető</w:t>
+      </w:r>
+    </w:p>
+    <w:p>
+      <w:pPr>
+        <w:rPr>
+          <w:rFonts w:cs="Times New Roman"/>
+        </w:rPr>
+      </w:pPr>
+      <w:r>
+        <w:rPr>
+          <w:rFonts w:cs="Times New Roman"/>
+        </w:rPr>
+        <w:t xml:space="preserve">Az </w:t>
+      </w:r>
+      <w:hyperlink r:id="rId43" w:history="1">
         <w:r>
           <w:rPr>
             <w:rStyle w:val="Hyperlink"/>
             <w:rFonts w:cs="Times New Roman"/>
           </w:rPr>
-          <w:t>b</w:t>
-        </w:r>
-        <w:r>
-          <w:rPr>
-            <w:rStyle w:val="Hyperlink"/>
-            <w:rFonts w:cs="Times New Roman"/>
-          </w:rPr>
-          <w:t>rán</w:t>
-        </w:r>
-      </w:hyperlink>
-      <w:r>
-        <w:rPr>
-          <w:rFonts w:cs="Times New Roman"/>
-        </w:rPr>
-        <w:t xml:space="preserve"> látható csatlakozási mód nem </w:t>
-      </w:r>
-      <w:r>
-        <w:rPr>
-          <w:rFonts w:cs="Times New Roman"/>
-        </w:rPr>
-        <w:t>alkalmas</w:t>
-      </w:r>
-      <w:r>
-        <w:rPr>
-          <w:rFonts w:cs="Times New Roman"/>
-        </w:rPr>
-        <w:t>. Vagy a kártyát, vagy a Fanout Boardot meg kell fordítani.</w:t>
-      </w:r>
-    </w:p>
-    <w:p>
-      <w:pPr>
-        <w:pStyle w:val="Heading3"/>
-      </w:pPr>
-      <w:bookmarkStart w:id="49" w:name="_ESP8266-01"/>
-      <w:bookmarkStart w:id="50" w:name="_Toc149465584"/>
-      <w:bookmarkEnd w:id="49"/>
-      <w:r>
-        <w:t>ESP8266-01</w:t>
-      </w:r>
-      <w:bookmarkEnd w:id="50"/>
-    </w:p>
-    <w:p>
-      <w:pPr>
-        <w:pStyle w:val="Heading4"/>
-      </w:pPr>
-      <w:r>
-        <w:t>Ismertető</w:t>
-      </w:r>
-    </w:p>
-    <w:p>
-      <w:pPr>
-        <w:rPr>
-          <w:rFonts w:cs="Times New Roman"/>
-        </w:rPr>
-      </w:pPr>
-      <w:r>
-        <w:rPr>
-          <w:rFonts w:cs="Times New Roman"/>
-        </w:rPr>
-        <w:t xml:space="preserve">Az </w:t>
-      </w:r>
-      <w:hyperlink r:id="rId41" w:history="1">
-        <w:r>
-          <w:rPr>
-            <w:rStyle w:val="Hyperlink"/>
-            <w:rFonts w:cs="Times New Roman"/>
-          </w:rPr>
-          <w:t>ESP8266-</w:t>
-        </w:r>
-        <w:r>
-          <w:rPr>
-            <w:rStyle w:val="Hyperlink"/>
-            <w:rFonts w:cs="Times New Roman"/>
-          </w:rPr>
-          <w:t>0</w:t>
-        </w:r>
-        <w:r>
-          <w:rPr>
-            <w:rStyle w:val="Hyperlink"/>
-            <w:rFonts w:cs="Times New Roman"/>
-          </w:rPr>
-          <w:t>1</w:t>
+          <w:t>ESP8266-01</w:t>
         </w:r>
       </w:hyperlink>
       <w:r>
@@ -8090,7 +8767,7 @@
                     <pic:cNvPicPr/>
                   </pic:nvPicPr>
                   <pic:blipFill>
-                    <a:blip r:embed="rId42">
+                    <a:blip r:embed="rId44">
                       <a:extLst>
                         <a:ext uri="{28A0092B-C50C-407E-A947-70E740481C1C}">
                           <a14:useLocalDpi xmlns:a14="http://schemas.microsoft.com/office/drawing/2010/main" val="0"/>
@@ -8124,24 +8801,14 @@
       <w:r>
         <w:t xml:space="preserve">ábra </w:t>
       </w:r>
-      <w:r>
-        <w:fldChar w:fldCharType="begin"/>
-      </w:r>
-      <w:r>
-        <w:instrText xml:space="preserve"> SEQ ábra \* ARABIC </w:instrText>
-      </w:r>
-      <w:r>
-        <w:fldChar w:fldCharType="separate"/>
-      </w:r>
-      <w:r>
-        <w:rPr>
-          <w:noProof/>
-        </w:rPr>
-        <w:t>3</w:t>
-      </w:r>
-      <w:r>
-        <w:fldChar w:fldCharType="end"/>
-      </w:r>
+      <w:fldSimple w:instr=" SEQ ábra \* ARABIC ">
+        <w:r>
+          <w:rPr>
+            <w:noProof/>
+          </w:rPr>
+          <w:t>4</w:t>
+        </w:r>
+      </w:fldSimple>
     </w:p>
     <w:p>
       <w:r>
@@ -8190,462 +8857,389 @@
             <w:rStyle w:val="Hyperlink"/>
             <w:rFonts w:cs="Times New Roman"/>
           </w:rPr>
-          <w:t>espt</w:t>
+          <w:t>esptool.py</w:t>
         </w:r>
+      </w:hyperlink>
+      <w:r>
+        <w:t xml:space="preserve"> </w:t>
+      </w:r>
+      <w:r>
+        <w:t>i</w:t>
+      </w:r>
+      <w:r>
+        <w:t>lletve Arduino IDE segítségével programozható.</w:t>
+      </w:r>
+      <w:r>
+        <w:t xml:space="preserve"> (TODO: áthelyezni a továbbiakat a komponens leíráshoz, mivel itt csak az alapfunkciók </w:t>
+      </w:r>
+      <w:proofErr w:type="spellStart"/>
+      <w:r>
+        <w:t>jerülnek</w:t>
+      </w:r>
+      <w:proofErr w:type="spellEnd"/>
+      <w:r>
+        <w:t xml:space="preserve"> bemutatásra</w:t>
+      </w:r>
+      <w:r>
+        <w:t>, vagy vegyem ki</w:t>
+      </w:r>
+      <w:r>
+        <w:t xml:space="preserve">?) </w:t>
+      </w:r>
+      <w:r>
+        <w:t xml:space="preserve">A szakdolgozatom során az esptool.py-t használtam és </w:t>
+      </w:r>
+      <w:hyperlink r:id="rId45" w:history="1">
+        <w:r>
+          <w:rPr>
+            <w:rStyle w:val="Hyperlink"/>
+          </w:rPr>
+          <w:t>AT-Commandokat</w:t>
+        </w:r>
+      </w:hyperlink>
+      <w:r>
+        <w:t xml:space="preserve"> t</w:t>
+      </w:r>
+      <w:r>
+        <w:t>ámogató firmwaret töltöttem rá.</w:t>
+      </w:r>
+    </w:p>
+    <w:p>
+      <w:r>
+        <w:t xml:space="preserve"> A feltölten</w:t>
+      </w:r>
+      <w:r>
+        <w:t>d</w:t>
+      </w:r>
+      <w:r>
+        <w:t xml:space="preserve">ő firmware </w:t>
+      </w:r>
+      <w:hyperlink r:id="rId46" w:history="1">
         <w:r>
           <w:rPr>
             <w:rStyle w:val="Hyperlink"/>
             <w:rFonts w:cs="Times New Roman"/>
           </w:rPr>
-          <w:t>o</w:t>
-        </w:r>
-        <w:r>
-          <w:rPr>
-            <w:rStyle w:val="Hyperlink"/>
-            <w:rFonts w:cs="Times New Roman"/>
-          </w:rPr>
-          <w:t>o</w:t>
-        </w:r>
-        <w:r>
-          <w:rPr>
-            <w:rStyle w:val="Hyperlink"/>
-            <w:rFonts w:cs="Times New Roman"/>
-          </w:rPr>
-          <w:t>l</w:t>
-        </w:r>
-        <w:r>
-          <w:rPr>
-            <w:rStyle w:val="Hyperlink"/>
-            <w:rFonts w:cs="Times New Roman"/>
-          </w:rPr>
-          <w:t>.py</w:t>
+          <w:t>innen</w:t>
         </w:r>
       </w:hyperlink>
       <w:r>
+        <w:t xml:space="preserve"> ingyenesen letölthető. </w:t>
+      </w:r>
+      <w:r>
+        <w:t>Ugyan elérhetőek több parancsot támogató firmwarek, azok nem megfel</w:t>
+      </w:r>
+      <w:r>
+        <w:t>előe</w:t>
+      </w:r>
+      <w:r>
+        <w:t>k. Az általam felhasznált ESP memória mérete 1MB, azok pedig nagyob</w:t>
+      </w:r>
+      <w:r>
+        <w:t>b</w:t>
+      </w:r>
+      <w:r>
+        <w:t xml:space="preserve"> helyigényűek. Meglepően nagy kihívást jelentett egy alkalmas méretű </w:t>
+      </w:r>
+      <w:r>
+        <w:t>firmware</w:t>
+      </w:r>
+      <w:r>
         <w:t xml:space="preserve"> </w:t>
       </w:r>
       <w:r>
-        <w:t>i</w:t>
-      </w:r>
-      <w:r>
-        <w:t>lletve Arduino IDE segítségével programozható.</w:t>
-      </w:r>
-      <w:r>
-        <w:t xml:space="preserve"> (TODO: áthelyezni a továbbiakat a komponens leíráshoz, mivel itt csak az alapfunkciók </w:t>
+        <w:t>megtalálása.</w:t>
+      </w:r>
+    </w:p>
+    <w:p>
+      <w:r>
+        <w:t>Ha a modul csatlakoztatva van a számítógéphez programozói üzemmódban</w:t>
+      </w:r>
+      <w:r>
+        <w:t xml:space="preserve"> és elérhető az esptool.py</w:t>
+      </w:r>
+      <w:r>
+        <w:t>, akkor a következő paranccsal tölthető fel a firmware:</w:t>
+      </w:r>
+    </w:p>
+    <w:p>
+      <w:pPr>
+        <w:pStyle w:val="Kd"/>
+        <w:rPr>
+          <w:lang w:eastAsia="en-GB"/>
+        </w:rPr>
+      </w:pPr>
+      <w:r>
+        <w:t xml:space="preserve"> </w:t>
+      </w:r>
+      <w:r>
+        <w:rPr>
+          <w:lang w:eastAsia="en-GB"/>
+        </w:rPr>
+        <w:t xml:space="preserve">esptool.py --chip </w:t>
       </w:r>
       <w:proofErr w:type="spellStart"/>
       <w:r>
-        <w:t>jerülnek</w:t>
+        <w:rPr>
+          <w:lang w:eastAsia="en-GB"/>
+        </w:rPr>
+        <w:t>auto</w:t>
       </w:r>
       <w:proofErr w:type="spellEnd"/>
       <w:r>
-        <w:t xml:space="preserve"> bemutatásra</w:t>
-      </w:r>
-      <w:r>
-        <w:t>, vagy vegyem ki</w:t>
-      </w:r>
-      <w:r>
-        <w:t xml:space="preserve">?) </w:t>
-      </w:r>
+        <w:rPr>
+          <w:lang w:eastAsia="en-GB"/>
+        </w:rPr>
+        <w:t xml:space="preserve"> --port /</w:t>
+      </w:r>
+      <w:proofErr w:type="spellStart"/>
+      <w:r>
+        <w:rPr>
+          <w:lang w:eastAsia="en-GB"/>
+        </w:rPr>
+        <w:t>dev</w:t>
+      </w:r>
+      <w:proofErr w:type="spellEnd"/>
+      <w:r>
+        <w:rPr>
+          <w:lang w:eastAsia="en-GB"/>
+        </w:rPr>
+        <w:t>/</w:t>
+      </w:r>
+      <w:proofErr w:type="spellStart"/>
+      <w:r>
+        <w:rPr>
+          <w:lang w:eastAsia="en-GB"/>
+        </w:rPr>
+        <w:t>tty.usbserial</w:t>
+      </w:r>
+      <w:r>
+        <w:rPr>
+          <w:lang w:eastAsia="en-GB"/>
+        </w:rPr>
+        <w:t>name</w:t>
+      </w:r>
+      <w:proofErr w:type="spellEnd"/>
+      <w:r>
+        <w:rPr>
+          <w:lang w:eastAsia="en-GB"/>
+        </w:rPr>
+        <w:t xml:space="preserve"> --</w:t>
+      </w:r>
+      <w:proofErr w:type="spellStart"/>
+      <w:r>
+        <w:rPr>
+          <w:lang w:eastAsia="en-GB"/>
+        </w:rPr>
+        <w:t>baud</w:t>
+      </w:r>
+      <w:proofErr w:type="spellEnd"/>
+      <w:r>
+        <w:rPr>
+          <w:lang w:eastAsia="en-GB"/>
+        </w:rPr>
+        <w:t xml:space="preserve"> 115200 --</w:t>
+      </w:r>
+      <w:proofErr w:type="spellStart"/>
+      <w:r>
+        <w:rPr>
+          <w:lang w:eastAsia="en-GB"/>
+        </w:rPr>
+        <w:t>before</w:t>
+      </w:r>
+      <w:proofErr w:type="spellEnd"/>
+      <w:r>
+        <w:rPr>
+          <w:lang w:eastAsia="en-GB"/>
+        </w:rPr>
+        <w:t xml:space="preserve"> </w:t>
+      </w:r>
+      <w:proofErr w:type="spellStart"/>
+      <w:r>
+        <w:rPr>
+          <w:lang w:eastAsia="en-GB"/>
+        </w:rPr>
+        <w:t>default_reset</w:t>
+      </w:r>
+      <w:proofErr w:type="spellEnd"/>
+      <w:r>
+        <w:rPr>
+          <w:lang w:eastAsia="en-GB"/>
+        </w:rPr>
+        <w:t xml:space="preserve"> --</w:t>
+      </w:r>
+      <w:proofErr w:type="spellStart"/>
+      <w:r>
+        <w:rPr>
+          <w:lang w:eastAsia="en-GB"/>
+        </w:rPr>
+        <w:t>after</w:t>
+      </w:r>
+      <w:proofErr w:type="spellEnd"/>
+      <w:r>
+        <w:rPr>
+          <w:lang w:eastAsia="en-GB"/>
+        </w:rPr>
+        <w:t xml:space="preserve"> </w:t>
+      </w:r>
+      <w:proofErr w:type="spellStart"/>
+      <w:r>
+        <w:rPr>
+          <w:lang w:eastAsia="en-GB"/>
+        </w:rPr>
+        <w:t>hard_reset</w:t>
+      </w:r>
+      <w:proofErr w:type="spellEnd"/>
+      <w:r>
+        <w:rPr>
+          <w:lang w:eastAsia="en-GB"/>
+        </w:rPr>
+        <w:t xml:space="preserve"> </w:t>
+      </w:r>
+      <w:proofErr w:type="spellStart"/>
+      <w:r>
+        <w:rPr>
+          <w:lang w:eastAsia="en-GB"/>
+        </w:rPr>
+        <w:t>write_flash</w:t>
+      </w:r>
+      <w:proofErr w:type="spellEnd"/>
+      <w:r>
+        <w:rPr>
+          <w:lang w:eastAsia="en-GB"/>
+        </w:rPr>
+        <w:t xml:space="preserve"> -z --</w:t>
+      </w:r>
+      <w:proofErr w:type="spellStart"/>
+      <w:r>
+        <w:rPr>
+          <w:lang w:eastAsia="en-GB"/>
+        </w:rPr>
+        <w:t>flash_mode</w:t>
+      </w:r>
+      <w:proofErr w:type="spellEnd"/>
+      <w:r>
+        <w:rPr>
+          <w:lang w:eastAsia="en-GB"/>
+        </w:rPr>
+        <w:t xml:space="preserve"> </w:t>
+      </w:r>
+      <w:proofErr w:type="spellStart"/>
+      <w:r>
+        <w:rPr>
+          <w:lang w:eastAsia="en-GB"/>
+        </w:rPr>
+        <w:t>dio</w:t>
+      </w:r>
+      <w:proofErr w:type="spellEnd"/>
+      <w:r>
+        <w:rPr>
+          <w:lang w:eastAsia="en-GB"/>
+        </w:rPr>
+        <w:t xml:space="preserve"> --</w:t>
+      </w:r>
+      <w:proofErr w:type="spellStart"/>
+      <w:r>
+        <w:rPr>
+          <w:lang w:eastAsia="en-GB"/>
+        </w:rPr>
+        <w:t>flash_freq</w:t>
+      </w:r>
+      <w:proofErr w:type="spellEnd"/>
+      <w:r>
+        <w:rPr>
+          <w:lang w:eastAsia="en-GB"/>
+        </w:rPr>
+        <w:t xml:space="preserve"> 40m --</w:t>
+      </w:r>
+      <w:proofErr w:type="spellStart"/>
+      <w:r>
+        <w:rPr>
+          <w:lang w:eastAsia="en-GB"/>
+        </w:rPr>
+        <w:t>flash_size</w:t>
+      </w:r>
+      <w:proofErr w:type="spellEnd"/>
+      <w:r>
+        <w:rPr>
+          <w:lang w:eastAsia="en-GB"/>
+        </w:rPr>
+        <w:t xml:space="preserve"> 1MB 0x0 #PathToBinFile/Cytron_ESP-01S_AT_Firmware_V2.2.0.bin</w:t>
+      </w:r>
+    </w:p>
+    <w:p>
       <w:proofErr w:type="gramStart"/>
       <w:r>
-        <w:t>A</w:t>
+        <w:t>,</w:t>
+      </w:r>
+      <w:r>
+        <w:t>ahol</w:t>
       </w:r>
       <w:proofErr w:type="gramEnd"/>
       <w:r>
-        <w:t xml:space="preserve"> szakdolgozatom során az esptool.py-t használtam és </w:t>
-      </w:r>
-      <w:r>
-        <w:fldChar w:fldCharType="begin"/>
-      </w:r>
-      <w:r>
-        <w:instrText>HYPERLINK "https://docs.espressif.com/projects/esp-at/en/release-v2.2.0.0_esp8266/index.html"</w:instrText>
-      </w:r>
-      <w:r>
-        <w:fldChar w:fldCharType="separate"/>
-      </w:r>
-      <w:r>
-        <w:rPr>
-          <w:rStyle w:val="Hyperlink"/>
-        </w:rPr>
-        <w:t>AT-Commandokat</w:t>
-      </w:r>
-      <w:r>
-        <w:fldChar w:fldCharType="end"/>
-      </w:r>
-      <w:r>
         <w:t xml:space="preserve"> </w:t>
       </w:r>
       <w:r>
-        <w:t>t</w:t>
-      </w:r>
-      <w:r>
-        <w:t>ámogató firmwaret töltöttem rá.</w:t>
-      </w:r>
-    </w:p>
-    <w:p>
-      <w:r>
-        <w:t xml:space="preserve"> A feltölten</w:t>
-      </w:r>
-      <w:r>
-        <w:t>d</w:t>
-      </w:r>
-      <w:r>
-        <w:t xml:space="preserve">ő firmware </w:t>
-      </w:r>
-      <w:hyperlink r:id="rId43" w:history="1">
-        <w:r>
-          <w:rPr>
-            <w:rStyle w:val="Hyperlink"/>
-            <w:rFonts w:cs="Times New Roman"/>
-          </w:rPr>
-          <w:t>in</w:t>
-        </w:r>
-        <w:r>
-          <w:rPr>
-            <w:rStyle w:val="Hyperlink"/>
-            <w:rFonts w:cs="Times New Roman"/>
-          </w:rPr>
-          <w:t>n</w:t>
-        </w:r>
-        <w:r>
-          <w:rPr>
-            <w:rStyle w:val="Hyperlink"/>
-            <w:rFonts w:cs="Times New Roman"/>
-          </w:rPr>
-          <w:t>e</w:t>
-        </w:r>
-        <w:r>
-          <w:rPr>
-            <w:rStyle w:val="Hyperlink"/>
-            <w:rFonts w:cs="Times New Roman"/>
-          </w:rPr>
-          <w:t>n</w:t>
-        </w:r>
-      </w:hyperlink>
-      <w:r>
-        <w:t xml:space="preserve"> ingyenesen letölthető. </w:t>
-      </w:r>
-      <w:r>
-        <w:t>Ugyan elérhetőek több parancsot támogató firmwarek, azok nem megfel</w:t>
-      </w:r>
-      <w:r>
-        <w:t>előe</w:t>
-      </w:r>
-      <w:r>
-        <w:t>k. Az általam felhasznált ESP memória mérete 1MB, azok pedig nagyob</w:t>
-      </w:r>
-      <w:r>
-        <w:t>b</w:t>
-      </w:r>
-      <w:r>
-        <w:t xml:space="preserve"> helyigényűek. Meglepően nagy kihívást jelentett egy alkalmas méretű </w:t>
-      </w:r>
-      <w:r>
-        <w:t>firmware</w:t>
+        <w:t>„/</w:t>
+      </w:r>
+      <w:proofErr w:type="spellStart"/>
+      <w:r>
+        <w:t>dev</w:t>
+      </w:r>
+      <w:proofErr w:type="spellEnd"/>
+      <w:r>
+        <w:t>/</w:t>
+      </w:r>
+      <w:proofErr w:type="spellStart"/>
+      <w:r>
+        <w:t>tty.usbserialname</w:t>
+      </w:r>
+      <w:proofErr w:type="spellEnd"/>
+      <w:r>
+        <w:t>”</w:t>
       </w:r>
       <w:r>
         <w:t xml:space="preserve"> </w:t>
       </w:r>
       <w:r>
-        <w:t>megtalálása.</w:t>
-      </w:r>
-    </w:p>
-    <w:p>
-      <w:r>
-        <w:t>Ha a modul csatlakoztatva van a számítógéphez programozói üzemmódban</w:t>
-      </w:r>
-      <w:r>
-        <w:t xml:space="preserve"> és elérhető az esptool.py</w:t>
-      </w:r>
-      <w:r>
-        <w:t>, akkor a következő paranccsal tölthető fel a firmware:</w:t>
-      </w:r>
-    </w:p>
-    <w:p>
-      <w:pPr>
-        <w:pStyle w:val="Kd"/>
-        <w:rPr>
-          <w:lang w:eastAsia="en-GB"/>
-        </w:rPr>
-      </w:pPr>
+        <w:t xml:space="preserve">a csatlakoztatott programozó neve (cmd paranccsal való meghatározás Mac-en: </w:t>
+      </w:r>
+      <w:proofErr w:type="spellStart"/>
+      <w:r>
+        <w:t>ls</w:t>
+      </w:r>
+      <w:proofErr w:type="spellEnd"/>
       <w:r>
         <w:t xml:space="preserve"> </w:t>
       </w:r>
       <w:r>
-        <w:rPr>
-          <w:lang w:eastAsia="en-GB"/>
-        </w:rPr>
-        <w:t xml:space="preserve">esptool.py --chip </w:t>
+        <w:t xml:space="preserve"> /</w:t>
       </w:r>
       <w:proofErr w:type="spellStart"/>
       <w:r>
-        <w:rPr>
-          <w:lang w:eastAsia="en-GB"/>
-        </w:rPr>
-        <w:t>auto</w:t>
+        <w:t>dev</w:t>
       </w:r>
       <w:proofErr w:type="spellEnd"/>
       <w:r>
-        <w:rPr>
-          <w:lang w:eastAsia="en-GB"/>
-        </w:rPr>
-        <w:t xml:space="preserve"> --port /</w:t>
+        <w:t>/</w:t>
       </w:r>
       <w:proofErr w:type="spellStart"/>
       <w:r>
-        <w:rPr>
-          <w:lang w:eastAsia="en-GB"/>
-        </w:rPr>
-        <w:t>dev</w:t>
+        <w:t>tty</w:t>
       </w:r>
       <w:proofErr w:type="spellEnd"/>
       <w:r>
-        <w:rPr>
-          <w:lang w:eastAsia="en-GB"/>
-        </w:rPr>
-        <w:t>/</w:t>
+        <w:t xml:space="preserve">.*) és </w:t>
+      </w:r>
+      <w:r>
+        <w:t>„#</w:t>
       </w:r>
       <w:proofErr w:type="spellStart"/>
       <w:r>
-        <w:rPr>
-          <w:lang w:eastAsia="en-GB"/>
-        </w:rPr>
-        <w:t>tty.usbserial</w:t>
-      </w:r>
-      <w:r>
-        <w:rPr>
-          <w:lang w:eastAsia="en-GB"/>
-        </w:rPr>
-        <w:t>name</w:t>
+        <w:t>PathToBinFile</w:t>
       </w:r>
       <w:proofErr w:type="spellEnd"/>
       <w:r>
-        <w:rPr>
-          <w:lang w:eastAsia="en-GB"/>
-        </w:rPr>
-        <w:t xml:space="preserve"> --</w:t>
-      </w:r>
-      <w:proofErr w:type="spellStart"/>
-      <w:r>
-        <w:rPr>
-          <w:lang w:eastAsia="en-GB"/>
-        </w:rPr>
-        <w:t>baud</w:t>
-      </w:r>
-      <w:proofErr w:type="spellEnd"/>
-      <w:r>
-        <w:rPr>
-          <w:lang w:eastAsia="en-GB"/>
-        </w:rPr>
-        <w:t xml:space="preserve"> 115200 --</w:t>
-      </w:r>
-      <w:proofErr w:type="spellStart"/>
-      <w:r>
-        <w:rPr>
-          <w:lang w:eastAsia="en-GB"/>
-        </w:rPr>
-        <w:t>before</w:t>
-      </w:r>
-      <w:proofErr w:type="spellEnd"/>
-      <w:r>
-        <w:rPr>
-          <w:lang w:eastAsia="en-GB"/>
-        </w:rPr>
-        <w:t xml:space="preserve"> </w:t>
-      </w:r>
-      <w:proofErr w:type="spellStart"/>
-      <w:r>
-        <w:rPr>
-          <w:lang w:eastAsia="en-GB"/>
-        </w:rPr>
-        <w:t>default_reset</w:t>
-      </w:r>
-      <w:proofErr w:type="spellEnd"/>
-      <w:r>
-        <w:rPr>
-          <w:lang w:eastAsia="en-GB"/>
-        </w:rPr>
-        <w:t xml:space="preserve"> --</w:t>
-      </w:r>
-      <w:proofErr w:type="spellStart"/>
-      <w:r>
-        <w:rPr>
-          <w:lang w:eastAsia="en-GB"/>
-        </w:rPr>
-        <w:t>after</w:t>
-      </w:r>
-      <w:proofErr w:type="spellEnd"/>
-      <w:r>
-        <w:rPr>
-          <w:lang w:eastAsia="en-GB"/>
-        </w:rPr>
-        <w:t xml:space="preserve"> </w:t>
-      </w:r>
-      <w:proofErr w:type="spellStart"/>
-      <w:r>
-        <w:rPr>
-          <w:lang w:eastAsia="en-GB"/>
-        </w:rPr>
-        <w:t>hard_reset</w:t>
-      </w:r>
-      <w:proofErr w:type="spellEnd"/>
-      <w:r>
-        <w:rPr>
-          <w:lang w:eastAsia="en-GB"/>
-        </w:rPr>
-        <w:t xml:space="preserve"> </w:t>
-      </w:r>
-      <w:proofErr w:type="spellStart"/>
-      <w:r>
-        <w:rPr>
-          <w:lang w:eastAsia="en-GB"/>
-        </w:rPr>
-        <w:t>write_flash</w:t>
-      </w:r>
-      <w:proofErr w:type="spellEnd"/>
-      <w:r>
-        <w:rPr>
-          <w:lang w:eastAsia="en-GB"/>
-        </w:rPr>
-        <w:t xml:space="preserve"> -z --</w:t>
-      </w:r>
-      <w:proofErr w:type="spellStart"/>
-      <w:r>
-        <w:rPr>
-          <w:lang w:eastAsia="en-GB"/>
-        </w:rPr>
-        <w:t>flash_mode</w:t>
-      </w:r>
-      <w:proofErr w:type="spellEnd"/>
-      <w:r>
-        <w:rPr>
-          <w:lang w:eastAsia="en-GB"/>
-        </w:rPr>
-        <w:t xml:space="preserve"> </w:t>
-      </w:r>
-      <w:proofErr w:type="spellStart"/>
-      <w:r>
-        <w:rPr>
-          <w:lang w:eastAsia="en-GB"/>
-        </w:rPr>
-        <w:t>dio</w:t>
-      </w:r>
-      <w:proofErr w:type="spellEnd"/>
-      <w:r>
-        <w:rPr>
-          <w:lang w:eastAsia="en-GB"/>
-        </w:rPr>
-        <w:t xml:space="preserve"> --</w:t>
-      </w:r>
-      <w:proofErr w:type="spellStart"/>
-      <w:r>
-        <w:rPr>
-          <w:lang w:eastAsia="en-GB"/>
-        </w:rPr>
-        <w:t>flash_freq</w:t>
-      </w:r>
-      <w:proofErr w:type="spellEnd"/>
-      <w:r>
-        <w:rPr>
-          <w:lang w:eastAsia="en-GB"/>
-        </w:rPr>
-        <w:t xml:space="preserve"> 40m --</w:t>
-      </w:r>
-      <w:proofErr w:type="spellStart"/>
-      <w:r>
-        <w:rPr>
-          <w:lang w:eastAsia="en-GB"/>
-        </w:rPr>
-        <w:t>flash_size</w:t>
-      </w:r>
-      <w:proofErr w:type="spellEnd"/>
-      <w:r>
-        <w:rPr>
-          <w:lang w:eastAsia="en-GB"/>
-        </w:rPr>
-        <w:t xml:space="preserve"> 1MB 0x0 #PathToBinFile/Cytron_ESP-01S_AT_Firmware_V2.2.0.bin</w:t>
-      </w:r>
-    </w:p>
-    <w:p>
-      <w:proofErr w:type="gramStart"/>
-      <w:r>
-        <w:t>,</w:t>
-      </w:r>
-      <w:r>
-        <w:t>ahol</w:t>
-      </w:r>
-      <w:proofErr w:type="gramEnd"/>
-      <w:r>
-        <w:t xml:space="preserve"> </w:t>
-      </w:r>
-      <w:r>
-        <w:t>„</w:t>
-      </w:r>
-      <w:r>
-        <w:t>/</w:t>
-      </w:r>
-      <w:proofErr w:type="spellStart"/>
-      <w:r>
-        <w:t>dev</w:t>
-      </w:r>
-      <w:proofErr w:type="spellEnd"/>
-      <w:r>
-        <w:t>/</w:t>
-      </w:r>
-      <w:proofErr w:type="spellStart"/>
-      <w:r>
-        <w:t>tty.usbserialname</w:t>
-      </w:r>
-      <w:proofErr w:type="spellEnd"/>
-      <w:r>
-        <w:t>”</w:t>
-      </w:r>
-      <w:r>
-        <w:t xml:space="preserve"> </w:t>
-      </w:r>
-      <w:r>
-        <w:t xml:space="preserve">a csatlakoztatott programozó neve (cmd paranccsal való meghatározás Mac-en: </w:t>
-      </w:r>
-      <w:proofErr w:type="spellStart"/>
-      <w:r>
-        <w:t>ls</w:t>
-      </w:r>
-      <w:proofErr w:type="spellEnd"/>
-      <w:r>
-        <w:t xml:space="preserve"> </w:t>
-      </w:r>
-      <w:r>
-        <w:t xml:space="preserve"> /</w:t>
-      </w:r>
-      <w:proofErr w:type="spellStart"/>
-      <w:r>
-        <w:t>dev</w:t>
-      </w:r>
-      <w:proofErr w:type="spellEnd"/>
-      <w:r>
-        <w:t>/</w:t>
-      </w:r>
-      <w:proofErr w:type="spellStart"/>
-      <w:r>
-        <w:t>tty</w:t>
-      </w:r>
-      <w:proofErr w:type="spellEnd"/>
-      <w:r>
-        <w:t xml:space="preserve">.*) és </w:t>
-      </w:r>
-      <w:r>
-        <w:t>„</w:t>
-      </w:r>
-      <w:r>
-        <w:t>#</w:t>
-      </w:r>
-      <w:proofErr w:type="spellStart"/>
-      <w:r>
-        <w:t>PathToBinFile</w:t>
-      </w:r>
-      <w:proofErr w:type="spellEnd"/>
-      <w:r>
         <w:t xml:space="preserve">” </w:t>
       </w:r>
       <w:r>
@@ -8686,11 +9280,11 @@
       <w:pPr>
         <w:pStyle w:val="Heading3"/>
       </w:pPr>
-      <w:bookmarkStart w:id="51" w:name="_Toc149465585"/>
+      <w:bookmarkStart w:id="64" w:name="_Toc149816949"/>
       <w:r>
         <w:t>SHT31 SEN0385 Szenzor</w:t>
       </w:r>
-      <w:bookmarkEnd w:id="51"/>
+      <w:bookmarkEnd w:id="64"/>
     </w:p>
     <w:p>
       <w:r>
@@ -8702,7 +9296,7 @@
       <w:r>
         <w:t xml:space="preserve">z </w:t>
       </w:r>
-      <w:hyperlink r:id="rId44" w:history="1">
+      <w:hyperlink r:id="rId47" w:history="1">
         <w:r>
           <w:rPr>
             <w:rStyle w:val="Hyperlink"/>
@@ -8716,7 +9310,7 @@
       <w:r>
         <w:t xml:space="preserve">emészthetőbb bemutató leírás a </w:t>
       </w:r>
-      <w:hyperlink r:id="rId45" w:history="1">
+      <w:hyperlink r:id="rId48" w:history="1">
         <w:r>
           <w:rPr>
             <w:rStyle w:val="Hyperlink"/>
@@ -8764,7 +9358,7 @@
                     <pic:cNvPicPr/>
                   </pic:nvPicPr>
                   <pic:blipFill rotWithShape="1">
-                    <a:blip r:embed="rId46" cstate="print">
+                    <a:blip r:embed="rId49" cstate="print">
                       <a:extLst>
                         <a:ext uri="{28A0092B-C50C-407E-A947-70E740481C1C}">
                           <a14:useLocalDpi xmlns:a14="http://schemas.microsoft.com/office/drawing/2010/main" val="0"/>
@@ -8805,34 +9399,24 @@
       <w:r>
         <w:t xml:space="preserve">ábra </w:t>
       </w:r>
-      <w:r>
-        <w:fldChar w:fldCharType="begin"/>
-      </w:r>
-      <w:r>
-        <w:instrText xml:space="preserve"> SEQ ábra \* ARABIC </w:instrText>
-      </w:r>
-      <w:r>
-        <w:fldChar w:fldCharType="separate"/>
-      </w:r>
-      <w:r>
-        <w:rPr>
-          <w:noProof/>
-        </w:rPr>
-        <w:t>4</w:t>
-      </w:r>
-      <w:r>
-        <w:fldChar w:fldCharType="end"/>
-      </w:r>
+      <w:fldSimple w:instr=" SEQ ábra \* ARABIC ">
+        <w:r>
+          <w:rPr>
+            <w:noProof/>
+          </w:rPr>
+          <w:t>5</w:t>
+        </w:r>
+      </w:fldSimple>
     </w:p>
     <w:p>
       <w:pPr>
         <w:pStyle w:val="Heading3"/>
       </w:pPr>
-      <w:bookmarkStart w:id="52" w:name="_Toc149465586"/>
+      <w:bookmarkStart w:id="65" w:name="_Toc149816950"/>
       <w:r>
         <w:t>Számítógépek</w:t>
       </w:r>
-      <w:bookmarkEnd w:id="52"/>
+      <w:bookmarkEnd w:id="65"/>
     </w:p>
     <w:p>
       <w:r>
@@ -8854,7 +9438,13 @@
         <w:t>két számítógépet használtam. A fejlesztés döntő része macOS Ventura és macOS Sonoma operációs rendszereken tört</w:t>
       </w:r>
       <w:r>
-        <w:t xml:space="preserve">ént, azonban a </w:t>
+        <w:t xml:space="preserve">ént, </w:t>
+      </w:r>
+      <w:r>
+        <w:t xml:space="preserve">ezeken </w:t>
+      </w:r>
+      <w:r>
+        <w:t xml:space="preserve">azonban a </w:t>
       </w:r>
       <w:hyperlink w:anchor="_TouchGFX" w:history="1">
         <w:r>
@@ -8865,13 +9455,17 @@
         </w:r>
       </w:hyperlink>
       <w:r>
-        <w:t xml:space="preserve"> nem volt támogatva ezeken a rendszereken. A </w:t>
-      </w:r>
-      <w:proofErr w:type="gramStart"/>
-      <w:r>
-        <w:t>TouchGFX-el</w:t>
-      </w:r>
-      <w:proofErr w:type="gramEnd"/>
+        <w:t xml:space="preserve"> nem volt támogatv</w:t>
+      </w:r>
+      <w:r>
+        <w:t>a</w:t>
+      </w:r>
+      <w:r>
+        <w:t xml:space="preserve">. A </w:t>
+      </w:r>
+      <w:r>
+        <w:t>TouchGFX-szel</w:t>
+      </w:r>
       <w:r>
         <w:t xml:space="preserve"> történő fejlesztés Windows 10-en</w:t>
       </w:r>
@@ -8886,11 +9480,42 @@
       <w:pPr>
         <w:pStyle w:val="Heading2"/>
       </w:pPr>
-      <w:bookmarkStart w:id="53" w:name="_Toc149465587"/>
+      <w:bookmarkStart w:id="66" w:name="_Toc149816951"/>
       <w:r>
         <w:t>Szoftver (szoftveres alkotóelemek)</w:t>
       </w:r>
-      <w:bookmarkEnd w:id="53"/>
+      <w:bookmarkEnd w:id="66"/>
+    </w:p>
+    <w:p>
+      <w:r>
+        <w:t xml:space="preserve">Az előző </w:t>
+      </w:r>
+      <w:hyperlink w:anchor="_Hardver" w:history="1">
+        <w:r>
+          <w:rPr>
+            <w:rStyle w:val="Hyperlink"/>
+          </w:rPr>
+          <w:t>Hardver</w:t>
+        </w:r>
+      </w:hyperlink>
+      <w:r>
+        <w:t xml:space="preserve"> fejezetben bemutatott elemek kezeléséhez, illetve a project</w:t>
+      </w:r>
+      <w:r>
+        <w:t xml:space="preserve"> egyéb komponenseinek a</w:t>
+      </w:r>
+      <w:r>
+        <w:t xml:space="preserve"> me</w:t>
+      </w:r>
+      <w:r>
+        <w:t>gvalósításához különböző szoftverek megírására volt szükség. Ebben a fejezetben az általam írt szoftverek vannak összegyűjtve és</w:t>
+      </w:r>
+      <w:r>
+        <w:t xml:space="preserve"> átfogó funkcióik, felhasznált technológiáik által</w:t>
+      </w:r>
+      <w:r>
+        <w:t xml:space="preserve"> röviden bemutatva.</w:t>
+      </w:r>
     </w:p>
     <w:p>
       <w:r>
@@ -8901,19 +9526,214 @@
       <w:pPr>
         <w:pStyle w:val="Heading3"/>
       </w:pPr>
-      <w:bookmarkStart w:id="54" w:name="_Toc149465588"/>
+      <w:r>
+        <w:t>Adatbázis</w:t>
+      </w:r>
+    </w:p>
+    <w:p>
+      <w:r>
+        <w:t xml:space="preserve">Az adatbázis egy </w:t>
+      </w:r>
+      <w:hyperlink w:anchor="_MySQL" w:history="1">
+        <w:r>
+          <w:rPr>
+            <w:rStyle w:val="Hyperlink"/>
+          </w:rPr>
+          <w:t>MySQL</w:t>
+        </w:r>
+      </w:hyperlink>
+      <w:r>
+        <w:t xml:space="preserve"> adatbázis és a </w:t>
+      </w:r>
+      <w:hyperlink w:anchor="_MySQL_Workbench" w:history="1">
+        <w:r>
+          <w:rPr>
+            <w:rStyle w:val="Hyperlink"/>
+          </w:rPr>
+          <w:t xml:space="preserve">MySQL Workbench </w:t>
+        </w:r>
+      </w:hyperlink>
+      <w:r>
+        <w:t>segítségével könnyen manipulálhatóak az adattáblák. Kapcsolat is létesíthető az adatbázissal</w:t>
+      </w:r>
+      <w:r>
+        <w:t>,</w:t>
+      </w:r>
+      <w:r>
+        <w:t xml:space="preserve"> ha az adott programnyelven megvan a megfelelő </w:t>
+      </w:r>
+      <w:r>
+        <w:t>könyvtár</w:t>
+      </w:r>
+      <w:r>
+        <w:t xml:space="preserve"> hozzá.</w:t>
+      </w:r>
+    </w:p>
+    <w:p>
+      <w:r>
+        <w:t>Az adatbázis</w:t>
+      </w:r>
+      <w:r>
+        <w:t xml:space="preserve"> parancsokkal is vezérelhető, úgynevezett </w:t>
+      </w:r>
+      <w:hyperlink r:id="rId50" w:anchor=":~:text=A%20database%20query%20is%20either,other%20forms%20of%20data%20manipulation." w:history="1">
+        <w:r>
+          <w:rPr>
+            <w:rStyle w:val="Hyperlink"/>
+            <w:i/>
+            <w:iCs/>
+          </w:rPr>
+          <w:t>que</w:t>
+        </w:r>
+        <w:r>
+          <w:rPr>
+            <w:rStyle w:val="Hyperlink"/>
+            <w:i/>
+            <w:iCs/>
+          </w:rPr>
+          <w:t>r</w:t>
+        </w:r>
+        <w:r>
+          <w:rPr>
+            <w:rStyle w:val="Hyperlink"/>
+            <w:i/>
+            <w:iCs/>
+          </w:rPr>
+          <w:t>y</w:t>
+        </w:r>
+      </w:hyperlink>
+      <w:r>
+        <w:t>-kkal.</w:t>
+      </w:r>
+      <w:r>
+        <w:t xml:space="preserve"> Ezek, és a megfelelő </w:t>
+      </w:r>
+      <w:r>
+        <w:t>könyvtár</w:t>
+      </w:r>
+      <w:r>
+        <w:t xml:space="preserve"> segítségével távolról is </w:t>
+      </w:r>
+      <w:r>
+        <w:t>módosítható az adatbázis.</w:t>
+      </w:r>
+    </w:p>
+    <w:p>
+      <w:pPr>
+        <w:pStyle w:val="Heading3"/>
+      </w:pPr>
+      <w:bookmarkStart w:id="67" w:name="_Toc149816952"/>
       <w:r>
         <w:lastRenderedPageBreak/>
         <w:t>Mikrokontroller szoftvere</w:t>
       </w:r>
-      <w:bookmarkEnd w:id="54"/>
+      <w:bookmarkEnd w:id="67"/>
+    </w:p>
+    <w:p>
+      <w:r>
+        <w:t>A mikrokontrollert vezérlő szoftver két fő egységre osztható. Egyrészről</w:t>
+      </w:r>
+      <w:r>
+        <w:t xml:space="preserve"> </w:t>
+      </w:r>
+      <w:r>
+        <w:t>kezelnie kell az érintőkijelzőt, másrészről adatokat kell beolvasnia és továbbítania.</w:t>
+      </w:r>
     </w:p>
     <w:p>
       <w:pPr>
         <w:pStyle w:val="Heading4"/>
       </w:pPr>
       <w:r>
-        <w:t>Main</w:t>
+        <w:t>F</w:t>
+      </w:r>
+      <w:r>
+        <w:t>őprogram</w:t>
+      </w:r>
+    </w:p>
+    <w:p>
+      <w:r>
+        <w:t xml:space="preserve">A főprogram </w:t>
+      </w:r>
+      <w:hyperlink w:anchor="_FreeRTOS" w:history="1">
+        <w:r>
+          <w:rPr>
+            <w:rStyle w:val="Hyperlink"/>
+          </w:rPr>
+          <w:t>FreeRTOS</w:t>
+        </w:r>
+      </w:hyperlink>
+      <w:r>
+        <w:t>, taszkok segítségével</w:t>
+      </w:r>
+      <w:r>
+        <w:t xml:space="preserve"> látja el feladatait. A kódja </w:t>
+      </w:r>
+      <w:hyperlink w:anchor="_STM32CubeIDE" w:history="1">
+        <w:r>
+          <w:rPr>
+            <w:rStyle w:val="Hyperlink"/>
+          </w:rPr>
+          <w:t>STM32CubeIDE</w:t>
+        </w:r>
+      </w:hyperlink>
+      <w:r>
+        <w:t xml:space="preserve"> fejlesztőkörnyezetben íródott </w:t>
+      </w:r>
+      <w:hyperlink w:anchor="_C_nyelv" w:history="1">
+        <w:r>
+          <w:rPr>
+            <w:rStyle w:val="Hyperlink"/>
+          </w:rPr>
+          <w:t>C nyelven</w:t>
+        </w:r>
+      </w:hyperlink>
+      <w:r>
+        <w:t>.</w:t>
+      </w:r>
+    </w:p>
+    <w:p>
+      <w:r>
+        <w:t>Feladatai között megemlítjük:</w:t>
+      </w:r>
+    </w:p>
+    <w:p>
+      <w:pPr>
+        <w:pStyle w:val="ListParagraph"/>
+        <w:numPr>
+          <w:ilvl w:val="0"/>
+          <w:numId w:val="38"/>
+        </w:numPr>
+      </w:pPr>
+      <w:r>
+        <w:t>Perifériák inicializálása és kezelése</w:t>
+      </w:r>
+    </w:p>
+    <w:p>
+      <w:pPr>
+        <w:pStyle w:val="ListParagraph"/>
+        <w:numPr>
+          <w:ilvl w:val="0"/>
+          <w:numId w:val="38"/>
+        </w:numPr>
+      </w:pPr>
+      <w:r>
+        <w:t xml:space="preserve">Adatok beolvasása </w:t>
+      </w:r>
+      <w:r>
+        <w:t>mérőeszközről, majd azok megformázása</w:t>
+      </w:r>
+    </w:p>
+    <w:p>
+      <w:pPr>
+        <w:pStyle w:val="ListParagraph"/>
+        <w:numPr>
+          <w:ilvl w:val="0"/>
+          <w:numId w:val="38"/>
+        </w:numPr>
+      </w:pPr>
+      <w:r>
+        <w:t>Adatok továbbítása</w:t>
       </w:r>
     </w:p>
     <w:p>
@@ -8925,133 +9745,409 @@
       </w:r>
     </w:p>
     <w:p>
+      <w:r>
+        <w:t xml:space="preserve">Ez az egység ugyan a főprogram egyik </w:t>
+      </w:r>
+      <w:r>
+        <w:t xml:space="preserve">eleme, mégis külön egységként kezelendő. Ennek oka, hogy nem csak egy külön nyelven, külön fejlesztőkörnyezet segítségével </w:t>
+      </w:r>
+      <w:r>
+        <w:t xml:space="preserve">is </w:t>
+      </w:r>
+      <w:r>
+        <w:t>íródott, hanem egy nagyon konkrét feladatot is lát el</w:t>
+      </w:r>
+      <w:r>
+        <w:t>:</w:t>
+      </w:r>
+      <w:r>
+        <w:t xml:space="preserve"> </w:t>
+      </w:r>
+      <w:r>
+        <w:t>a</w:t>
+      </w:r>
+      <w:r>
+        <w:t>z érintőkijelzőt hivatott teljes mértékben kezelni.</w:t>
+      </w:r>
+    </w:p>
+    <w:p>
+      <w:hyperlink w:anchor="_C++_nyelv" w:history="1">
+        <w:r>
+          <w:rPr>
+            <w:rStyle w:val="Hyperlink"/>
+          </w:rPr>
+          <w:t>C++ nyelven</w:t>
+        </w:r>
+      </w:hyperlink>
+      <w:r>
+        <w:t xml:space="preserve">, a </w:t>
+      </w:r>
+      <w:hyperlink w:anchor="_TouchGFX" w:history="1">
+        <w:r>
+          <w:rPr>
+            <w:rStyle w:val="Hyperlink"/>
+          </w:rPr>
+          <w:t>TouchGFX</w:t>
+        </w:r>
+      </w:hyperlink>
+      <w:r>
+        <w:t xml:space="preserve"> és </w:t>
+      </w:r>
+      <w:hyperlink w:anchor="_STM32CubeIDE" w:history="1">
+        <w:r>
+          <w:rPr>
+            <w:rStyle w:val="Hyperlink"/>
+          </w:rPr>
+          <w:t>STM32CubeIDE</w:t>
+        </w:r>
+      </w:hyperlink>
+      <w:r>
+        <w:t xml:space="preserve"> fejlesztőkörnyezetek segítségével íródott.</w:t>
+      </w:r>
+      <w:r>
+        <w:t xml:space="preserve"> </w:t>
+      </w:r>
+      <w:r>
+        <w:t>A kijelzőn megjelenítendő elemek felfoghatók objektumokként, így szinte evidens a C++ használata.</w:t>
+      </w:r>
+      <w:r>
+        <w:t xml:space="preserve"> A TouchGFX szoftver segítségével viszonylag egyszerűen lehet vizuális elemeket létrehozni. Ezeket </w:t>
+      </w:r>
+      <w:r>
+        <w:t>az elemeket a szoftver automatikusan C++ kóddá alakítja. Bizonyoson funkciók megvalósításához szükség volt a generált kód kiegészítéséhez, amit STM32CubeIDE segítségével lehetett eszközölni.</w:t>
+      </w:r>
+      <w:r>
+        <w:t xml:space="preserve"> </w:t>
+      </w:r>
+    </w:p>
+    <w:p>
+      <w:r>
+        <w:t xml:space="preserve">A </w:t>
+      </w:r>
+      <w:r>
+        <w:t>Touchgfx szoftveregység feladata</w:t>
+      </w:r>
+      <w:r>
+        <w:t xml:space="preserve"> </w:t>
+      </w:r>
+      <w:r>
+        <w:t>a kijelzőn kapott érintések értelmezése</w:t>
+      </w:r>
+      <w:r>
+        <w:t>,</w:t>
+      </w:r>
+      <w:r>
+        <w:t xml:space="preserve"> és a kijelzőn ezeknek megfelelő változások kirajzolása.</w:t>
+      </w:r>
+      <w:r>
+        <w:t xml:space="preserve"> Ezek mellett valamilyen módon a C nyelvű főprogram felé továbbítja a felhasználó által bevitt és felhasználandó adatokat.</w:t>
+      </w:r>
+      <w:r>
+        <w:t xml:space="preserve"> </w:t>
+      </w:r>
+    </w:p>
+    <w:p>
       <w:pPr>
         <w:pStyle w:val="Heading3"/>
       </w:pPr>
-      <w:bookmarkStart w:id="55" w:name="_Toc149465589"/>
-      <w:r>
-        <w:t>Adatbázis</w:t>
-      </w:r>
-      <w:bookmarkEnd w:id="55"/>
+      <w:bookmarkStart w:id="68" w:name="_Toc149816954"/>
+      <w:r>
+        <w:t>S</w:t>
+      </w:r>
+      <w:r>
+        <w:t>z</w:t>
+      </w:r>
+      <w:r>
+        <w:t>erver</w:t>
+      </w:r>
+      <w:bookmarkEnd w:id="68"/>
+    </w:p>
+    <w:p>
+      <w:r>
+        <w:t>A szervernek két nagyon fontos feladata van: TCP</w:t>
+      </w:r>
+      <w:r>
+        <w:t xml:space="preserve"> üzeneteket tudjon fogadni és </w:t>
+      </w:r>
+      <w:r>
+        <w:t xml:space="preserve">HTTP </w:t>
+      </w:r>
+      <w:r>
+        <w:t>kéréseket tudjon kiszolgálni</w:t>
+      </w:r>
+      <w:r>
+        <w:t>.</w:t>
+      </w:r>
+    </w:p>
+    <w:p>
+      <w:pPr>
+        <w:pStyle w:val="Heading4"/>
+      </w:pPr>
+      <w:r>
+        <w:t>TCP server</w:t>
+      </w:r>
+    </w:p>
+    <w:p>
+      <w:r>
+        <w:t xml:space="preserve">A TCP szerver </w:t>
+      </w:r>
+      <w:hyperlink w:anchor="_Python_nyelv" w:history="1">
+        <w:r>
+          <w:rPr>
+            <w:rStyle w:val="Hyperlink"/>
+          </w:rPr>
+          <w:t>Py</w:t>
+        </w:r>
+        <w:r>
+          <w:rPr>
+            <w:rStyle w:val="Hyperlink"/>
+          </w:rPr>
+          <w:t>t</w:t>
+        </w:r>
+        <w:r>
+          <w:rPr>
+            <w:rStyle w:val="Hyperlink"/>
+          </w:rPr>
+          <w:t>hon</w:t>
+        </w:r>
+      </w:hyperlink>
+      <w:r>
+        <w:t xml:space="preserve"> nyelven íródott a </w:t>
+      </w:r>
+      <w:hyperlink w:anchor="_Visual_Studio_Code" w:history="1">
+        <w:r>
+          <w:rPr>
+            <w:rStyle w:val="Hyperlink"/>
+          </w:rPr>
+          <w:t xml:space="preserve">VS Code </w:t>
+        </w:r>
+      </w:hyperlink>
+      <w:r>
+        <w:t xml:space="preserve">fejlesztőkörnyezetben. </w:t>
+      </w:r>
+    </w:p>
+    <w:p>
+      <w:r>
+        <w:t>Főbb feladatai:</w:t>
+      </w:r>
+    </w:p>
+    <w:p>
+      <w:pPr>
+        <w:pStyle w:val="ListParagraph"/>
+        <w:numPr>
+          <w:ilvl w:val="0"/>
+          <w:numId w:val="39"/>
+        </w:numPr>
+      </w:pPr>
+      <w:r>
+        <w:t>TCP kapcsolatok létesítése több porton is, párhuzamosan</w:t>
+      </w:r>
+    </w:p>
+    <w:p>
+      <w:pPr>
+        <w:pStyle w:val="ListParagraph"/>
+        <w:numPr>
+          <w:ilvl w:val="0"/>
+          <w:numId w:val="39"/>
+        </w:numPr>
+      </w:pPr>
+      <w:r>
+        <w:t>TCP üzenetekből adatok kinyerése</w:t>
+      </w:r>
+    </w:p>
+    <w:p>
+      <w:pPr>
+        <w:pStyle w:val="ListParagraph"/>
+        <w:numPr>
+          <w:ilvl w:val="0"/>
+          <w:numId w:val="39"/>
+        </w:numPr>
+      </w:pPr>
+      <w:r>
+        <w:t>A kinyert adatok formázása és lementése</w:t>
+      </w:r>
+      <w:r>
+        <w:t xml:space="preserve"> adatbázisba</w:t>
+      </w:r>
+    </w:p>
+    <w:p>
+      <w:pPr>
+        <w:ind w:left="62"/>
+      </w:pPr>
+      <w:r>
+        <w:t xml:space="preserve">Az adatbázishoz való hozzáférés miatt feltétlenül szükség van a </w:t>
+      </w:r>
+      <w:hyperlink r:id="rId51" w:history="1">
+        <w:r>
+          <w:rPr>
+            <w:rStyle w:val="Hyperlink"/>
+          </w:rPr>
+          <w:t>mysql-connector</w:t>
+        </w:r>
+      </w:hyperlink>
+      <w:r>
+        <w:t xml:space="preserve"> </w:t>
+      </w:r>
+      <w:r>
+        <w:t>könyvtárra</w:t>
+      </w:r>
+      <w:r>
+        <w:t>.</w:t>
+      </w:r>
+      <w:r>
+        <w:t xml:space="preserve"> A TCP kapcsolatok kezelése végett pedig a </w:t>
+      </w:r>
+      <w:hyperlink r:id="rId52" w:history="1">
+        <w:r>
+          <w:rPr>
+            <w:rStyle w:val="Hyperlink"/>
+          </w:rPr>
+          <w:t>socket</w:t>
+        </w:r>
+      </w:hyperlink>
+      <w:r>
+        <w:t xml:space="preserve"> könyvtárra van szükség.</w:t>
+      </w:r>
+    </w:p>
+    <w:p>
+      <w:pPr>
+        <w:pStyle w:val="Heading4"/>
+      </w:pPr>
+      <w:r>
+        <w:lastRenderedPageBreak/>
+        <w:t>Web backend</w:t>
+      </w:r>
+    </w:p>
+    <w:p>
+      <w:r>
+        <w:t xml:space="preserve">A szerver szolgál webszerverként is és API endpointként is. </w:t>
+      </w:r>
+      <w:r>
+        <w:t xml:space="preserve">Webserver, mert képes kiszolgálni egy weboldal forrás filejait, és API endpoint, mert </w:t>
+      </w:r>
+      <w:r>
+        <w:t>képes HTTP protokoll segítségével adatokat szolgáltatni, jelen esetben adatbázis adatait.</w:t>
+      </w:r>
+    </w:p>
+    <w:p>
+      <w:r>
+        <w:t xml:space="preserve">Mindkét funkcionalitás megvalósításához a </w:t>
+      </w:r>
+      <w:hyperlink r:id="rId53" w:history="1">
+        <w:r>
+          <w:rPr>
+            <w:rStyle w:val="Hyperlink"/>
+          </w:rPr>
+          <w:t>flask</w:t>
+        </w:r>
+      </w:hyperlink>
+      <w:r>
+        <w:t xml:space="preserve"> könyvtárat használtam, amely rendelkezik beépített fejlesztői szerverrel</w:t>
+      </w:r>
+      <w:r>
+        <w:t xml:space="preserve">. Production szervernek a </w:t>
+      </w:r>
+      <w:hyperlink r:id="rId54" w:history="1">
+        <w:r>
+          <w:rPr>
+            <w:rStyle w:val="Hyperlink"/>
+          </w:rPr>
+          <w:t>gunicorn</w:t>
+        </w:r>
+      </w:hyperlink>
+      <w:r>
+        <w:t xml:space="preserve"> </w:t>
+      </w:r>
+      <w:r>
+        <w:t xml:space="preserve">HTTP szervert használtam. </w:t>
+      </w:r>
+    </w:p>
+    <w:p>
+      <w:r>
+        <w:t>Az adatbázishoz való hozzáféréshez itt is elengedhetetlen a mysql-connector használata.</w:t>
+      </w:r>
     </w:p>
     <w:p>
       <w:pPr>
         <w:pStyle w:val="Heading3"/>
       </w:pPr>
-      <w:bookmarkStart w:id="56" w:name="_Toc149465590"/>
-      <w:r>
-        <w:t>Server</w:t>
-      </w:r>
-      <w:bookmarkEnd w:id="56"/>
-    </w:p>
-    <w:p>
-      <w:pPr>
-        <w:pStyle w:val="Heading4"/>
-      </w:pPr>
-      <w:r>
-        <w:t>TCP server</w:t>
-      </w:r>
-    </w:p>
-    <w:p>
-      <w:pPr>
-        <w:pStyle w:val="Heading4"/>
-      </w:pPr>
-      <w:r>
-        <w:t>API (TODO: benne lesz a szerver kódban, vagy külön?)</w:t>
-      </w:r>
-    </w:p>
-    <w:p>
-      <w:pPr>
-        <w:pStyle w:val="Heading3"/>
-      </w:pPr>
-      <w:bookmarkStart w:id="57" w:name="_Toc149465591"/>
+      <w:bookmarkStart w:id="69" w:name="_Toc149816955"/>
       <w:r>
         <w:t>Weboldal</w:t>
       </w:r>
-      <w:bookmarkEnd w:id="57"/>
-    </w:p>
-    <w:p>
-      <w:pPr>
-        <w:pStyle w:val="Heading4"/>
-      </w:pPr>
-      <w:r>
-        <w:t>Web kód</w:t>
-      </w:r>
-    </w:p>
-    <w:p>
-      <w:pPr>
-        <w:pStyle w:val="Heading4"/>
-      </w:pPr>
-      <w:r>
-        <w:t xml:space="preserve">Webszerver (TODO: </w:t>
-      </w:r>
-      <w:proofErr w:type="spellStart"/>
-      <w:r>
-        <w:t>nodejs</w:t>
-      </w:r>
-      <w:proofErr w:type="spellEnd"/>
-      <w:r>
-        <w:t>?)</w:t>
-      </w:r>
-    </w:p>
-    <w:p/>
-    <w:p>
-      <w:r>
-        <w:t>Sok szoftver a touchgfx + web miatt, touchgf</w:t>
-      </w:r>
-      <w:r>
-        <w:t>x</w:t>
-      </w:r>
-      <w:r>
-        <w:t xml:space="preserve">, webapp, </w:t>
-      </w:r>
-      <w:proofErr w:type="spellStart"/>
-      <w:r>
-        <w:t>tcpserver</w:t>
-      </w:r>
-      <w:proofErr w:type="spellEnd"/>
-      <w:r>
-        <w:t xml:space="preserve"> + </w:t>
-      </w:r>
-      <w:proofErr w:type="spellStart"/>
-      <w:proofErr w:type="gramStart"/>
-      <w:r>
-        <w:t>api</w:t>
-      </w:r>
-      <w:proofErr w:type="spellEnd"/>
-      <w:r>
-        <w:t>?,</w:t>
-      </w:r>
-      <w:proofErr w:type="gramEnd"/>
-      <w:r>
-        <w:t xml:space="preserve"> MCU </w:t>
-      </w:r>
-      <w:proofErr w:type="spellStart"/>
-      <w:r>
-        <w:t>freertos</w:t>
-      </w:r>
-      <w:proofErr w:type="spellEnd"/>
-      <w:r>
-        <w:t>, adatbázis</w:t>
-      </w:r>
-    </w:p>
-    <w:p>
-      <w:pPr>
-        <w:rPr>
-          <w:u w:val="single"/>
-        </w:rPr>
-      </w:pPr>
+      <w:bookmarkEnd w:id="69"/>
+    </w:p>
+    <w:p>
+      <w:r>
+        <w:t>A weboldalnak egy fő feladata van, mégpedig</w:t>
+      </w:r>
+      <w:r>
+        <w:t>,</w:t>
+      </w:r>
+      <w:r>
+        <w:t xml:space="preserve"> hogy adatokat tudjon megjeleníteni. </w:t>
+      </w:r>
+      <w:r>
+        <w:t xml:space="preserve">Ennek eléréséhez a </w:t>
+      </w:r>
+      <w:hyperlink w:anchor="_React_és_JSX" w:history="1">
+        <w:r>
+          <w:rPr>
+            <w:rStyle w:val="Hyperlink"/>
+          </w:rPr>
+          <w:t>React</w:t>
+        </w:r>
+      </w:hyperlink>
+      <w:r>
+        <w:t xml:space="preserve"> könyvtárat használtam a számos alkönyvtárával együtt. API endpointokon képes adatokat kérni. A we</w:t>
+      </w:r>
+      <w:r>
+        <w:t xml:space="preserve">boldal kiszolgálásáért a már tárgyalt </w:t>
+      </w:r>
+      <w:hyperlink w:anchor="_Szerver" w:history="1">
+        <w:r>
+          <w:rPr>
+            <w:rStyle w:val="Hyperlink"/>
+          </w:rPr>
+          <w:t>szerver</w:t>
+        </w:r>
+      </w:hyperlink>
+      <w:r>
+        <w:t xml:space="preserve"> felel. A weboldal esztétikájának megvalósításához a </w:t>
+      </w:r>
+      <w:hyperlink w:anchor="_Bootstrap" w:history="1">
+        <w:r>
+          <w:rPr>
+            <w:rStyle w:val="Hyperlink"/>
+          </w:rPr>
+          <w:t>Bootstrap</w:t>
+        </w:r>
+      </w:hyperlink>
+      <w:r>
+        <w:t xml:space="preserve"> és a </w:t>
+      </w:r>
+      <w:hyperlink w:anchor="_FontAwesome" w:history="1">
+        <w:r>
+          <w:rPr>
+            <w:rStyle w:val="Hyperlink"/>
+          </w:rPr>
+          <w:t>FontAwesome</w:t>
+        </w:r>
+      </w:hyperlink>
+      <w:r>
+        <w:t xml:space="preserve"> CSS keretrendszereket alkalmaztam.</w:t>
+      </w:r>
     </w:p>
     <w:p>
       <w:pPr>
         <w:pStyle w:val="Heading1"/>
       </w:pPr>
-      <w:bookmarkStart w:id="58" w:name="_Toc149465592"/>
+      <w:bookmarkStart w:id="70" w:name="_Toc149816956"/>
       <w:r>
         <w:lastRenderedPageBreak/>
         <w:t>Komponensek</w:t>
       </w:r>
-      <w:bookmarkEnd w:id="58"/>
+      <w:bookmarkEnd w:id="70"/>
     </w:p>
     <w:p>
       <w:r>
@@ -9115,11 +10211,11 @@
       <w:pPr>
         <w:pStyle w:val="Heading2"/>
       </w:pPr>
-      <w:bookmarkStart w:id="59" w:name="_Toc149465593"/>
+      <w:bookmarkStart w:id="71" w:name="_Toc149816957"/>
       <w:r>
         <w:t>Adatgyűjtő</w:t>
       </w:r>
-      <w:bookmarkEnd w:id="59"/>
+      <w:bookmarkEnd w:id="71"/>
     </w:p>
     <w:p>
       <w:proofErr w:type="spellStart"/>
@@ -9170,33 +10266,33 @@
       <w:pPr>
         <w:pStyle w:val="Heading3"/>
       </w:pPr>
-      <w:bookmarkStart w:id="60" w:name="_Toc149465594"/>
+      <w:bookmarkStart w:id="72" w:name="_Toc149816958"/>
       <w:r>
         <w:t>ESP</w:t>
       </w:r>
-      <w:bookmarkEnd w:id="60"/>
+      <w:bookmarkEnd w:id="72"/>
     </w:p>
     <w:p>
       <w:pPr>
         <w:pStyle w:val="Heading3"/>
       </w:pPr>
-      <w:bookmarkStart w:id="61" w:name="_Toc149465595"/>
+      <w:bookmarkStart w:id="73" w:name="_Toc149816959"/>
       <w:proofErr w:type="spellStart"/>
       <w:r>
         <w:t>Sensor</w:t>
       </w:r>
-      <w:bookmarkEnd w:id="61"/>
+      <w:bookmarkEnd w:id="73"/>
       <w:proofErr w:type="spellEnd"/>
     </w:p>
     <w:p>
       <w:pPr>
         <w:pStyle w:val="Heading3"/>
       </w:pPr>
-      <w:bookmarkStart w:id="62" w:name="_Toc149465596"/>
+      <w:bookmarkStart w:id="74" w:name="_Toc149816960"/>
       <w:r>
         <w:t>Szoftver</w:t>
       </w:r>
-      <w:bookmarkEnd w:id="62"/>
+      <w:bookmarkEnd w:id="74"/>
     </w:p>
     <w:p>
       <w:pPr>
@@ -9218,11 +10314,11 @@
       <w:pPr>
         <w:pStyle w:val="Heading2"/>
       </w:pPr>
-      <w:bookmarkStart w:id="63" w:name="_Toc149465597"/>
+      <w:bookmarkStart w:id="75" w:name="_Toc149816961"/>
       <w:r>
         <w:t>Server</w:t>
       </w:r>
-      <w:bookmarkEnd w:id="63"/>
+      <w:bookmarkEnd w:id="75"/>
     </w:p>
     <w:p>
       <w:proofErr w:type="spellStart"/>
@@ -9263,11 +10359,11 @@
       <w:pPr>
         <w:pStyle w:val="Heading2"/>
       </w:pPr>
-      <w:bookmarkStart w:id="64" w:name="_Toc149465598"/>
+      <w:bookmarkStart w:id="76" w:name="_Toc149816962"/>
       <w:r>
         <w:t>Adatbázis</w:t>
       </w:r>
-      <w:bookmarkEnd w:id="64"/>
+      <w:bookmarkEnd w:id="76"/>
     </w:p>
     <w:p>
       <w:proofErr w:type="gramStart"/>
@@ -9299,11 +10395,11 @@
       <w:pPr>
         <w:pStyle w:val="Heading2"/>
       </w:pPr>
-      <w:bookmarkStart w:id="65" w:name="_Toc149465599"/>
+      <w:bookmarkStart w:id="77" w:name="_Toc149816963"/>
       <w:r>
         <w:t>Weblap</w:t>
       </w:r>
-      <w:bookmarkEnd w:id="65"/>
+      <w:bookmarkEnd w:id="77"/>
     </w:p>
     <w:p>
       <w:proofErr w:type="spellStart"/>
@@ -9333,7 +10429,7 @@
       <w:pPr>
         <w:pStyle w:val="Heading1"/>
       </w:pPr>
-      <w:bookmarkStart w:id="66" w:name="_Toc149465600"/>
+      <w:bookmarkStart w:id="78" w:name="_Toc149816964"/>
       <w:r>
         <w:lastRenderedPageBreak/>
         <w:t>Kom</w:t>
@@ -9350,7 +10446,7 @@
       <w:r>
         <w:t>kapcsolatai</w:t>
       </w:r>
-      <w:bookmarkEnd w:id="66"/>
+      <w:bookmarkEnd w:id="78"/>
     </w:p>
     <w:p>
       <w:r>
@@ -9368,11 +10464,11 @@
       <w:pPr>
         <w:pStyle w:val="Heading2"/>
       </w:pPr>
-      <w:bookmarkStart w:id="67" w:name="_Toc149465601"/>
+      <w:bookmarkStart w:id="79" w:name="_Toc149816965"/>
       <w:r>
         <w:t>Adatgyűjtő és szerver</w:t>
       </w:r>
-      <w:bookmarkEnd w:id="67"/>
+      <w:bookmarkEnd w:id="79"/>
     </w:p>
     <w:p>
       <w:proofErr w:type="spellStart"/>
@@ -9393,11 +10489,11 @@
       <w:pPr>
         <w:pStyle w:val="Heading2"/>
       </w:pPr>
-      <w:bookmarkStart w:id="68" w:name="_Toc149465602"/>
+      <w:bookmarkStart w:id="80" w:name="_Toc149816966"/>
       <w:r>
         <w:t>Szerver és weblap</w:t>
       </w:r>
-      <w:bookmarkEnd w:id="68"/>
+      <w:bookmarkEnd w:id="80"/>
     </w:p>
     <w:p>
       <w:r>
@@ -9408,12 +10504,12 @@
       <w:pPr>
         <w:pStyle w:val="Heading1"/>
       </w:pPr>
-      <w:bookmarkStart w:id="69" w:name="_Toc149465603"/>
+      <w:bookmarkStart w:id="81" w:name="_Toc149816967"/>
       <w:r>
         <w:lastRenderedPageBreak/>
         <w:t>Komponensek közvetett kapcsolatai</w:t>
       </w:r>
-      <w:bookmarkEnd w:id="69"/>
+      <w:bookmarkEnd w:id="81"/>
     </w:p>
     <w:p>
       <w:r>
@@ -9424,11 +10520,11 @@
       <w:pPr>
         <w:pStyle w:val="Heading2"/>
       </w:pPr>
-      <w:bookmarkStart w:id="70" w:name="_Toc149465604"/>
+      <w:bookmarkStart w:id="82" w:name="_Toc149816968"/>
       <w:r>
         <w:t>Adatgyűjtő és adatbázis</w:t>
       </w:r>
-      <w:bookmarkEnd w:id="70"/>
+      <w:bookmarkEnd w:id="82"/>
     </w:p>
     <w:p>
       <w:proofErr w:type="spellStart"/>
@@ -9444,11 +10540,11 @@
       <w:pPr>
         <w:pStyle w:val="Heading2"/>
       </w:pPr>
-      <w:bookmarkStart w:id="71" w:name="_Toc149465605"/>
+      <w:bookmarkStart w:id="83" w:name="_Toc149816969"/>
       <w:r>
         <w:t>Adatgyűjtő és weblap</w:t>
       </w:r>
-      <w:bookmarkEnd w:id="71"/>
+      <w:bookmarkEnd w:id="83"/>
       <w:r>
         <w:t xml:space="preserve"> </w:t>
       </w:r>
@@ -9467,7 +10563,7 @@
       <w:pPr>
         <w:pStyle w:val="Heading2"/>
       </w:pPr>
-      <w:bookmarkStart w:id="72" w:name="_Toc149465606"/>
+      <w:bookmarkStart w:id="84" w:name="_Toc149816970"/>
       <w:r>
         <w:t xml:space="preserve">Adatbázis és </w:t>
       </w:r>
@@ -9475,7 +10571,7 @@
       <w:r>
         <w:t>weblab</w:t>
       </w:r>
-      <w:bookmarkEnd w:id="72"/>
+      <w:bookmarkEnd w:id="84"/>
       <w:proofErr w:type="spellEnd"/>
     </w:p>
     <w:p>
@@ -9497,22 +10593,22 @@
       <w:pPr>
         <w:pStyle w:val="Heading1"/>
       </w:pPr>
-      <w:bookmarkStart w:id="73" w:name="_Toc149465607"/>
+      <w:bookmarkStart w:id="85" w:name="_Toc149816971"/>
       <w:r>
         <w:lastRenderedPageBreak/>
         <w:t>Értékelés</w:t>
       </w:r>
-      <w:bookmarkEnd w:id="73"/>
+      <w:bookmarkEnd w:id="85"/>
     </w:p>
     <w:p>
       <w:pPr>
         <w:pStyle w:val="Heading2"/>
       </w:pPr>
-      <w:bookmarkStart w:id="74" w:name="_Toc149465608"/>
+      <w:bookmarkStart w:id="86" w:name="_Toc149816972"/>
       <w:r>
         <w:t>Elemzés</w:t>
       </w:r>
-      <w:bookmarkEnd w:id="74"/>
+      <w:bookmarkEnd w:id="86"/>
     </w:p>
     <w:p>
       <w:r>
@@ -9536,12 +10632,12 @@
       <w:pPr>
         <w:pStyle w:val="Heading2"/>
       </w:pPr>
-      <w:bookmarkStart w:id="75" w:name="_Toc149465609"/>
+      <w:bookmarkStart w:id="87" w:name="_Toc149816973"/>
       <w:proofErr w:type="spellStart"/>
       <w:r>
         <w:t>Továbbfejleszthetőség</w:t>
       </w:r>
-      <w:bookmarkEnd w:id="75"/>
+      <w:bookmarkEnd w:id="87"/>
       <w:proofErr w:type="spellEnd"/>
     </w:p>
     <w:p>
@@ -9577,14 +10673,14 @@
         </w:numPr>
         <w:ind w:left="432" w:hanging="432"/>
       </w:pPr>
-      <w:bookmarkStart w:id="76" w:name="_Toc149465610"/>
-      <w:bookmarkEnd w:id="8"/>
+      <w:bookmarkStart w:id="88" w:name="_Toc149816974"/>
       <w:bookmarkEnd w:id="9"/>
+      <w:bookmarkEnd w:id="10"/>
       <w:r>
         <w:lastRenderedPageBreak/>
         <w:t>Köszönetnyilvánítás</w:t>
       </w:r>
-      <w:bookmarkEnd w:id="76"/>
+      <w:bookmarkEnd w:id="88"/>
     </w:p>
     <w:p>
       <w:r>
@@ -9603,18 +10699,18 @@
           <w:lang w:val="en-US"/>
         </w:rPr>
       </w:pPr>
-      <w:bookmarkStart w:id="77" w:name="_Toc149465611"/>
+      <w:bookmarkStart w:id="89" w:name="_Toc149816975"/>
       <w:r>
         <w:lastRenderedPageBreak/>
         <w:t>Irodalomjegyzék</w:t>
       </w:r>
-      <w:bookmarkEnd w:id="77"/>
+      <w:bookmarkEnd w:id="89"/>
     </w:p>
     <w:p>
       <w:pPr>
         <w:pStyle w:val="Irodalomjegyzkbejegyzs"/>
       </w:pPr>
-      <w:bookmarkStart w:id="78" w:name="_Ref149403681"/>
+      <w:bookmarkStart w:id="90" w:name="_Ref149403681"/>
       <w:r>
         <w:t xml:space="preserve">C programozási nyelv </w:t>
       </w:r>
@@ -9627,7 +10723,7 @@
       <w:r>
         <w:t xml:space="preserve">ikipedia leírása: </w:t>
       </w:r>
-      <w:hyperlink r:id="rId47" w:history="1">
+      <w:hyperlink r:id="rId55" w:history="1">
         <w:r>
           <w:rPr>
             <w:rStyle w:val="Hyperlink"/>
@@ -9635,21 +10731,15 @@
           <w:t>https://en.wikipedia.org/wiki/C_(programming_language)</w:t>
         </w:r>
       </w:hyperlink>
-      <w:bookmarkEnd w:id="78"/>
+      <w:bookmarkEnd w:id="90"/>
     </w:p>
     <w:p>
       <w:pPr>
         <w:pStyle w:val="Irodalomjegyzkbejegyzs"/>
       </w:pPr>
-      <w:bookmarkStart w:id="79" w:name="_Ref149403823"/>
-      <w:r>
-        <w:t>C</w:t>
-      </w:r>
-      <w:r>
-        <w:t>++</w:t>
-      </w:r>
-      <w:r>
-        <w:t xml:space="preserve"> programozási nyelv</w:t>
+      <w:bookmarkStart w:id="91" w:name="_Ref149403823"/>
+      <w:r>
+        <w:t>C++ programozási nyelv</w:t>
       </w:r>
       <w:r>
         <w:t xml:space="preserve"> angol nyelvű</w:t>
@@ -9657,38 +10747,28 @@
       <w:r>
         <w:t xml:space="preserve"> Wikipedia leírása: </w:t>
       </w:r>
-      <w:r>
-        <w:fldChar w:fldCharType="begin"/>
-      </w:r>
-      <w:r>
-        <w:instrText>HYPERLINK "https://en.wikipedia.org/wiki/C%2B%2B"</w:instrText>
-      </w:r>
-      <w:r>
-        <w:fldChar w:fldCharType="separate"/>
-      </w:r>
-      <w:r>
-        <w:rPr>
-          <w:rStyle w:val="Hyperlink"/>
-        </w:rPr>
-        <w:t>https://en.wikipedia.org/wiki/C%2B%2B</w:t>
-      </w:r>
-      <w:r>
-        <w:fldChar w:fldCharType="end"/>
-      </w:r>
-      <w:bookmarkEnd w:id="79"/>
+      <w:hyperlink r:id="rId56" w:history="1">
+        <w:r>
+          <w:rPr>
+            <w:rStyle w:val="Hyperlink"/>
+          </w:rPr>
+          <w:t>https://en.wikipedia.org/wiki/C%2B%2B</w:t>
+        </w:r>
+      </w:hyperlink>
+      <w:bookmarkEnd w:id="91"/>
     </w:p>
     <w:p>
       <w:pPr>
         <w:pStyle w:val="Irodalomjegyzkbejegyzs"/>
       </w:pPr>
-      <w:bookmarkStart w:id="80" w:name="_Ref149403860"/>
+      <w:bookmarkStart w:id="92" w:name="_Ref149403860"/>
       <w:r>
         <w:t>Python programozási nyelv hivatalos honlapja:</w:t>
       </w:r>
       <w:r>
         <w:t xml:space="preserve"> </w:t>
       </w:r>
-      <w:hyperlink r:id="rId48" w:history="1">
+      <w:hyperlink r:id="rId57" w:history="1">
         <w:r>
           <w:rPr>
             <w:rStyle w:val="Hyperlink"/>
@@ -9696,23 +10776,17 @@
           <w:t>https://www.python.org</w:t>
         </w:r>
       </w:hyperlink>
-      <w:bookmarkEnd w:id="80"/>
+      <w:bookmarkEnd w:id="92"/>
     </w:p>
     <w:p>
       <w:pPr>
         <w:pStyle w:val="Irodalomjegyzkbejegyzs"/>
       </w:pPr>
-      <w:bookmarkStart w:id="81" w:name="_Ref149403871"/>
-      <w:r>
-        <w:t>HTML</w:t>
-      </w:r>
-      <w:r>
-        <w:t xml:space="preserve"> programozási nyelv angol nyelvű Wikipedia leírása</w:t>
-      </w:r>
-      <w:r>
-        <w:t xml:space="preserve">: </w:t>
-      </w:r>
-      <w:hyperlink r:id="rId49" w:history="1">
+      <w:bookmarkStart w:id="93" w:name="_Ref149403871"/>
+      <w:r>
+        <w:t xml:space="preserve">HTML programozási nyelv angol nyelvű Wikipedia leírása: </w:t>
+      </w:r>
+      <w:hyperlink r:id="rId58" w:history="1">
         <w:r>
           <w:rPr>
             <w:rStyle w:val="Hyperlink"/>
@@ -9720,20 +10794,17 @@
           <w:t>https://en.wikipedia.org/wiki/HTML</w:t>
         </w:r>
       </w:hyperlink>
-      <w:bookmarkEnd w:id="81"/>
+      <w:bookmarkEnd w:id="93"/>
     </w:p>
     <w:p>
       <w:pPr>
         <w:pStyle w:val="Irodalomjegyzkbejegyzs"/>
       </w:pPr>
-      <w:bookmarkStart w:id="82" w:name="_Ref149403884"/>
-      <w:r>
-        <w:t>CSS</w:t>
-      </w:r>
-      <w:r>
-        <w:t xml:space="preserve"> programozási nyelv angol nyelvű Wikipedia leírása: </w:t>
-      </w:r>
-      <w:hyperlink r:id="rId50" w:history="1">
+      <w:bookmarkStart w:id="94" w:name="_Ref149403884"/>
+      <w:r>
+        <w:t xml:space="preserve">CSS programozási nyelv angol nyelvű Wikipedia leírása: </w:t>
+      </w:r>
+      <w:hyperlink r:id="rId59" w:history="1">
         <w:r>
           <w:rPr>
             <w:rStyle w:val="Hyperlink"/>
@@ -9741,20 +10812,17 @@
           <w:t>https://en.wikipedia.org/wiki/CSS</w:t>
         </w:r>
       </w:hyperlink>
-      <w:bookmarkStart w:id="83" w:name="_Ref395770039"/>
-      <w:bookmarkEnd w:id="82"/>
+      <w:bookmarkStart w:id="95" w:name="_Ref395770039"/>
+      <w:bookmarkEnd w:id="94"/>
     </w:p>
     <w:p>
       <w:pPr>
         <w:pStyle w:val="Irodalomjegyzkbejegyzs"/>
       </w:pPr>
       <w:r>
-        <w:t>JavaScript</w:t>
-      </w:r>
-      <w:r>
-        <w:t xml:space="preserve"> programozási nyelv angol nyelvű Wikipedia leírása: </w:t>
-      </w:r>
-      <w:hyperlink r:id="rId51" w:history="1">
+        <w:t xml:space="preserve">JavaScript programozási nyelv angol nyelvű Wikipedia leírása: </w:t>
+      </w:r>
+      <w:hyperlink r:id="rId60" w:history="1">
         <w:r>
           <w:rPr>
             <w:rStyle w:val="Hyperlink"/>
@@ -9768,42 +10836,45 @@
         <w:pStyle w:val="Irodalomjegyzkbejegyzs"/>
       </w:pPr>
       <w:r>
-        <w:t>Document Object Model</w:t>
-      </w:r>
-      <w:r>
-        <w:t xml:space="preserve"> angol nyelvű Wikipedia leírása: </w:t>
-      </w:r>
-      <w:hyperlink r:id="rId52" w:history="1">
+        <w:t xml:space="preserve">Document Object Model angol nyelvű Wikipedia leírása: </w:t>
+      </w:r>
+      <w:hyperlink r:id="rId61" w:history="1">
         <w:r>
           <w:rPr>
             <w:rStyle w:val="Hyperlink"/>
           </w:rPr>
-          <w:t>https://en.wikipedia.org/wiki/Document_Object_Mode</w:t>
+          <w:t>https://en.wikipedia.org/wiki/Document_Object_Model</w:t>
+        </w:r>
+      </w:hyperlink>
+    </w:p>
+    <w:p>
+      <w:pPr>
+        <w:pStyle w:val="Irodalomjegyzkbejegyzs"/>
+      </w:pPr>
+      <w:r>
+        <w:t xml:space="preserve">React </w:t>
+      </w:r>
+      <w:r>
+        <w:t xml:space="preserve">könyvtár hivatalos honlapja: </w:t>
+      </w:r>
+      <w:hyperlink r:id="rId62" w:history="1">
+        <w:r>
+          <w:rPr>
+            <w:rStyle w:val="Hyperlink"/>
+          </w:rPr>
+          <w:t>https://react.d</w:t>
         </w:r>
         <w:r>
           <w:rPr>
             <w:rStyle w:val="Hyperlink"/>
           </w:rPr>
-          <w:t>l</w:t>
+          <w:t>e</w:t>
         </w:r>
-      </w:hyperlink>
-    </w:p>
-    <w:p>
-      <w:pPr>
-        <w:pStyle w:val="Irodalomjegyzkbejegyzs"/>
-      </w:pPr>
-      <w:r>
-        <w:t xml:space="preserve">React </w:t>
-      </w:r>
-      <w:r>
-        <w:t xml:space="preserve">könyvtár hivatalos honlapja: </w:t>
-      </w:r>
-      <w:hyperlink r:id="rId53" w:history="1">
         <w:r>
           <w:rPr>
             <w:rStyle w:val="Hyperlink"/>
           </w:rPr>
-          <w:t>https://react.dev</w:t>
+          <w:t>v</w:t>
         </w:r>
       </w:hyperlink>
     </w:p>
@@ -9820,7 +10891,7 @@
       <w:r>
         <w:t xml:space="preserve"> (UI) angol nyelvű Wikipedia leírása: </w:t>
       </w:r>
-      <w:hyperlink r:id="rId54" w:history="1">
+      <w:hyperlink r:id="rId63" w:history="1">
         <w:r>
           <w:rPr>
             <w:rStyle w:val="Hyperlink"/>
@@ -9842,7 +10913,7 @@
       <w:r>
         <w:t xml:space="preserve">: </w:t>
       </w:r>
-      <w:hyperlink r:id="rId55" w:history="1">
+      <w:hyperlink r:id="rId64" w:history="1">
         <w:r>
           <w:rPr>
             <w:rStyle w:val="Hyperlink"/>
@@ -9864,7 +10935,7 @@
       <w:r>
         <w:t xml:space="preserve">: </w:t>
       </w:r>
-      <w:hyperlink r:id="rId56" w:history="1">
+      <w:hyperlink r:id="rId65" w:history="1">
         <w:r>
           <w:rPr>
             <w:rStyle w:val="Hyperlink"/>
@@ -9886,7 +10957,7 @@
       <w:r>
         <w:t xml:space="preserve">: </w:t>
       </w:r>
-      <w:hyperlink r:id="rId57" w:history="1">
+      <w:hyperlink r:id="rId66" w:history="1">
         <w:r>
           <w:rPr>
             <w:rStyle w:val="Hyperlink"/>
@@ -9902,7 +10973,7 @@
       <w:r>
         <w:t xml:space="preserve">CMSIS_RTOS2 dokumentációja: </w:t>
       </w:r>
-      <w:hyperlink r:id="rId58" w:history="1">
+      <w:hyperlink r:id="rId67" w:history="1">
         <w:r>
           <w:rPr>
             <w:rStyle w:val="Hyperlink"/>
@@ -9924,7 +10995,7 @@
       <w:r>
         <w:t xml:space="preserve">: </w:t>
       </w:r>
-      <w:hyperlink r:id="rId59" w:history="1">
+      <w:hyperlink r:id="rId68" w:history="1">
         <w:r>
           <w:rPr>
             <w:rStyle w:val="Hyperlink"/>
@@ -9946,7 +11017,7 @@
       <w:r>
         <w:t xml:space="preserve">: </w:t>
       </w:r>
-      <w:hyperlink r:id="rId60" w:history="1">
+      <w:hyperlink r:id="rId69" w:history="1">
         <w:r>
           <w:rPr>
             <w:rStyle w:val="Hyperlink"/>
@@ -9968,7 +11039,7 @@
       <w:r>
         <w:t xml:space="preserve">: </w:t>
       </w:r>
-      <w:hyperlink r:id="rId61" w:history="1">
+      <w:hyperlink r:id="rId70" w:history="1">
         <w:r>
           <w:rPr>
             <w:rStyle w:val="Hyperlink"/>
@@ -9984,7 +11055,7 @@
       <w:r>
         <w:t xml:space="preserve">VS Code hivatalos honlapja: </w:t>
       </w:r>
-      <w:hyperlink r:id="rId62" w:history="1">
+      <w:hyperlink r:id="rId71" w:history="1">
         <w:r>
           <w:rPr>
             <w:rStyle w:val="Hyperlink"/>
@@ -10000,7 +11071,7 @@
       <w:r>
         <w:t xml:space="preserve">Node.js hivatalos honlapja: </w:t>
       </w:r>
-      <w:hyperlink r:id="rId63" w:history="1">
+      <w:hyperlink r:id="rId72" w:history="1">
         <w:r>
           <w:rPr>
             <w:rStyle w:val="Hyperlink"/>
@@ -10016,7 +11087,7 @@
       <w:r>
         <w:t xml:space="preserve">STM32CubeIde hivatalos weboldala: </w:t>
       </w:r>
-      <w:hyperlink r:id="rId64" w:history="1">
+      <w:hyperlink r:id="rId73" w:history="1">
         <w:r>
           <w:rPr>
             <w:rStyle w:val="Hyperlink"/>
@@ -10032,7 +11103,7 @@
       <w:r>
         <w:t xml:space="preserve">STMicroelectronics hivatalos honlapja: </w:t>
       </w:r>
-      <w:hyperlink r:id="rId65" w:history="1">
+      <w:hyperlink r:id="rId74" w:history="1">
         <w:r>
           <w:rPr>
             <w:rStyle w:val="Hyperlink"/>
@@ -10048,7 +11119,7 @@
       <w:r>
         <w:t xml:space="preserve">TouchGFX hivatalos weboldala: </w:t>
       </w:r>
-      <w:hyperlink r:id="rId66" w:history="1">
+      <w:hyperlink r:id="rId75" w:history="1">
         <w:r>
           <w:rPr>
             <w:rStyle w:val="Hyperlink"/>
@@ -10064,7 +11135,7 @@
       <w:r>
         <w:t xml:space="preserve">MySQL Workbench hivatalos weboldala: </w:t>
       </w:r>
-      <w:hyperlink r:id="rId67" w:history="1">
+      <w:hyperlink r:id="rId76" w:history="1">
         <w:r>
           <w:rPr>
             <w:rStyle w:val="Hyperlink"/>
@@ -10089,7 +11160,7 @@
       <w:r>
         <w:t xml:space="preserve"> Freeware, CoolTerm honlapja: </w:t>
       </w:r>
-      <w:hyperlink r:id="rId68" w:history="1">
+      <w:hyperlink r:id="rId77" w:history="1">
         <w:r>
           <w:rPr>
             <w:rStyle w:val="Hyperlink"/>
@@ -10105,7 +11176,7 @@
       <w:r>
         <w:t xml:space="preserve">PuTTY hivatalos honlapja: </w:t>
       </w:r>
-      <w:hyperlink r:id="rId69" w:history="1">
+      <w:hyperlink r:id="rId78" w:history="1">
         <w:r>
           <w:rPr>
             <w:rStyle w:val="Hyperlink"/>
@@ -10121,7 +11192,7 @@
       <w:r>
         <w:t xml:space="preserve">Espressif esptool.py dokumentációja: </w:t>
       </w:r>
-      <w:hyperlink r:id="rId70" w:history="1">
+      <w:hyperlink r:id="rId79" w:history="1">
         <w:r>
           <w:rPr>
             <w:rStyle w:val="Hyperlink"/>
@@ -10152,30 +11223,14 @@
       <w:r>
         <w:t xml:space="preserve">: </w:t>
       </w:r>
-      <w:hyperlink r:id="rId71" w:anchor="overview" w:history="1">
+      <w:hyperlink r:id="rId80" w:anchor="overview" w:history="1">
         <w:r>
           <w:rPr>
             <w:rStyle w:val="Hyperlink"/>
             <w:color w:val="auto"/>
             <w:u w:val="none"/>
           </w:rPr>
-          <w:t>https://www.st.com/en/evaluation-tools/stm32h750b</w:t>
-        </w:r>
-        <w:r>
-          <w:rPr>
-            <w:rStyle w:val="Hyperlink"/>
-            <w:color w:val="auto"/>
-            <w:u w:val="none"/>
-          </w:rPr>
-          <w:t>-</w:t>
-        </w:r>
-        <w:r>
-          <w:rPr>
-            <w:rStyle w:val="Hyperlink"/>
-            <w:color w:val="auto"/>
-            <w:u w:val="none"/>
-          </w:rPr>
-          <w:t>dk.html#overview</w:t>
+          <w:t>https://www.st.com/en/evaluation-tools/stm32h750b-dk.html#overview</w:t>
         </w:r>
       </w:hyperlink>
     </w:p>
@@ -10186,7 +11241,7 @@
       <w:r>
         <w:t xml:space="preserve">STM32H750B-DK fanout board ismertető letöltő linkje: </w:t>
       </w:r>
-      <w:hyperlink r:id="rId72" w:history="1">
+      <w:hyperlink r:id="rId81" w:history="1">
         <w:r>
           <w:rPr>
             <w:rStyle w:val="Hyperlink"/>
@@ -10202,7 +11257,7 @@
       <w:r>
         <w:t xml:space="preserve">ESP8266-01 WIKI jellegű ismertető: </w:t>
       </w:r>
-      <w:hyperlink r:id="rId73" w:anchor="Uploading_code" w:history="1">
+      <w:hyperlink r:id="rId82" w:anchor="Uploading_code" w:history="1">
         <w:r>
           <w:rPr>
             <w:rStyle w:val="Hyperlink"/>
@@ -10227,7 +11282,7 @@
       <w:r>
         <w:t xml:space="preserve">Command dokumentáció: </w:t>
       </w:r>
-      <w:hyperlink r:id="rId74" w:history="1">
+      <w:hyperlink r:id="rId83" w:history="1">
         <w:r>
           <w:rPr>
             <w:rStyle w:val="Hyperlink"/>
@@ -10243,7 +11298,7 @@
       <w:r>
         <w:t xml:space="preserve">ESP8266 felhasznált firmware: </w:t>
       </w:r>
-      <w:hyperlink r:id="rId75" w:history="1">
+      <w:hyperlink r:id="rId84" w:history="1">
         <w:r>
           <w:rPr>
             <w:rStyle w:val="Hyperlink"/>
@@ -10259,7 +11314,7 @@
       <w:r>
         <w:t xml:space="preserve">SHT31 SEN0385 Szenzor adatlap: </w:t>
       </w:r>
-      <w:hyperlink r:id="rId76" w:history="1">
+      <w:hyperlink r:id="rId85" w:history="1">
         <w:r>
           <w:rPr>
             <w:rStyle w:val="Hyperlink"/>
@@ -10275,7 +11330,7 @@
       <w:r>
         <w:t xml:space="preserve">Dfrobot WIKI leírás az SHT31 SEN0385 Szenzorról: </w:t>
       </w:r>
-      <w:hyperlink r:id="rId77" w:history="1">
+      <w:hyperlink r:id="rId86" w:history="1">
         <w:r>
           <w:rPr>
             <w:rStyle w:val="Hyperlink"/>
@@ -10284,10 +11339,106 @@
         </w:r>
       </w:hyperlink>
     </w:p>
-    <w:bookmarkEnd w:id="83"/>
+    <w:bookmarkEnd w:id="95"/>
     <w:p>
       <w:pPr>
         <w:pStyle w:val="Irodalomjegyzkbejegyzs"/>
+      </w:pPr>
+      <w:r>
+        <w:t xml:space="preserve">„Query” fogalom magyarázat </w:t>
+      </w:r>
+      <w:hyperlink r:id="rId87" w:history="1">
+        <w:r>
+          <w:rPr>
+            <w:rStyle w:val="Hyperlink"/>
+          </w:rPr>
+          <w:t>https://www.techtarget.com/searchdatamanagement/definition/query#:~:text=A%20database%20query%20is%20either,other%20forms%20of%20data%20manipulation</w:t>
+        </w:r>
+      </w:hyperlink>
+      <w:r>
+        <w:t>.</w:t>
+      </w:r>
+    </w:p>
+    <w:p>
+      <w:pPr>
+        <w:pStyle w:val="Irodalomjegyzkbejegyzs"/>
+      </w:pPr>
+      <w:r>
+        <w:t xml:space="preserve">Python mysql-connector könyvtár dokumentációja: </w:t>
+      </w:r>
+      <w:hyperlink r:id="rId88" w:history="1">
+        <w:r>
+          <w:rPr>
+            <w:rStyle w:val="Hyperlink"/>
+          </w:rPr>
+          <w:t>https://pypi.org/project/mysql-connector-python/</w:t>
+        </w:r>
+      </w:hyperlink>
+    </w:p>
+    <w:p>
+      <w:pPr>
+        <w:pStyle w:val="Irodalomjegyzkbejegyzs"/>
+      </w:pPr>
+      <w:r>
+        <w:t xml:space="preserve">Python socket könyvtár dokumentációja: </w:t>
+      </w:r>
+      <w:hyperlink r:id="rId89" w:history="1">
+        <w:r>
+          <w:rPr>
+            <w:rStyle w:val="Hyperlink"/>
+          </w:rPr>
+          <w:t>https://docs.python.org/3.11/library/socket.html</w:t>
+        </w:r>
+      </w:hyperlink>
+    </w:p>
+    <w:p>
+      <w:pPr>
+        <w:pStyle w:val="Irodalomjegyzkbejegyzs"/>
+      </w:pPr>
+      <w:r>
+        <w:t xml:space="preserve">Python flask könyvtár dokumentációja: </w:t>
+      </w:r>
+      <w:hyperlink r:id="rId90" w:history="1">
+        <w:r>
+          <w:rPr>
+            <w:rStyle w:val="Hyperlink"/>
+          </w:rPr>
+          <w:t>https://flask.palletsprojects.com/en/3.0.x/</w:t>
+        </w:r>
+      </w:hyperlink>
+    </w:p>
+    <w:p>
+      <w:pPr>
+        <w:pStyle w:val="Irodalomjegyzkbejegyzs"/>
+      </w:pPr>
+      <w:r>
+        <w:t xml:space="preserve">Python gunicorn HTTP szerver hivatalos honlapja: </w:t>
+      </w:r>
+      <w:hyperlink r:id="rId91" w:history="1">
+        <w:r>
+          <w:rPr>
+            <w:rStyle w:val="Hyperlink"/>
+          </w:rPr>
+          <w:t>https://gunicorn.org</w:t>
+        </w:r>
+      </w:hyperlink>
+    </w:p>
+    <w:p>
+      <w:pPr>
+        <w:pStyle w:val="Irodalomjegyzkbejegyzs"/>
+      </w:pPr>
+      <w:r>
+        <w:t xml:space="preserve"> </w:t>
+      </w:r>
+    </w:p>
+    <w:p>
+      <w:pPr>
+        <w:pStyle w:val="Irodalomjegyzkbejegyzs"/>
+        <w:numPr>
+          <w:ilvl w:val="0"/>
+          <w:numId w:val="0"/>
+        </w:numPr>
+        <w:ind w:left="1020"/>
       </w:pPr>
     </w:p>
     <w:p>
@@ -10299,12 +11450,12 @@
         </w:numPr>
         <w:ind w:left="431" w:hanging="431"/>
       </w:pPr>
-      <w:bookmarkStart w:id="84" w:name="_Toc149465612"/>
+      <w:bookmarkStart w:id="96" w:name="_Toc149816976"/>
       <w:r>
         <w:lastRenderedPageBreak/>
         <w:t>Függelék</w:t>
       </w:r>
-      <w:bookmarkEnd w:id="84"/>
+      <w:bookmarkEnd w:id="96"/>
     </w:p>
     <w:p>
       <w:r>
@@ -10312,7 +11463,7 @@
       </w:r>
     </w:p>
     <w:sectPr>
-      <w:footerReference w:type="default" r:id="rId78"/>
+      <w:footerReference w:type="default" r:id="rId92"/>
       <w:pgSz w:w="11906" w:h="16838"/>
       <w:pgMar w:top="1418" w:right="1418" w:bottom="1418" w:left="1418" w:header="709" w:footer="709" w:gutter="567"/>
       <w:cols w:space="708"/>
@@ -10806,6 +11957,92 @@
     </w:lvl>
   </w:abstractNum>
   <w:abstractNum w:abstractNumId="11" w15:restartNumberingAfterBreak="0">
+    <w:nsid w:val="046F38F7"/>
+    <w:multiLevelType w:val="hybridMultilevel"/>
+    <w:tmpl w:val="2FECD7A2"/>
+    <w:lvl w:ilvl="0" w:tplc="0809000F">
+      <w:start w:val="1"/>
+      <w:numFmt w:val="decimal"/>
+      <w:lvlText w:val="%1."/>
+      <w:lvlJc w:val="left"/>
+      <w:pPr>
+        <w:ind w:left="782" w:hanging="360"/>
+      </w:pPr>
+    </w:lvl>
+    <w:lvl w:ilvl="1" w:tplc="08090019" w:tentative="1">
+      <w:start w:val="1"/>
+      <w:numFmt w:val="lowerLetter"/>
+      <w:lvlText w:val="%2."/>
+      <w:lvlJc w:val="left"/>
+      <w:pPr>
+        <w:ind w:left="1502" w:hanging="360"/>
+      </w:pPr>
+    </w:lvl>
+    <w:lvl w:ilvl="2" w:tplc="0809001B" w:tentative="1">
+      <w:start w:val="1"/>
+      <w:numFmt w:val="lowerRoman"/>
+      <w:lvlText w:val="%3."/>
+      <w:lvlJc w:val="right"/>
+      <w:pPr>
+        <w:ind w:left="2222" w:hanging="180"/>
+      </w:pPr>
+    </w:lvl>
+    <w:lvl w:ilvl="3" w:tplc="0809000F" w:tentative="1">
+      <w:start w:val="1"/>
+      <w:numFmt w:val="decimal"/>
+      <w:lvlText w:val="%4."/>
+      <w:lvlJc w:val="left"/>
+      <w:pPr>
+        <w:ind w:left="2942" w:hanging="360"/>
+      </w:pPr>
+    </w:lvl>
+    <w:lvl w:ilvl="4" w:tplc="08090019" w:tentative="1">
+      <w:start w:val="1"/>
+      <w:numFmt w:val="lowerLetter"/>
+      <w:lvlText w:val="%5."/>
+      <w:lvlJc w:val="left"/>
+      <w:pPr>
+        <w:ind w:left="3662" w:hanging="360"/>
+      </w:pPr>
+    </w:lvl>
+    <w:lvl w:ilvl="5" w:tplc="0809001B" w:tentative="1">
+      <w:start w:val="1"/>
+      <w:numFmt w:val="lowerRoman"/>
+      <w:lvlText w:val="%6."/>
+      <w:lvlJc w:val="right"/>
+      <w:pPr>
+        <w:ind w:left="4382" w:hanging="180"/>
+      </w:pPr>
+    </w:lvl>
+    <w:lvl w:ilvl="6" w:tplc="0809000F" w:tentative="1">
+      <w:start w:val="1"/>
+      <w:numFmt w:val="decimal"/>
+      <w:lvlText w:val="%7."/>
+      <w:lvlJc w:val="left"/>
+      <w:pPr>
+        <w:ind w:left="5102" w:hanging="360"/>
+      </w:pPr>
+    </w:lvl>
+    <w:lvl w:ilvl="7" w:tplc="08090019" w:tentative="1">
+      <w:start w:val="1"/>
+      <w:numFmt w:val="lowerLetter"/>
+      <w:lvlText w:val="%8."/>
+      <w:lvlJc w:val="left"/>
+      <w:pPr>
+        <w:ind w:left="5822" w:hanging="360"/>
+      </w:pPr>
+    </w:lvl>
+    <w:lvl w:ilvl="8" w:tplc="0809001B" w:tentative="1">
+      <w:start w:val="1"/>
+      <w:numFmt w:val="lowerRoman"/>
+      <w:lvlText w:val="%9."/>
+      <w:lvlJc w:val="right"/>
+      <w:pPr>
+        <w:ind w:left="6542" w:hanging="180"/>
+      </w:pPr>
+    </w:lvl>
+  </w:abstractNum>
+  <w:abstractNum w:abstractNumId="12" w15:restartNumberingAfterBreak="0">
     <w:nsid w:val="08C11167"/>
     <w:multiLevelType w:val="multilevel"/>
     <w:tmpl w:val="1D2225E8"/>
@@ -10918,7 +12155,7 @@
       </w:rPr>
     </w:lvl>
   </w:abstractNum>
-  <w:abstractNum w:abstractNumId="12" w15:restartNumberingAfterBreak="0">
+  <w:abstractNum w:abstractNumId="13" w15:restartNumberingAfterBreak="0">
     <w:nsid w:val="0A8B292E"/>
     <w:multiLevelType w:val="multilevel"/>
     <w:tmpl w:val="110404D6"/>
@@ -11031,7 +12268,7 @@
       </w:pPr>
     </w:lvl>
   </w:abstractNum>
-  <w:abstractNum w:abstractNumId="13" w15:restartNumberingAfterBreak="0">
+  <w:abstractNum w:abstractNumId="14" w15:restartNumberingAfterBreak="0">
     <w:nsid w:val="0DAD639C"/>
     <w:multiLevelType w:val="hybridMultilevel"/>
     <w:tmpl w:val="2C5C2BCE"/>
@@ -11144,7 +12381,7 @@
       </w:rPr>
     </w:lvl>
   </w:abstractNum>
-  <w:abstractNum w:abstractNumId="14" w15:restartNumberingAfterBreak="0">
+  <w:abstractNum w:abstractNumId="15" w15:restartNumberingAfterBreak="0">
     <w:nsid w:val="15075368"/>
     <w:multiLevelType w:val="hybridMultilevel"/>
     <w:tmpl w:val="0E44C41E"/>
@@ -11284,7 +12521,7 @@
       </w:rPr>
     </w:lvl>
   </w:abstractNum>
-  <w:abstractNum w:abstractNumId="15" w15:restartNumberingAfterBreak="0">
+  <w:abstractNum w:abstractNumId="16" w15:restartNumberingAfterBreak="0">
     <w:nsid w:val="1A1606E4"/>
     <w:multiLevelType w:val="hybridMultilevel"/>
     <w:tmpl w:val="31DE8FC2"/>
@@ -11397,7 +12634,93 @@
       </w:rPr>
     </w:lvl>
   </w:abstractNum>
-  <w:abstractNum w:abstractNumId="16" w15:restartNumberingAfterBreak="0">
+  <w:abstractNum w:abstractNumId="17" w15:restartNumberingAfterBreak="0">
+    <w:nsid w:val="1D767B76"/>
+    <w:multiLevelType w:val="hybridMultilevel"/>
+    <w:tmpl w:val="78EC7624"/>
+    <w:lvl w:ilvl="0" w:tplc="0809000F">
+      <w:start w:val="1"/>
+      <w:numFmt w:val="decimal"/>
+      <w:lvlText w:val="%1."/>
+      <w:lvlJc w:val="left"/>
+      <w:pPr>
+        <w:ind w:left="720" w:hanging="360"/>
+      </w:pPr>
+    </w:lvl>
+    <w:lvl w:ilvl="1" w:tplc="08090019" w:tentative="1">
+      <w:start w:val="1"/>
+      <w:numFmt w:val="lowerLetter"/>
+      <w:lvlText w:val="%2."/>
+      <w:lvlJc w:val="left"/>
+      <w:pPr>
+        <w:ind w:left="1440" w:hanging="360"/>
+      </w:pPr>
+    </w:lvl>
+    <w:lvl w:ilvl="2" w:tplc="0809001B" w:tentative="1">
+      <w:start w:val="1"/>
+      <w:numFmt w:val="lowerRoman"/>
+      <w:lvlText w:val="%3."/>
+      <w:lvlJc w:val="right"/>
+      <w:pPr>
+        <w:ind w:left="2160" w:hanging="180"/>
+      </w:pPr>
+    </w:lvl>
+    <w:lvl w:ilvl="3" w:tplc="0809000F" w:tentative="1">
+      <w:start w:val="1"/>
+      <w:numFmt w:val="decimal"/>
+      <w:lvlText w:val="%4."/>
+      <w:lvlJc w:val="left"/>
+      <w:pPr>
+        <w:ind w:left="2880" w:hanging="360"/>
+      </w:pPr>
+    </w:lvl>
+    <w:lvl w:ilvl="4" w:tplc="08090019" w:tentative="1">
+      <w:start w:val="1"/>
+      <w:numFmt w:val="lowerLetter"/>
+      <w:lvlText w:val="%5."/>
+      <w:lvlJc w:val="left"/>
+      <w:pPr>
+        <w:ind w:left="3600" w:hanging="360"/>
+      </w:pPr>
+    </w:lvl>
+    <w:lvl w:ilvl="5" w:tplc="0809001B" w:tentative="1">
+      <w:start w:val="1"/>
+      <w:numFmt w:val="lowerRoman"/>
+      <w:lvlText w:val="%6."/>
+      <w:lvlJc w:val="right"/>
+      <w:pPr>
+        <w:ind w:left="4320" w:hanging="180"/>
+      </w:pPr>
+    </w:lvl>
+    <w:lvl w:ilvl="6" w:tplc="0809000F" w:tentative="1">
+      <w:start w:val="1"/>
+      <w:numFmt w:val="decimal"/>
+      <w:lvlText w:val="%7."/>
+      <w:lvlJc w:val="left"/>
+      <w:pPr>
+        <w:ind w:left="5040" w:hanging="360"/>
+      </w:pPr>
+    </w:lvl>
+    <w:lvl w:ilvl="7" w:tplc="08090019" w:tentative="1">
+      <w:start w:val="1"/>
+      <w:numFmt w:val="lowerLetter"/>
+      <w:lvlText w:val="%8."/>
+      <w:lvlJc w:val="left"/>
+      <w:pPr>
+        <w:ind w:left="5760" w:hanging="360"/>
+      </w:pPr>
+    </w:lvl>
+    <w:lvl w:ilvl="8" w:tplc="0809001B" w:tentative="1">
+      <w:start w:val="1"/>
+      <w:numFmt w:val="lowerRoman"/>
+      <w:lvlText w:val="%9."/>
+      <w:lvlJc w:val="right"/>
+      <w:pPr>
+        <w:ind w:left="6480" w:hanging="180"/>
+      </w:pPr>
+    </w:lvl>
+  </w:abstractNum>
+  <w:abstractNum w:abstractNumId="18" w15:restartNumberingAfterBreak="0">
     <w:nsid w:val="1E9B6505"/>
     <w:multiLevelType w:val="hybridMultilevel"/>
     <w:tmpl w:val="95C092D6"/>
@@ -11487,7 +12810,7 @@
       </w:pPr>
     </w:lvl>
   </w:abstractNum>
-  <w:abstractNum w:abstractNumId="17" w15:restartNumberingAfterBreak="0">
+  <w:abstractNum w:abstractNumId="19" w15:restartNumberingAfterBreak="0">
     <w:nsid w:val="1FF0635B"/>
     <w:multiLevelType w:val="multilevel"/>
     <w:tmpl w:val="511E4AC0"/>
@@ -11602,7 +12925,93 @@
       </w:rPr>
     </w:lvl>
   </w:abstractNum>
-  <w:abstractNum w:abstractNumId="18" w15:restartNumberingAfterBreak="0">
+  <w:abstractNum w:abstractNumId="20" w15:restartNumberingAfterBreak="0">
+    <w:nsid w:val="27E421E5"/>
+    <w:multiLevelType w:val="hybridMultilevel"/>
+    <w:tmpl w:val="4B6488F8"/>
+    <w:lvl w:ilvl="0" w:tplc="0809000F">
+      <w:start w:val="1"/>
+      <w:numFmt w:val="decimal"/>
+      <w:lvlText w:val="%1."/>
+      <w:lvlJc w:val="left"/>
+      <w:pPr>
+        <w:ind w:left="720" w:hanging="360"/>
+      </w:pPr>
+    </w:lvl>
+    <w:lvl w:ilvl="1" w:tplc="08090019" w:tentative="1">
+      <w:start w:val="1"/>
+      <w:numFmt w:val="lowerLetter"/>
+      <w:lvlText w:val="%2."/>
+      <w:lvlJc w:val="left"/>
+      <w:pPr>
+        <w:ind w:left="1440" w:hanging="360"/>
+      </w:pPr>
+    </w:lvl>
+    <w:lvl w:ilvl="2" w:tplc="0809001B" w:tentative="1">
+      <w:start w:val="1"/>
+      <w:numFmt w:val="lowerRoman"/>
+      <w:lvlText w:val="%3."/>
+      <w:lvlJc w:val="right"/>
+      <w:pPr>
+        <w:ind w:left="2160" w:hanging="180"/>
+      </w:pPr>
+    </w:lvl>
+    <w:lvl w:ilvl="3" w:tplc="0809000F" w:tentative="1">
+      <w:start w:val="1"/>
+      <w:numFmt w:val="decimal"/>
+      <w:lvlText w:val="%4."/>
+      <w:lvlJc w:val="left"/>
+      <w:pPr>
+        <w:ind w:left="2880" w:hanging="360"/>
+      </w:pPr>
+    </w:lvl>
+    <w:lvl w:ilvl="4" w:tplc="08090019" w:tentative="1">
+      <w:start w:val="1"/>
+      <w:numFmt w:val="lowerLetter"/>
+      <w:lvlText w:val="%5."/>
+      <w:lvlJc w:val="left"/>
+      <w:pPr>
+        <w:ind w:left="3600" w:hanging="360"/>
+      </w:pPr>
+    </w:lvl>
+    <w:lvl w:ilvl="5" w:tplc="0809001B" w:tentative="1">
+      <w:start w:val="1"/>
+      <w:numFmt w:val="lowerRoman"/>
+      <w:lvlText w:val="%6."/>
+      <w:lvlJc w:val="right"/>
+      <w:pPr>
+        <w:ind w:left="4320" w:hanging="180"/>
+      </w:pPr>
+    </w:lvl>
+    <w:lvl w:ilvl="6" w:tplc="0809000F" w:tentative="1">
+      <w:start w:val="1"/>
+      <w:numFmt w:val="decimal"/>
+      <w:lvlText w:val="%7."/>
+      <w:lvlJc w:val="left"/>
+      <w:pPr>
+        <w:ind w:left="5040" w:hanging="360"/>
+      </w:pPr>
+    </w:lvl>
+    <w:lvl w:ilvl="7" w:tplc="08090019" w:tentative="1">
+      <w:start w:val="1"/>
+      <w:numFmt w:val="lowerLetter"/>
+      <w:lvlText w:val="%8."/>
+      <w:lvlJc w:val="left"/>
+      <w:pPr>
+        <w:ind w:left="5760" w:hanging="360"/>
+      </w:pPr>
+    </w:lvl>
+    <w:lvl w:ilvl="8" w:tplc="0809001B" w:tentative="1">
+      <w:start w:val="1"/>
+      <w:numFmt w:val="lowerRoman"/>
+      <w:lvlText w:val="%9."/>
+      <w:lvlJc w:val="right"/>
+      <w:pPr>
+        <w:ind w:left="6480" w:hanging="180"/>
+      </w:pPr>
+    </w:lvl>
+  </w:abstractNum>
+  <w:abstractNum w:abstractNumId="21" w15:restartNumberingAfterBreak="0">
     <w:nsid w:val="31B3510F"/>
     <w:multiLevelType w:val="multilevel"/>
     <w:tmpl w:val="C9764EEA"/>
@@ -11725,7 +13134,7 @@
       </w:rPr>
     </w:lvl>
   </w:abstractNum>
-  <w:abstractNum w:abstractNumId="19" w15:restartNumberingAfterBreak="0">
+  <w:abstractNum w:abstractNumId="22" w15:restartNumberingAfterBreak="0">
     <w:nsid w:val="36B04F5A"/>
     <w:multiLevelType w:val="multilevel"/>
     <w:tmpl w:val="907A15EC"/>
@@ -11867,7 +13276,7 @@
       </w:rPr>
     </w:lvl>
   </w:abstractNum>
-  <w:abstractNum w:abstractNumId="20" w15:restartNumberingAfterBreak="0">
+  <w:abstractNum w:abstractNumId="23" w15:restartNumberingAfterBreak="0">
     <w:nsid w:val="3B724374"/>
     <w:multiLevelType w:val="multilevel"/>
     <w:tmpl w:val="0409001D"/>
@@ -11953,7 +13362,7 @@
       </w:pPr>
     </w:lvl>
   </w:abstractNum>
-  <w:abstractNum w:abstractNumId="21" w15:restartNumberingAfterBreak="0">
+  <w:abstractNum w:abstractNumId="24" w15:restartNumberingAfterBreak="0">
     <w:nsid w:val="44E24679"/>
     <w:multiLevelType w:val="multilevel"/>
     <w:tmpl w:val="79BCAC44"/>
@@ -12070,7 +13479,7 @@
       </w:rPr>
     </w:lvl>
   </w:abstractNum>
-  <w:abstractNum w:abstractNumId="22" w15:restartNumberingAfterBreak="0">
+  <w:abstractNum w:abstractNumId="25" w15:restartNumberingAfterBreak="0">
     <w:nsid w:val="485E70AE"/>
     <w:multiLevelType w:val="hybridMultilevel"/>
     <w:tmpl w:val="B3A06FEA"/>
@@ -12182,7 +13591,179 @@
       </w:rPr>
     </w:lvl>
   </w:abstractNum>
-  <w:abstractNum w:abstractNumId="23" w15:restartNumberingAfterBreak="0">
+  <w:abstractNum w:abstractNumId="26" w15:restartNumberingAfterBreak="0">
+    <w:nsid w:val="487C7FF6"/>
+    <w:multiLevelType w:val="hybridMultilevel"/>
+    <w:tmpl w:val="9160A93C"/>
+    <w:lvl w:ilvl="0" w:tplc="0809000F">
+      <w:start w:val="1"/>
+      <w:numFmt w:val="decimal"/>
+      <w:lvlText w:val="%1."/>
+      <w:lvlJc w:val="left"/>
+      <w:pPr>
+        <w:ind w:left="720" w:hanging="360"/>
+      </w:pPr>
+    </w:lvl>
+    <w:lvl w:ilvl="1" w:tplc="08090019" w:tentative="1">
+      <w:start w:val="1"/>
+      <w:numFmt w:val="lowerLetter"/>
+      <w:lvlText w:val="%2."/>
+      <w:lvlJc w:val="left"/>
+      <w:pPr>
+        <w:ind w:left="1440" w:hanging="360"/>
+      </w:pPr>
+    </w:lvl>
+    <w:lvl w:ilvl="2" w:tplc="0809001B" w:tentative="1">
+      <w:start w:val="1"/>
+      <w:numFmt w:val="lowerRoman"/>
+      <w:lvlText w:val="%3."/>
+      <w:lvlJc w:val="right"/>
+      <w:pPr>
+        <w:ind w:left="2160" w:hanging="180"/>
+      </w:pPr>
+    </w:lvl>
+    <w:lvl w:ilvl="3" w:tplc="0809000F" w:tentative="1">
+      <w:start w:val="1"/>
+      <w:numFmt w:val="decimal"/>
+      <w:lvlText w:val="%4."/>
+      <w:lvlJc w:val="left"/>
+      <w:pPr>
+        <w:ind w:left="2880" w:hanging="360"/>
+      </w:pPr>
+    </w:lvl>
+    <w:lvl w:ilvl="4" w:tplc="08090019" w:tentative="1">
+      <w:start w:val="1"/>
+      <w:numFmt w:val="lowerLetter"/>
+      <w:lvlText w:val="%5."/>
+      <w:lvlJc w:val="left"/>
+      <w:pPr>
+        <w:ind w:left="3600" w:hanging="360"/>
+      </w:pPr>
+    </w:lvl>
+    <w:lvl w:ilvl="5" w:tplc="0809001B" w:tentative="1">
+      <w:start w:val="1"/>
+      <w:numFmt w:val="lowerRoman"/>
+      <w:lvlText w:val="%6."/>
+      <w:lvlJc w:val="right"/>
+      <w:pPr>
+        <w:ind w:left="4320" w:hanging="180"/>
+      </w:pPr>
+    </w:lvl>
+    <w:lvl w:ilvl="6" w:tplc="0809000F" w:tentative="1">
+      <w:start w:val="1"/>
+      <w:numFmt w:val="decimal"/>
+      <w:lvlText w:val="%7."/>
+      <w:lvlJc w:val="left"/>
+      <w:pPr>
+        <w:ind w:left="5040" w:hanging="360"/>
+      </w:pPr>
+    </w:lvl>
+    <w:lvl w:ilvl="7" w:tplc="08090019" w:tentative="1">
+      <w:start w:val="1"/>
+      <w:numFmt w:val="lowerLetter"/>
+      <w:lvlText w:val="%8."/>
+      <w:lvlJc w:val="left"/>
+      <w:pPr>
+        <w:ind w:left="5760" w:hanging="360"/>
+      </w:pPr>
+    </w:lvl>
+    <w:lvl w:ilvl="8" w:tplc="0809001B" w:tentative="1">
+      <w:start w:val="1"/>
+      <w:numFmt w:val="lowerRoman"/>
+      <w:lvlText w:val="%9."/>
+      <w:lvlJc w:val="right"/>
+      <w:pPr>
+        <w:ind w:left="6480" w:hanging="180"/>
+      </w:pPr>
+    </w:lvl>
+  </w:abstractNum>
+  <w:abstractNum w:abstractNumId="27" w15:restartNumberingAfterBreak="0">
+    <w:nsid w:val="500068E6"/>
+    <w:multiLevelType w:val="hybridMultilevel"/>
+    <w:tmpl w:val="0AEECF54"/>
+    <w:lvl w:ilvl="0" w:tplc="0809000F">
+      <w:start w:val="1"/>
+      <w:numFmt w:val="decimal"/>
+      <w:lvlText w:val="%1."/>
+      <w:lvlJc w:val="left"/>
+      <w:pPr>
+        <w:ind w:left="720" w:hanging="360"/>
+      </w:pPr>
+    </w:lvl>
+    <w:lvl w:ilvl="1" w:tplc="08090019" w:tentative="1">
+      <w:start w:val="1"/>
+      <w:numFmt w:val="lowerLetter"/>
+      <w:lvlText w:val="%2."/>
+      <w:lvlJc w:val="left"/>
+      <w:pPr>
+        <w:ind w:left="1440" w:hanging="360"/>
+      </w:pPr>
+    </w:lvl>
+    <w:lvl w:ilvl="2" w:tplc="0809001B" w:tentative="1">
+      <w:start w:val="1"/>
+      <w:numFmt w:val="lowerRoman"/>
+      <w:lvlText w:val="%3."/>
+      <w:lvlJc w:val="right"/>
+      <w:pPr>
+        <w:ind w:left="2160" w:hanging="180"/>
+      </w:pPr>
+    </w:lvl>
+    <w:lvl w:ilvl="3" w:tplc="0809000F" w:tentative="1">
+      <w:start w:val="1"/>
+      <w:numFmt w:val="decimal"/>
+      <w:lvlText w:val="%4."/>
+      <w:lvlJc w:val="left"/>
+      <w:pPr>
+        <w:ind w:left="2880" w:hanging="360"/>
+      </w:pPr>
+    </w:lvl>
+    <w:lvl w:ilvl="4" w:tplc="08090019" w:tentative="1">
+      <w:start w:val="1"/>
+      <w:numFmt w:val="lowerLetter"/>
+      <w:lvlText w:val="%5."/>
+      <w:lvlJc w:val="left"/>
+      <w:pPr>
+        <w:ind w:left="3600" w:hanging="360"/>
+      </w:pPr>
+    </w:lvl>
+    <w:lvl w:ilvl="5" w:tplc="0809001B" w:tentative="1">
+      <w:start w:val="1"/>
+      <w:numFmt w:val="lowerRoman"/>
+      <w:lvlText w:val="%6."/>
+      <w:lvlJc w:val="right"/>
+      <w:pPr>
+        <w:ind w:left="4320" w:hanging="180"/>
+      </w:pPr>
+    </w:lvl>
+    <w:lvl w:ilvl="6" w:tplc="0809000F" w:tentative="1">
+      <w:start w:val="1"/>
+      <w:numFmt w:val="decimal"/>
+      <w:lvlText w:val="%7."/>
+      <w:lvlJc w:val="left"/>
+      <w:pPr>
+        <w:ind w:left="5040" w:hanging="360"/>
+      </w:pPr>
+    </w:lvl>
+    <w:lvl w:ilvl="7" w:tplc="08090019" w:tentative="1">
+      <w:start w:val="1"/>
+      <w:numFmt w:val="lowerLetter"/>
+      <w:lvlText w:val="%8."/>
+      <w:lvlJc w:val="left"/>
+      <w:pPr>
+        <w:ind w:left="5760" w:hanging="360"/>
+      </w:pPr>
+    </w:lvl>
+    <w:lvl w:ilvl="8" w:tplc="0809001B" w:tentative="1">
+      <w:start w:val="1"/>
+      <w:numFmt w:val="lowerRoman"/>
+      <w:lvlText w:val="%9."/>
+      <w:lvlJc w:val="right"/>
+      <w:pPr>
+        <w:ind w:left="6480" w:hanging="180"/>
+      </w:pPr>
+    </w:lvl>
+  </w:abstractNum>
+  <w:abstractNum w:abstractNumId="28" w15:restartNumberingAfterBreak="0">
     <w:nsid w:val="54422C4A"/>
     <w:multiLevelType w:val="hybridMultilevel"/>
     <w:tmpl w:val="91223CBE"/>
@@ -12295,7 +13876,7 @@
       </w:rPr>
     </w:lvl>
   </w:abstractNum>
-  <w:abstractNum w:abstractNumId="24" w15:restartNumberingAfterBreak="0">
+  <w:abstractNum w:abstractNumId="29" w15:restartNumberingAfterBreak="0">
     <w:nsid w:val="56681995"/>
     <w:multiLevelType w:val="hybridMultilevel"/>
     <w:tmpl w:val="17347902"/>
@@ -12384,7 +13965,7 @@
       </w:pPr>
     </w:lvl>
   </w:abstractNum>
-  <w:abstractNum w:abstractNumId="25" w15:restartNumberingAfterBreak="0">
+  <w:abstractNum w:abstractNumId="30" w15:restartNumberingAfterBreak="0">
     <w:nsid w:val="590131BA"/>
     <w:multiLevelType w:val="hybridMultilevel"/>
     <w:tmpl w:val="E3780D1A"/>
@@ -12497,7 +14078,7 @@
       </w:rPr>
     </w:lvl>
   </w:abstractNum>
-  <w:abstractNum w:abstractNumId="26" w15:restartNumberingAfterBreak="0">
+  <w:abstractNum w:abstractNumId="31" w15:restartNumberingAfterBreak="0">
     <w:nsid w:val="59C05D7E"/>
     <w:multiLevelType w:val="hybridMultilevel"/>
     <w:tmpl w:val="048A9F92"/>
@@ -12610,7 +14191,7 @@
       </w:rPr>
     </w:lvl>
   </w:abstractNum>
-  <w:abstractNum w:abstractNumId="27" w15:restartNumberingAfterBreak="0">
+  <w:abstractNum w:abstractNumId="32" w15:restartNumberingAfterBreak="0">
     <w:nsid w:val="60C6533B"/>
     <w:multiLevelType w:val="hybridMultilevel"/>
     <w:tmpl w:val="CCAA3506"/>
@@ -12722,7 +14303,7 @@
       </w:rPr>
     </w:lvl>
   </w:abstractNum>
-  <w:abstractNum w:abstractNumId="28" w15:restartNumberingAfterBreak="0">
+  <w:abstractNum w:abstractNumId="33" w15:restartNumberingAfterBreak="0">
     <w:nsid w:val="652748B7"/>
     <w:multiLevelType w:val="hybridMultilevel"/>
     <w:tmpl w:val="EB6C336C"/>
@@ -12835,7 +14416,7 @@
       </w:rPr>
     </w:lvl>
   </w:abstractNum>
-  <w:abstractNum w:abstractNumId="29" w15:restartNumberingAfterBreak="0">
+  <w:abstractNum w:abstractNumId="34" w15:restartNumberingAfterBreak="0">
     <w:nsid w:val="68C51344"/>
     <w:multiLevelType w:val="multilevel"/>
     <w:tmpl w:val="03CA9B26"/>
@@ -12958,7 +14539,7 @@
       </w:rPr>
     </w:lvl>
   </w:abstractNum>
-  <w:abstractNum w:abstractNumId="30" w15:restartNumberingAfterBreak="0">
+  <w:abstractNum w:abstractNumId="35" w15:restartNumberingAfterBreak="0">
     <w:nsid w:val="69257397"/>
     <w:multiLevelType w:val="multilevel"/>
     <w:tmpl w:val="89E8F914"/>
@@ -13071,7 +14652,7 @@
       </w:rPr>
     </w:lvl>
   </w:abstractNum>
-  <w:abstractNum w:abstractNumId="31" w15:restartNumberingAfterBreak="0">
+  <w:abstractNum w:abstractNumId="36" w15:restartNumberingAfterBreak="0">
     <w:nsid w:val="6AFC1994"/>
     <w:multiLevelType w:val="multilevel"/>
     <w:tmpl w:val="907A15EC"/>
@@ -13214,7 +14795,7 @@
       </w:rPr>
     </w:lvl>
   </w:abstractNum>
-  <w:abstractNum w:abstractNumId="32" w15:restartNumberingAfterBreak="0">
+  <w:abstractNum w:abstractNumId="37" w15:restartNumberingAfterBreak="0">
     <w:nsid w:val="79CD0A38"/>
     <w:multiLevelType w:val="hybridMultilevel"/>
     <w:tmpl w:val="95288CF0"/>
@@ -13331,55 +14912,55 @@
     <w:abstractNumId w:val="0"/>
   </w:num>
   <w:num w:numId="11" w16cid:durableId="1583097636">
-    <w:abstractNumId w:val="21"/>
+    <w:abstractNumId w:val="24"/>
   </w:num>
   <w:num w:numId="12" w16cid:durableId="1437750292">
-    <w:abstractNumId w:val="24"/>
+    <w:abstractNumId w:val="29"/>
   </w:num>
   <w:num w:numId="13" w16cid:durableId="1123616964">
     <w:abstractNumId w:val="10"/>
   </w:num>
   <w:num w:numId="14" w16cid:durableId="388966507">
+    <w:abstractNumId w:val="15"/>
+  </w:num>
+  <w:num w:numId="15" w16cid:durableId="236937655">
+    <w:abstractNumId w:val="31"/>
+  </w:num>
+  <w:num w:numId="16" w16cid:durableId="2137291987">
+    <w:abstractNumId w:val="37"/>
+  </w:num>
+  <w:num w:numId="17" w16cid:durableId="1743873567">
     <w:abstractNumId w:val="14"/>
   </w:num>
-  <w:num w:numId="15" w16cid:durableId="236937655">
-    <w:abstractNumId w:val="26"/>
+  <w:num w:numId="18" w16cid:durableId="1750226407">
+    <w:abstractNumId w:val="18"/>
   </w:num>
-  <w:num w:numId="16" w16cid:durableId="2137291987">
+  <w:num w:numId="19" w16cid:durableId="1434783817">
+    <w:abstractNumId w:val="16"/>
+  </w:num>
+  <w:num w:numId="20" w16cid:durableId="591667896">
+    <w:abstractNumId w:val="25"/>
+  </w:num>
+  <w:num w:numId="21" w16cid:durableId="1544095232">
     <w:abstractNumId w:val="32"/>
   </w:num>
-  <w:num w:numId="17" w16cid:durableId="1743873567">
-    <w:abstractNumId w:val="13"/>
-  </w:num>
-  <w:num w:numId="18" w16cid:durableId="1750226407">
-    <w:abstractNumId w:val="16"/>
-  </w:num>
-  <w:num w:numId="19" w16cid:durableId="1434783817">
-    <w:abstractNumId w:val="15"/>
-  </w:num>
-  <w:num w:numId="20" w16cid:durableId="591667896">
+  <w:num w:numId="22" w16cid:durableId="450629386">
     <w:abstractNumId w:val="22"/>
   </w:num>
-  <w:num w:numId="21" w16cid:durableId="1544095232">
-    <w:abstractNumId w:val="27"/>
+  <w:num w:numId="23" w16cid:durableId="1941793039">
+    <w:abstractNumId w:val="33"/>
   </w:num>
-  <w:num w:numId="22" w16cid:durableId="450629386">
+  <w:num w:numId="24" w16cid:durableId="1246306971">
+    <w:abstractNumId w:val="36"/>
+  </w:num>
+  <w:num w:numId="25" w16cid:durableId="1530028251">
+    <w:abstractNumId w:val="21"/>
+  </w:num>
+  <w:num w:numId="26" w16cid:durableId="1787195786">
     <w:abstractNumId w:val="19"/>
   </w:num>
-  <w:num w:numId="23" w16cid:durableId="1941793039">
-    <w:abstractNumId w:val="28"/>
-  </w:num>
-  <w:num w:numId="24" w16cid:durableId="1246306971">
-    <w:abstractNumId w:val="31"/>
-  </w:num>
-  <w:num w:numId="25" w16cid:durableId="1530028251">
-    <w:abstractNumId w:val="18"/>
-  </w:num>
-  <w:num w:numId="26" w16cid:durableId="1787195786">
-    <w:abstractNumId w:val="17"/>
-  </w:num>
   <w:num w:numId="27" w16cid:durableId="1068378223">
-    <w:abstractNumId w:val="17"/>
+    <w:abstractNumId w:val="19"/>
     <w:lvlOverride w:ilvl="0">
       <w:startOverride w:val="1"/>
     </w:lvlOverride>
@@ -13409,25 +14990,40 @@
     </w:lvlOverride>
   </w:num>
   <w:num w:numId="28" w16cid:durableId="1100023585">
-    <w:abstractNumId w:val="11"/>
+    <w:abstractNumId w:val="12"/>
   </w:num>
   <w:num w:numId="29" w16cid:durableId="292714124">
+    <w:abstractNumId w:val="23"/>
+  </w:num>
+  <w:num w:numId="30" w16cid:durableId="1673333810">
+    <w:abstractNumId w:val="34"/>
+  </w:num>
+  <w:num w:numId="31" w16cid:durableId="604116566">
+    <w:abstractNumId w:val="35"/>
+  </w:num>
+  <w:num w:numId="32" w16cid:durableId="1584148748">
+    <w:abstractNumId w:val="30"/>
+  </w:num>
+  <w:num w:numId="33" w16cid:durableId="1967275239">
+    <w:abstractNumId w:val="28"/>
+  </w:num>
+  <w:num w:numId="34" w16cid:durableId="1796680040">
+    <w:abstractNumId w:val="13"/>
+  </w:num>
+  <w:num w:numId="35" w16cid:durableId="1947036734">
+    <w:abstractNumId w:val="26"/>
+  </w:num>
+  <w:num w:numId="36" w16cid:durableId="1603761807">
     <w:abstractNumId w:val="20"/>
   </w:num>
-  <w:num w:numId="30" w16cid:durableId="1673333810">
-    <w:abstractNumId w:val="29"/>
+  <w:num w:numId="37" w16cid:durableId="118649300">
+    <w:abstractNumId w:val="17"/>
   </w:num>
-  <w:num w:numId="31" w16cid:durableId="604116566">
-    <w:abstractNumId w:val="30"/>
+  <w:num w:numId="38" w16cid:durableId="1585727881">
+    <w:abstractNumId w:val="27"/>
   </w:num>
-  <w:num w:numId="32" w16cid:durableId="1584148748">
-    <w:abstractNumId w:val="25"/>
-  </w:num>
-  <w:num w:numId="33" w16cid:durableId="1967275239">
-    <w:abstractNumId w:val="23"/>
-  </w:num>
-  <w:num w:numId="34" w16cid:durableId="1796680040">
-    <w:abstractNumId w:val="12"/>
+  <w:num w:numId="39" w16cid:durableId="303588261">
+    <w:abstractNumId w:val="11"/>
   </w:num>
 </w:numbering>
 </file>
@@ -14089,6 +15685,7 @@
   <w:style w:type="character" w:default="1" w:styleId="DefaultParagraphFont">
     <w:name w:val="Default Paragraph Font"/>
     <w:uiPriority w:val="1"/>
+    <w:semiHidden/>
     <w:unhideWhenUsed/>
   </w:style>
   <w:style w:type="table" w:default="1" w:styleId="TableNormal">
